--- a/文档/用例规约-v0.1.docx
+++ b/文档/用例规约-v0.1.docx
@@ -36,6 +36,11 @@
     <w:sdt>
       <w:sdtPr>
         <w:rPr>
+          <w:rFonts w:ascii="Times New Roman" w:eastAsia="宋体" w:hAnsi="Times New Roman" w:cs="Times New Roman"/>
+          <w:color w:val="auto"/>
+          <w:kern w:val="2"/>
+          <w:sz w:val="21"/>
+          <w:szCs w:val="24"/>
           <w:lang w:val="zh-CN"/>
         </w:rPr>
         <w:id w:val="-1194996528"/>
@@ -46,13 +51,8 @@
       </w:sdtPr>
       <w:sdtEndPr>
         <w:rPr>
-          <w:rFonts w:ascii="Times New Roman" w:eastAsia="宋体" w:hAnsi="Times New Roman" w:cs="Times New Roman"/>
           <w:b/>
           <w:bCs/>
-          <w:color w:val="auto"/>
-          <w:kern w:val="2"/>
-          <w:sz w:val="21"/>
-          <w:szCs w:val="24"/>
         </w:rPr>
       </w:sdtEndPr>
       <w:sdtContent>
@@ -12045,11 +12045,6 @@
           </w:hyperlink>
         </w:p>
         <w:p>
-          <w:pPr>
-            <w:rPr>
-              <w:rFonts w:hint="eastAsia"/>
-            </w:rPr>
-          </w:pPr>
           <w:r>
             <w:rPr>
               <w:b/>
@@ -12979,20 +12974,289 @@
     </w:p>
     <w:p>
       <w:pPr>
+        <w:pStyle w:val="222"/>
+        <w:numPr>
+          <w:ilvl w:val="0"/>
+          <w:numId w:val="24"/>
+        </w:numPr>
+        <w:rPr>
+          <w:rFonts w:ascii="黑体" w:hAnsi="黑体"/>
+        </w:rPr>
+      </w:pPr>
+      <w:r>
+        <w:rPr>
+          <w:rFonts w:hint="eastAsia"/>
+          <w:szCs w:val="21"/>
+        </w:rPr>
+        <w:lastRenderedPageBreak/>
+        <w:t>管理人员点击“收起”按钮即可恢复。</w:t>
+      </w:r>
+      <w:bookmarkStart w:id="18" w:name="_Toc44403959"/>
+      <w:r>
+        <w:rPr>
+          <w:rFonts w:ascii="黑体" w:hAnsi="黑体" w:hint="eastAsia"/>
+        </w:rPr>
+        <w:t>基本流-库房</w:t>
+      </w:r>
+      <w:r>
+        <w:rPr>
+          <w:rFonts w:ascii="黑体" w:hAnsi="黑体" w:hint="eastAsia"/>
+        </w:rPr>
+        <w:t>购入货物</w:t>
+      </w:r>
+    </w:p>
+    <w:p>
+      <w:pPr>
+        <w:numPr>
+          <w:ilvl w:val="0"/>
+          <w:numId w:val="77"/>
+        </w:numPr>
+        <w:rPr>
+          <w:szCs w:val="21"/>
+        </w:rPr>
+      </w:pPr>
+      <w:r>
+        <w:rPr>
+          <w:rFonts w:hint="eastAsia"/>
+          <w:szCs w:val="21"/>
+        </w:rPr>
+        <w:t>公司管理人员在库房管理界面选择特定库房；</w:t>
+      </w:r>
+    </w:p>
+    <w:p>
+      <w:pPr>
+        <w:numPr>
+          <w:ilvl w:val="0"/>
+          <w:numId w:val="77"/>
+        </w:numPr>
+        <w:rPr>
+          <w:szCs w:val="21"/>
+        </w:rPr>
+      </w:pPr>
+      <w:r>
+        <w:rPr>
+          <w:rFonts w:hint="eastAsia"/>
+          <w:szCs w:val="21"/>
+        </w:rPr>
+        <w:t>管理人员点击“</w:t>
+      </w:r>
+      <w:r>
+        <w:rPr>
+          <w:rFonts w:hint="eastAsia"/>
+          <w:szCs w:val="21"/>
+        </w:rPr>
+        <w:t>购入货物</w:t>
+      </w:r>
+      <w:r>
+        <w:rPr>
+          <w:rFonts w:hint="eastAsia"/>
+          <w:szCs w:val="21"/>
+        </w:rPr>
+        <w:t>”；</w:t>
+      </w:r>
+    </w:p>
+    <w:p>
+      <w:pPr>
+        <w:numPr>
+          <w:ilvl w:val="0"/>
+          <w:numId w:val="77"/>
+        </w:numPr>
+        <w:rPr>
+          <w:szCs w:val="21"/>
+        </w:rPr>
+      </w:pPr>
+      <w:r>
+        <w:rPr>
+          <w:rFonts w:hint="eastAsia"/>
+          <w:szCs w:val="21"/>
+        </w:rPr>
+        <w:t>管理人员</w:t>
+      </w:r>
+      <w:r>
+        <w:rPr>
+          <w:rFonts w:hint="eastAsia"/>
+          <w:szCs w:val="21"/>
+        </w:rPr>
+        <w:t>选择供应商、商品类别、具体商品；</w:t>
+      </w:r>
+    </w:p>
+    <w:p>
+      <w:pPr>
+        <w:numPr>
+          <w:ilvl w:val="0"/>
+          <w:numId w:val="77"/>
+        </w:numPr>
+        <w:rPr>
+          <w:szCs w:val="21"/>
+        </w:rPr>
+      </w:pPr>
+      <w:r>
+        <w:rPr>
+          <w:rFonts w:hint="eastAsia"/>
+          <w:szCs w:val="21"/>
+        </w:rPr>
+        <w:t>管理人员点击购买；</w:t>
+      </w:r>
+    </w:p>
+    <w:p>
+      <w:pPr>
+        <w:numPr>
+          <w:ilvl w:val="0"/>
+          <w:numId w:val="77"/>
+        </w:numPr>
+        <w:rPr>
+          <w:sz w:val="24"/>
+        </w:rPr>
+      </w:pPr>
+      <w:r>
+        <w:rPr>
+          <w:rFonts w:hint="eastAsia"/>
+          <w:szCs w:val="21"/>
+        </w:rPr>
+        <w:t>系统执行保存操作，</w:t>
+      </w:r>
+      <w:r>
+        <w:rPr>
+          <w:rFonts w:hint="eastAsia"/>
+          <w:szCs w:val="21"/>
+        </w:rPr>
+        <w:t>购买</w:t>
+      </w:r>
+      <w:r>
+        <w:rPr>
+          <w:rFonts w:hint="eastAsia"/>
+          <w:szCs w:val="21"/>
+        </w:rPr>
+        <w:t>成功后，</w:t>
+      </w:r>
+      <w:r>
+        <w:rPr>
+          <w:rFonts w:hint="eastAsia"/>
+          <w:szCs w:val="21"/>
+        </w:rPr>
+        <w:t>显示购买成功</w:t>
+      </w:r>
+      <w:r>
+        <w:rPr>
+          <w:rFonts w:hint="eastAsia"/>
+          <w:szCs w:val="21"/>
+        </w:rPr>
+        <w:t>。</w:t>
+      </w:r>
+    </w:p>
+    <w:p>
+      <w:pPr>
         <w:numPr>
           <w:ilvl w:val="0"/>
           <w:numId w:val="7"/>
         </w:numPr>
         <w:rPr>
-          <w:szCs w:val="21"/>
-        </w:rPr>
-      </w:pPr>
-      <w:r>
-        <w:rPr>
-          <w:rFonts w:hint="eastAsia"/>
-          <w:szCs w:val="21"/>
-        </w:rPr>
-        <w:t>管理人员点击“收起”按钮即可恢复。</w:t>
+          <w:b/>
+          <w:sz w:val="32"/>
+        </w:rPr>
+      </w:pPr>
+      <w:r>
+        <w:rPr>
+          <w:rFonts w:hint="eastAsia"/>
+          <w:b/>
+          <w:sz w:val="32"/>
+        </w:rPr>
+        <w:t>异常流</w:t>
+      </w:r>
+      <w:bookmarkEnd w:id="18"/>
+    </w:p>
+    <w:p>
+      <w:r>
+        <w:rPr>
+          <w:rFonts w:hint="eastAsia"/>
+        </w:rPr>
+        <w:t>基本流：</w:t>
+      </w:r>
+    </w:p>
+    <w:p>
+      <w:r>
+        <w:rPr>
+          <w:rFonts w:hint="eastAsia"/>
+        </w:rPr>
+        <w:t>1a</w:t>
+      </w:r>
+      <w:r>
+        <w:rPr>
+          <w:rFonts w:hint="eastAsia"/>
+        </w:rPr>
+        <w:t>：管理人员</w:t>
+      </w:r>
+      <w:r>
+        <w:rPr>
+          <w:rFonts w:hint="eastAsia"/>
+        </w:rPr>
+        <w:t>提交空的输入值时，输入框右侧警告：“输入不能为空”；</w:t>
+      </w:r>
+    </w:p>
+    <w:p>
+      <w:r>
+        <w:rPr>
+          <w:rFonts w:hint="eastAsia"/>
+        </w:rPr>
+        <w:t>1</w:t>
+      </w:r>
+      <w:r>
+        <w:t>b</w:t>
+      </w:r>
+      <w:r>
+        <w:rPr>
+          <w:rFonts w:hint="eastAsia"/>
+        </w:rPr>
+        <w:t>：管理人员提交已存在的值时，输入框右侧警告：“商品分类已存在”；</w:t>
+      </w:r>
+    </w:p>
+    <w:p>
+      <w:r>
+        <w:rPr>
+          <w:rFonts w:hint="eastAsia"/>
+        </w:rPr>
+        <w:t>3</w:t>
+      </w:r>
+      <w:r>
+        <w:rPr>
+          <w:rFonts w:hint="eastAsia"/>
+        </w:rPr>
+        <w:t>a</w:t>
+      </w:r>
+      <w:r>
+        <w:rPr>
+          <w:rFonts w:hint="eastAsia"/>
+        </w:rPr>
+        <w:t>：</w:t>
+      </w:r>
+      <w:r>
+        <w:rPr>
+          <w:rFonts w:hint="eastAsia"/>
+        </w:rPr>
+        <w:t>管理人员提交空的输入值时，输入框右侧警告：“输入不能为空”；</w:t>
+      </w:r>
+    </w:p>
+    <w:p>
+      <w:r>
+        <w:rPr>
+          <w:rFonts w:hint="eastAsia"/>
+        </w:rPr>
+        <w:t>3</w:t>
+      </w:r>
+      <w:r>
+        <w:t>b</w:t>
+      </w:r>
+      <w:r>
+        <w:rPr>
+          <w:rFonts w:hint="eastAsia"/>
+        </w:rPr>
+        <w:t>：管理人员提交已存在的值时，输入框右侧警告：“商品分类已存在”</w:t>
+      </w:r>
+      <w:r>
+        <w:rPr>
+          <w:rFonts w:hint="eastAsia"/>
+        </w:rPr>
+        <w:t>。</w:t>
       </w:r>
     </w:p>
     <w:p>
@@ -13004,7 +13268,7 @@
           <w:sz w:val="32"/>
         </w:rPr>
       </w:pPr>
-      <w:bookmarkStart w:id="18" w:name="_Toc44403959"/>
+      <w:bookmarkStart w:id="19" w:name="_Toc44403960"/>
       <w:r>
         <w:rPr>
           <w:rFonts w:hint="eastAsia"/>
@@ -13012,103 +13276,88 @@
           <w:bCs w:val="0"/>
           <w:sz w:val="32"/>
         </w:rPr>
-        <w:lastRenderedPageBreak/>
-        <w:t>异常流</w:t>
-      </w:r>
-      <w:bookmarkEnd w:id="18"/>
-    </w:p>
-    <w:p>
-      <w:r>
-        <w:rPr>
-          <w:rFonts w:hint="eastAsia"/>
-        </w:rPr>
-        <w:t>基本流：</w:t>
-      </w:r>
-    </w:p>
-    <w:p>
-      <w:r>
-        <w:rPr>
-          <w:rFonts w:hint="eastAsia"/>
-        </w:rPr>
-        <w:t>1a</w:t>
-      </w:r>
-      <w:r>
-        <w:rPr>
-          <w:rFonts w:hint="eastAsia"/>
-        </w:rPr>
-        <w:t>：管理人员</w:t>
-      </w:r>
-      <w:r>
-        <w:rPr>
-          <w:rFonts w:hint="eastAsia"/>
-        </w:rPr>
-        <w:t>提交空的输入值时，输入框右侧警告：“输入不能为空”；</w:t>
-      </w:r>
-    </w:p>
-    <w:p>
-      <w:r>
-        <w:rPr>
-          <w:rFonts w:hint="eastAsia"/>
-        </w:rPr>
-        <w:t>1</w:t>
-      </w:r>
-      <w:r>
-        <w:t>b</w:t>
-      </w:r>
-      <w:r>
-        <w:rPr>
-          <w:rFonts w:hint="eastAsia"/>
-        </w:rPr>
-        <w:t>：管理人员提交已存在的值时，输入框右侧警告：“商品分类已存在”；</w:t>
-      </w:r>
-    </w:p>
-    <w:p>
-      <w:r>
-        <w:rPr>
-          <w:rFonts w:hint="eastAsia"/>
-        </w:rPr>
-        <w:t>3</w:t>
-      </w:r>
-      <w:r>
-        <w:rPr>
-          <w:rFonts w:hint="eastAsia"/>
-        </w:rPr>
-        <w:t>a</w:t>
-      </w:r>
-      <w:r>
-        <w:rPr>
-          <w:rFonts w:hint="eastAsia"/>
-        </w:rPr>
-        <w:t>：</w:t>
-      </w:r>
-      <w:r>
-        <w:rPr>
-          <w:rFonts w:hint="eastAsia"/>
-        </w:rPr>
-        <w:t>管理人员提交空的输入值时，输入框右侧警告：“输入不能为空”；</w:t>
-      </w:r>
-    </w:p>
-    <w:p>
-      <w:r>
-        <w:rPr>
-          <w:rFonts w:hint="eastAsia"/>
-        </w:rPr>
-        <w:t>3</w:t>
-      </w:r>
-      <w:r>
-        <w:t>b</w:t>
-      </w:r>
-      <w:r>
-        <w:rPr>
-          <w:rFonts w:hint="eastAsia"/>
-        </w:rPr>
-        <w:t>：管理人员提交已存在的值时，输入框右侧警告：“商品分类已存在”</w:t>
-      </w:r>
-      <w:r>
-        <w:rPr>
-          <w:rFonts w:hint="eastAsia"/>
-        </w:rPr>
-        <w:t>。</w:t>
+        <w:t>特殊需求</w:t>
+      </w:r>
+      <w:bookmarkEnd w:id="19"/>
+    </w:p>
+    <w:p>
+      <w:pPr>
+        <w:numPr>
+          <w:ilvl w:val="0"/>
+          <w:numId w:val="4"/>
+        </w:numPr>
+      </w:pPr>
+      <w:bookmarkStart w:id="20" w:name="_Hlk44349108"/>
+      <w:r>
+        <w:rPr>
+          <w:rFonts w:hint="eastAsia"/>
+        </w:rPr>
+        <w:t>只有特定权限的管理员才能对商品进行增加、删除和修改</w:t>
+      </w:r>
+      <w:r>
+        <w:rPr>
+          <w:rFonts w:hint="eastAsia"/>
+        </w:rPr>
+        <w:t>；</w:t>
+      </w:r>
+    </w:p>
+    <w:bookmarkEnd w:id="20"/>
+    <w:p>
+      <w:pPr>
+        <w:numPr>
+          <w:ilvl w:val="0"/>
+          <w:numId w:val="4"/>
+        </w:numPr>
+      </w:pPr>
+      <w:r>
+        <w:rPr>
+          <w:rFonts w:hint="eastAsia"/>
+        </w:rPr>
+        <w:t>一级分类下的二级分类不应多于</w:t>
+      </w:r>
+      <w:r>
+        <w:rPr>
+          <w:rFonts w:hint="eastAsia"/>
+        </w:rPr>
+        <w:t>9</w:t>
+      </w:r>
+      <w:r>
+        <w:rPr>
+          <w:rFonts w:hint="eastAsia"/>
+        </w:rPr>
+        <w:t>个</w:t>
+      </w:r>
+      <w:r>
+        <w:rPr>
+          <w:rFonts w:hint="eastAsia"/>
+        </w:rPr>
+        <w:t>；</w:t>
+      </w:r>
+    </w:p>
+    <w:p>
+      <w:pPr>
+        <w:numPr>
+          <w:ilvl w:val="0"/>
+          <w:numId w:val="4"/>
+        </w:numPr>
+      </w:pPr>
+      <w:r>
+        <w:rPr>
+          <w:rFonts w:hint="eastAsia"/>
+        </w:rPr>
+        <w:t>分类的类名不应超过</w:t>
+      </w:r>
+      <w:r>
+        <w:rPr>
+          <w:rFonts w:hint="eastAsia"/>
+        </w:rPr>
+        <w:t>6</w:t>
+      </w:r>
+      <w:r>
+        <w:rPr>
+          <w:rFonts w:hint="eastAsia"/>
+        </w:rPr>
+        <w:t>个字。</w:t>
       </w:r>
     </w:p>
     <w:p>
@@ -13120,7 +13369,7 @@
           <w:sz w:val="32"/>
         </w:rPr>
       </w:pPr>
-      <w:bookmarkStart w:id="19" w:name="_Toc44403960"/>
+      <w:bookmarkStart w:id="21" w:name="_Toc44403961"/>
       <w:r>
         <w:rPr>
           <w:rFonts w:hint="eastAsia"/>
@@ -13128,88 +13377,34 @@
           <w:bCs w:val="0"/>
           <w:sz w:val="32"/>
         </w:rPr>
-        <w:t>特殊需求</w:t>
-      </w:r>
-      <w:bookmarkEnd w:id="19"/>
-    </w:p>
-    <w:p>
-      <w:pPr>
-        <w:numPr>
-          <w:ilvl w:val="0"/>
-          <w:numId w:val="4"/>
-        </w:numPr>
-      </w:pPr>
-      <w:bookmarkStart w:id="20" w:name="_Hlk44349108"/>
-      <w:r>
-        <w:rPr>
-          <w:rFonts w:hint="eastAsia"/>
-        </w:rPr>
-        <w:t>只有特定权限的管理员才能对商品进行增加、删除和修改</w:t>
-      </w:r>
-      <w:r>
-        <w:rPr>
-          <w:rFonts w:hint="eastAsia"/>
-        </w:rPr>
-        <w:t>；</w:t>
-      </w:r>
-    </w:p>
-    <w:bookmarkEnd w:id="20"/>
-    <w:p>
-      <w:pPr>
-        <w:numPr>
-          <w:ilvl w:val="0"/>
-          <w:numId w:val="4"/>
-        </w:numPr>
-      </w:pPr>
-      <w:r>
-        <w:rPr>
-          <w:rFonts w:hint="eastAsia"/>
-        </w:rPr>
-        <w:t>一级分类下的二级分类不应多于</w:t>
-      </w:r>
-      <w:r>
-        <w:rPr>
-          <w:rFonts w:hint="eastAsia"/>
-        </w:rPr>
-        <w:t>9</w:t>
-      </w:r>
-      <w:r>
-        <w:rPr>
-          <w:rFonts w:hint="eastAsia"/>
-        </w:rPr>
-        <w:t>个</w:t>
-      </w:r>
-      <w:r>
-        <w:rPr>
-          <w:rFonts w:hint="eastAsia"/>
-        </w:rPr>
-        <w:t>；</w:t>
-      </w:r>
-    </w:p>
-    <w:p>
-      <w:pPr>
-        <w:numPr>
-          <w:ilvl w:val="0"/>
-          <w:numId w:val="4"/>
-        </w:numPr>
-      </w:pPr>
-      <w:r>
-        <w:rPr>
-          <w:rFonts w:hint="eastAsia"/>
-        </w:rPr>
-        <w:t>分类的类名不应超过</w:t>
-      </w:r>
-      <w:r>
-        <w:rPr>
-          <w:rFonts w:hint="eastAsia"/>
-        </w:rPr>
-        <w:t>6</w:t>
-      </w:r>
-      <w:r>
-        <w:rPr>
-          <w:rFonts w:hint="eastAsia"/>
-        </w:rPr>
-        <w:t>个字。</w:t>
+        <w:t>前置条件</w:t>
+      </w:r>
+      <w:bookmarkEnd w:id="21"/>
+    </w:p>
+    <w:p>
+      <w:r>
+        <w:rPr>
+          <w:rFonts w:hint="eastAsia"/>
+        </w:rPr>
+        <w:t>1</w:t>
+      </w:r>
+      <w:r>
+        <w:rPr>
+          <w:rFonts w:hint="eastAsia"/>
+        </w:rPr>
+        <w:t>、基本流操作前系统要保证已经进入</w:t>
+      </w:r>
+      <w:r>
+        <w:rPr>
+          <w:rFonts w:hint="eastAsia"/>
+        </w:rPr>
+        <w:t>物流管理系统的商品管理</w:t>
+      </w:r>
+      <w:r>
+        <w:rPr>
+          <w:rFonts w:hint="eastAsia"/>
+        </w:rPr>
+        <w:t>主页。</w:t>
       </w:r>
     </w:p>
     <w:p>
@@ -13221,7 +13416,7 @@
           <w:sz w:val="32"/>
         </w:rPr>
       </w:pPr>
-      <w:bookmarkStart w:id="21" w:name="_Toc44403961"/>
+      <w:bookmarkStart w:id="22" w:name="_Toc44403962"/>
       <w:r>
         <w:rPr>
           <w:rFonts w:hint="eastAsia"/>
@@ -13229,49 +13424,232 @@
           <w:bCs w:val="0"/>
           <w:sz w:val="32"/>
         </w:rPr>
-        <w:t>前置条件</w:t>
-      </w:r>
-      <w:bookmarkEnd w:id="21"/>
-    </w:p>
-    <w:p>
-      <w:r>
-        <w:rPr>
-          <w:rFonts w:hint="eastAsia"/>
-        </w:rPr>
-        <w:t>1</w:t>
-      </w:r>
-      <w:r>
-        <w:rPr>
-          <w:rFonts w:hint="eastAsia"/>
-        </w:rPr>
-        <w:t>、基本</w:t>
-      </w:r>
-      <w:proofErr w:type="gramStart"/>
-      <w:r>
-        <w:rPr>
-          <w:rFonts w:hint="eastAsia"/>
-        </w:rPr>
-        <w:t>流操作</w:t>
-      </w:r>
-      <w:proofErr w:type="gramEnd"/>
-      <w:r>
-        <w:rPr>
-          <w:rFonts w:hint="eastAsia"/>
-        </w:rPr>
-        <w:t>前系统要保证已经进入</w:t>
-      </w:r>
-      <w:r>
-        <w:rPr>
-          <w:rFonts w:hint="eastAsia"/>
-        </w:rPr>
-        <w:t>物流管理系统的商品管理</w:t>
-      </w:r>
-      <w:r>
-        <w:rPr>
-          <w:rFonts w:hint="eastAsia"/>
-        </w:rPr>
-        <w:t>主页。</w:t>
-      </w:r>
+        <w:t>后置条件</w:t>
+      </w:r>
+      <w:bookmarkEnd w:id="22"/>
+    </w:p>
+    <w:p>
+      <w:pPr>
+        <w:rPr>
+          <w:szCs w:val="21"/>
+        </w:rPr>
+      </w:pPr>
+      <w:r>
+        <w:rPr>
+          <w:rFonts w:hint="eastAsia"/>
+        </w:rPr>
+        <w:t>基本流</w:t>
+      </w:r>
+      <w:r>
+        <w:rPr>
+          <w:rFonts w:hint="eastAsia"/>
+        </w:rPr>
+        <w:t>-</w:t>
+      </w:r>
+      <w:r>
+        <w:rPr>
+          <w:rFonts w:hint="eastAsia"/>
+        </w:rPr>
+        <w:t>商品</w:t>
+      </w:r>
+      <w:r>
+        <w:rPr>
+          <w:rFonts w:hint="eastAsia"/>
+        </w:rPr>
+        <w:t>信息成功</w:t>
+      </w:r>
+      <w:r>
+        <w:rPr>
+          <w:rFonts w:hint="eastAsia"/>
+        </w:rPr>
+        <w:t>更新</w:t>
+      </w:r>
+      <w:r>
+        <w:rPr>
+          <w:rFonts w:hint="eastAsia"/>
+        </w:rPr>
+        <w:t>到系统中。</w:t>
+      </w:r>
+    </w:p>
+    <w:p>
+      <w:pPr>
+        <w:tabs>
+          <w:tab w:val="left" w:pos="644"/>
+        </w:tabs>
+        <w:rPr>
+          <w:szCs w:val="21"/>
+        </w:rPr>
+      </w:pPr>
+    </w:p>
+    <w:p>
+      <w:pPr>
+        <w:tabs>
+          <w:tab w:val="left" w:pos="644"/>
+        </w:tabs>
+        <w:rPr>
+          <w:szCs w:val="21"/>
+        </w:rPr>
+      </w:pPr>
+    </w:p>
+    <w:p>
+      <w:pPr>
+        <w:tabs>
+          <w:tab w:val="left" w:pos="644"/>
+        </w:tabs>
+        <w:rPr>
+          <w:szCs w:val="21"/>
+        </w:rPr>
+      </w:pPr>
+    </w:p>
+    <w:p>
+      <w:pPr>
+        <w:tabs>
+          <w:tab w:val="left" w:pos="644"/>
+        </w:tabs>
+        <w:rPr>
+          <w:szCs w:val="21"/>
+        </w:rPr>
+      </w:pPr>
+    </w:p>
+    <w:p>
+      <w:pPr>
+        <w:tabs>
+          <w:tab w:val="left" w:pos="644"/>
+        </w:tabs>
+        <w:rPr>
+          <w:szCs w:val="21"/>
+        </w:rPr>
+      </w:pPr>
+    </w:p>
+    <w:p>
+      <w:pPr>
+        <w:tabs>
+          <w:tab w:val="left" w:pos="644"/>
+        </w:tabs>
+        <w:rPr>
+          <w:szCs w:val="21"/>
+        </w:rPr>
+      </w:pPr>
+    </w:p>
+    <w:p>
+      <w:pPr>
+        <w:tabs>
+          <w:tab w:val="left" w:pos="644"/>
+        </w:tabs>
+        <w:rPr>
+          <w:szCs w:val="21"/>
+        </w:rPr>
+      </w:pPr>
+    </w:p>
+    <w:p>
+      <w:pPr>
+        <w:tabs>
+          <w:tab w:val="left" w:pos="644"/>
+        </w:tabs>
+        <w:rPr>
+          <w:szCs w:val="21"/>
+        </w:rPr>
+      </w:pPr>
+    </w:p>
+    <w:p>
+      <w:pPr>
+        <w:tabs>
+          <w:tab w:val="left" w:pos="644"/>
+        </w:tabs>
+        <w:rPr>
+          <w:szCs w:val="21"/>
+        </w:rPr>
+      </w:pPr>
+    </w:p>
+    <w:p>
+      <w:pPr>
+        <w:tabs>
+          <w:tab w:val="left" w:pos="644"/>
+        </w:tabs>
+        <w:rPr>
+          <w:szCs w:val="21"/>
+        </w:rPr>
+      </w:pPr>
+    </w:p>
+    <w:p>
+      <w:pPr>
+        <w:tabs>
+          <w:tab w:val="left" w:pos="644"/>
+        </w:tabs>
+        <w:rPr>
+          <w:szCs w:val="21"/>
+        </w:rPr>
+      </w:pPr>
+    </w:p>
+    <w:p>
+      <w:pPr>
+        <w:tabs>
+          <w:tab w:val="left" w:pos="644"/>
+        </w:tabs>
+        <w:rPr>
+          <w:szCs w:val="21"/>
+        </w:rPr>
+      </w:pPr>
+    </w:p>
+    <w:p>
+      <w:pPr>
+        <w:tabs>
+          <w:tab w:val="left" w:pos="644"/>
+        </w:tabs>
+        <w:rPr>
+          <w:szCs w:val="21"/>
+        </w:rPr>
+      </w:pPr>
+    </w:p>
+    <w:p>
+      <w:pPr>
+        <w:tabs>
+          <w:tab w:val="left" w:pos="644"/>
+        </w:tabs>
+        <w:rPr>
+          <w:szCs w:val="21"/>
+        </w:rPr>
+      </w:pPr>
+    </w:p>
+    <w:p>
+      <w:pPr>
+        <w:tabs>
+          <w:tab w:val="left" w:pos="644"/>
+        </w:tabs>
+        <w:rPr>
+          <w:szCs w:val="21"/>
+        </w:rPr>
+      </w:pPr>
+    </w:p>
+    <w:p>
+      <w:pPr>
+        <w:tabs>
+          <w:tab w:val="left" w:pos="644"/>
+        </w:tabs>
+        <w:rPr>
+          <w:szCs w:val="21"/>
+        </w:rPr>
+      </w:pPr>
+    </w:p>
+    <w:p>
+      <w:pPr>
+        <w:tabs>
+          <w:tab w:val="left" w:pos="644"/>
+        </w:tabs>
+        <w:rPr>
+          <w:szCs w:val="21"/>
+        </w:rPr>
+      </w:pPr>
+    </w:p>
+    <w:p>
+      <w:pPr>
+        <w:tabs>
+          <w:tab w:val="left" w:pos="644"/>
+        </w:tabs>
+        <w:rPr>
+          <w:szCs w:val="21"/>
+        </w:rPr>
+      </w:pPr>
     </w:p>
     <w:p>
       <w:pPr>
@@ -13282,7 +13660,7 @@
           <w:sz w:val="32"/>
         </w:rPr>
       </w:pPr>
-      <w:bookmarkStart w:id="22" w:name="_Toc44403962"/>
+      <w:bookmarkStart w:id="23" w:name="_Toc44403963"/>
       <w:r>
         <w:rPr>
           <w:rFonts w:hint="eastAsia"/>
@@ -13290,233 +13668,17 @@
           <w:bCs w:val="0"/>
           <w:sz w:val="32"/>
         </w:rPr>
-        <w:t>后置条件</w:t>
-      </w:r>
-      <w:bookmarkEnd w:id="22"/>
-    </w:p>
-    <w:p>
-      <w:pPr>
-        <w:rPr>
-          <w:szCs w:val="21"/>
-        </w:rPr>
-      </w:pPr>
-      <w:r>
-        <w:rPr>
-          <w:rFonts w:hint="eastAsia"/>
-        </w:rPr>
-        <w:t>基本流</w:t>
-      </w:r>
-      <w:r>
-        <w:rPr>
-          <w:rFonts w:hint="eastAsia"/>
-        </w:rPr>
-        <w:t>-</w:t>
-      </w:r>
-      <w:r>
-        <w:rPr>
-          <w:rFonts w:hint="eastAsia"/>
-        </w:rPr>
-        <w:t>商品</w:t>
-      </w:r>
-      <w:r>
-        <w:rPr>
-          <w:rFonts w:hint="eastAsia"/>
-        </w:rPr>
-        <w:t>信息成功</w:t>
-      </w:r>
-      <w:r>
-        <w:rPr>
-          <w:rFonts w:hint="eastAsia"/>
-        </w:rPr>
-        <w:t>更新</w:t>
-      </w:r>
-      <w:r>
-        <w:rPr>
-          <w:rFonts w:hint="eastAsia"/>
-        </w:rPr>
-        <w:t>到系统中。</w:t>
-      </w:r>
-    </w:p>
-    <w:p>
-      <w:pPr>
-        <w:tabs>
-          <w:tab w:val="left" w:pos="644"/>
-        </w:tabs>
-        <w:rPr>
-          <w:szCs w:val="21"/>
-        </w:rPr>
-      </w:pPr>
-    </w:p>
-    <w:p>
-      <w:pPr>
-        <w:tabs>
-          <w:tab w:val="left" w:pos="644"/>
-        </w:tabs>
-        <w:rPr>
-          <w:szCs w:val="21"/>
-        </w:rPr>
-      </w:pPr>
-    </w:p>
-    <w:p>
-      <w:pPr>
-        <w:tabs>
-          <w:tab w:val="left" w:pos="644"/>
-        </w:tabs>
-        <w:rPr>
-          <w:szCs w:val="21"/>
-        </w:rPr>
-      </w:pPr>
-    </w:p>
-    <w:p>
-      <w:pPr>
-        <w:tabs>
-          <w:tab w:val="left" w:pos="644"/>
-        </w:tabs>
-        <w:rPr>
-          <w:szCs w:val="21"/>
-        </w:rPr>
-      </w:pPr>
-    </w:p>
-    <w:p>
-      <w:pPr>
-        <w:tabs>
-          <w:tab w:val="left" w:pos="644"/>
-        </w:tabs>
-        <w:rPr>
-          <w:szCs w:val="21"/>
-        </w:rPr>
-      </w:pPr>
-    </w:p>
-    <w:p>
-      <w:pPr>
-        <w:tabs>
-          <w:tab w:val="left" w:pos="644"/>
-        </w:tabs>
-        <w:rPr>
-          <w:szCs w:val="21"/>
-        </w:rPr>
-      </w:pPr>
-    </w:p>
-    <w:p>
-      <w:pPr>
-        <w:tabs>
-          <w:tab w:val="left" w:pos="644"/>
-        </w:tabs>
-        <w:rPr>
-          <w:szCs w:val="21"/>
-        </w:rPr>
-      </w:pPr>
-    </w:p>
-    <w:p>
-      <w:pPr>
-        <w:tabs>
-          <w:tab w:val="left" w:pos="644"/>
-        </w:tabs>
-        <w:rPr>
-          <w:szCs w:val="21"/>
-        </w:rPr>
-      </w:pPr>
-    </w:p>
-    <w:p>
-      <w:pPr>
-        <w:tabs>
-          <w:tab w:val="left" w:pos="644"/>
-        </w:tabs>
-        <w:rPr>
-          <w:szCs w:val="21"/>
-        </w:rPr>
-      </w:pPr>
-    </w:p>
-    <w:p>
-      <w:pPr>
-        <w:tabs>
-          <w:tab w:val="left" w:pos="644"/>
-        </w:tabs>
-        <w:rPr>
-          <w:szCs w:val="21"/>
-        </w:rPr>
-      </w:pPr>
-    </w:p>
-    <w:p>
-      <w:pPr>
-        <w:tabs>
-          <w:tab w:val="left" w:pos="644"/>
-        </w:tabs>
-        <w:rPr>
-          <w:szCs w:val="21"/>
-        </w:rPr>
-      </w:pPr>
-    </w:p>
-    <w:p>
-      <w:pPr>
-        <w:tabs>
-          <w:tab w:val="left" w:pos="644"/>
-        </w:tabs>
-        <w:rPr>
-          <w:szCs w:val="21"/>
-        </w:rPr>
-      </w:pPr>
-    </w:p>
-    <w:p>
-      <w:pPr>
-        <w:tabs>
-          <w:tab w:val="left" w:pos="644"/>
-        </w:tabs>
-        <w:rPr>
-          <w:szCs w:val="21"/>
-        </w:rPr>
-      </w:pPr>
-    </w:p>
-    <w:p>
-      <w:pPr>
-        <w:tabs>
-          <w:tab w:val="left" w:pos="644"/>
-        </w:tabs>
-        <w:rPr>
-          <w:szCs w:val="21"/>
-        </w:rPr>
-      </w:pPr>
-    </w:p>
-    <w:p>
-      <w:pPr>
-        <w:tabs>
-          <w:tab w:val="left" w:pos="644"/>
-        </w:tabs>
-        <w:rPr>
-          <w:szCs w:val="21"/>
-        </w:rPr>
-      </w:pPr>
-    </w:p>
-    <w:p>
-      <w:pPr>
-        <w:tabs>
-          <w:tab w:val="left" w:pos="644"/>
-        </w:tabs>
-        <w:rPr>
-          <w:szCs w:val="21"/>
-        </w:rPr>
-      </w:pPr>
-    </w:p>
-    <w:p>
-      <w:pPr>
-        <w:tabs>
-          <w:tab w:val="left" w:pos="644"/>
-        </w:tabs>
-        <w:rPr>
-          <w:szCs w:val="21"/>
-        </w:rPr>
-      </w:pPr>
-    </w:p>
-    <w:p>
-      <w:pPr>
-        <w:tabs>
-          <w:tab w:val="left" w:pos="644"/>
-        </w:tabs>
-        <w:rPr>
-          <w:rFonts w:hint="eastAsia"/>
-          <w:szCs w:val="21"/>
-        </w:rPr>
-      </w:pPr>
+        <w:t>用例描述</w:t>
+      </w:r>
+      <w:bookmarkEnd w:id="23"/>
+    </w:p>
+    <w:p>
+      <w:r>
+        <w:rPr>
+          <w:rFonts w:hint="eastAsia"/>
+        </w:rPr>
+        <w:t>本用例主要用于描述物流配送管理系统中配送管理的商品二级分类管理中的功能。</w:t>
+      </w:r>
     </w:p>
     <w:p>
       <w:pPr>
@@ -13527,7 +13689,7 @@
           <w:sz w:val="32"/>
         </w:rPr>
       </w:pPr>
-      <w:bookmarkStart w:id="23" w:name="_Toc44403963"/>
+      <w:bookmarkStart w:id="24" w:name="_Toc44403964"/>
       <w:r>
         <w:rPr>
           <w:rFonts w:hint="eastAsia"/>
@@ -13535,36 +13697,6 @@
           <w:bCs w:val="0"/>
           <w:sz w:val="32"/>
         </w:rPr>
-        <w:t>用例描述</w:t>
-      </w:r>
-      <w:bookmarkEnd w:id="23"/>
-    </w:p>
-    <w:p>
-      <w:r>
-        <w:rPr>
-          <w:rFonts w:hint="eastAsia"/>
-        </w:rPr>
-        <w:t>本用例主要用于描述物流配送管理系统中配送管理的商品二级分类管理中的功能。</w:t>
-      </w:r>
-    </w:p>
-    <w:p>
-      <w:pPr>
-        <w:pStyle w:val="2"/>
-        <w:rPr>
-          <w:b/>
-          <w:bCs w:val="0"/>
-          <w:sz w:val="32"/>
-        </w:rPr>
-      </w:pPr>
-      <w:bookmarkStart w:id="24" w:name="_Toc44403964"/>
-      <w:r>
-        <w:rPr>
-          <w:rFonts w:hint="eastAsia"/>
-          <w:b/>
-          <w:bCs w:val="0"/>
-          <w:sz w:val="32"/>
-        </w:rPr>
-        <w:lastRenderedPageBreak/>
         <w:t>参与者</w:t>
       </w:r>
       <w:bookmarkEnd w:id="24"/>
@@ -14122,6 +14254,7 @@
           <w:sz w:val="28"/>
           <w:szCs w:val="28"/>
         </w:rPr>
+        <w:lastRenderedPageBreak/>
         <w:t>基本流-查看下属商品</w:t>
       </w:r>
       <w:bookmarkEnd w:id="30"/>
@@ -14215,7 +14348,6 @@
           <w:rFonts w:hint="eastAsia"/>
           <w:szCs w:val="21"/>
         </w:rPr>
-        <w:lastRenderedPageBreak/>
         <w:t>相应二级分类展开，展示出商品的二级分类；</w:t>
       </w:r>
     </w:p>
@@ -14439,21 +14571,7 @@
         <w:rPr>
           <w:rFonts w:hint="eastAsia"/>
         </w:rPr>
-        <w:t>、基本</w:t>
-      </w:r>
-      <w:proofErr w:type="gramStart"/>
-      <w:r>
-        <w:rPr>
-          <w:rFonts w:hint="eastAsia"/>
-        </w:rPr>
-        <w:t>流操作</w:t>
-      </w:r>
-      <w:proofErr w:type="gramEnd"/>
-      <w:r>
-        <w:rPr>
-          <w:rFonts w:hint="eastAsia"/>
-        </w:rPr>
-        <w:t>前系统要保证已经进入</w:t>
+        <w:t>、基本流操作前系统要保证已经进入</w:t>
       </w:r>
       <w:r>
         <w:rPr>
@@ -14564,6 +14682,7 @@
           <w:bCs w:val="0"/>
           <w:sz w:val="32"/>
         </w:rPr>
+        <w:lastRenderedPageBreak/>
         <w:t>用例描述</w:t>
       </w:r>
       <w:bookmarkEnd w:id="43"/>
@@ -14593,7 +14712,6 @@
           <w:bCs w:val="0"/>
           <w:sz w:val="32"/>
         </w:rPr>
-        <w:lastRenderedPageBreak/>
         <w:t>参与者</w:t>
       </w:r>
       <w:bookmarkEnd w:id="44"/>
@@ -15369,6 +15487,7 @@
           <w:rFonts w:hint="eastAsia"/>
           <w:szCs w:val="21"/>
         </w:rPr>
+        <w:lastRenderedPageBreak/>
         <w:t>公司管理人员查看相应的二级分类或者在搜索框键入信息选择相应的商品；</w:t>
       </w:r>
     </w:p>
@@ -15483,7 +15602,6 @@
           <w:rFonts w:hint="eastAsia"/>
           <w:szCs w:val="21"/>
         </w:rPr>
-        <w:lastRenderedPageBreak/>
         <w:t>系统验证新增的商品是否重复；</w:t>
       </w:r>
     </w:p>
@@ -15741,21 +15859,7 @@
         <w:rPr>
           <w:rFonts w:hint="eastAsia"/>
         </w:rPr>
-        <w:t>、基本</w:t>
-      </w:r>
-      <w:proofErr w:type="gramStart"/>
-      <w:r>
-        <w:rPr>
-          <w:rFonts w:hint="eastAsia"/>
-        </w:rPr>
-        <w:t>流操作</w:t>
-      </w:r>
-      <w:proofErr w:type="gramEnd"/>
-      <w:r>
-        <w:rPr>
-          <w:rFonts w:hint="eastAsia"/>
-        </w:rPr>
-        <w:t>前系统要保证已经进入物流管理系统的商品管理主页。</w:t>
+        <w:t>、基本流操作前系统要保证已经进入物流管理系统的商品管理主页。</w:t>
       </w:r>
     </w:p>
     <w:p>
@@ -16027,11 +16131,6 @@
       <w:bookmarkEnd w:id="56"/>
     </w:p>
     <w:p>
-      <w:pPr>
-        <w:rPr>
-          <w:rFonts w:hint="eastAsia"/>
-        </w:rPr>
-      </w:pPr>
       <w:r>
         <w:rPr>
           <w:rFonts w:hint="eastAsia"/>
@@ -16100,472 +16199,472 @@
           <w:rFonts w:ascii="黑体" w:hAnsi="黑体"/>
         </w:rPr>
       </w:pPr>
-      <w:bookmarkStart w:id="59" w:name="_Hlk44363904"/>
-      <w:bookmarkStart w:id="60" w:name="_Toc44403989"/>
+      <w:bookmarkStart w:id="59" w:name="_Toc44403989"/>
+      <w:bookmarkStart w:id="60" w:name="_Hlk44363904"/>
       <w:r>
         <w:rPr>
           <w:rFonts w:ascii="黑体" w:hAnsi="黑体" w:hint="eastAsia"/>
         </w:rPr>
         <w:t>基本流-增加库房</w:t>
       </w:r>
+      <w:bookmarkEnd w:id="59"/>
+    </w:p>
+    <w:p>
+      <w:pPr>
+        <w:numPr>
+          <w:ilvl w:val="0"/>
+          <w:numId w:val="29"/>
+        </w:numPr>
+        <w:tabs>
+          <w:tab w:val="left" w:pos="644"/>
+        </w:tabs>
+        <w:rPr>
+          <w:szCs w:val="21"/>
+        </w:rPr>
+      </w:pPr>
+      <w:r>
+        <w:rPr>
+          <w:rFonts w:hint="eastAsia"/>
+          <w:szCs w:val="21"/>
+        </w:rPr>
+        <w:t>公司管理人员在库房管理界面点击“添加”按钮；</w:t>
+      </w:r>
+    </w:p>
+    <w:p>
+      <w:pPr>
+        <w:numPr>
+          <w:ilvl w:val="0"/>
+          <w:numId w:val="29"/>
+        </w:numPr>
+        <w:tabs>
+          <w:tab w:val="left" w:pos="644"/>
+        </w:tabs>
+        <w:ind w:left="644" w:hanging="360"/>
+        <w:rPr>
+          <w:szCs w:val="21"/>
+        </w:rPr>
+      </w:pPr>
+      <w:r>
+        <w:rPr>
+          <w:rFonts w:hint="eastAsia"/>
+          <w:szCs w:val="21"/>
+        </w:rPr>
+        <w:t>系统弹出添加信息框，要求管理人员输入库房信息；</w:t>
+      </w:r>
+    </w:p>
+    <w:p>
+      <w:pPr>
+        <w:numPr>
+          <w:ilvl w:val="0"/>
+          <w:numId w:val="29"/>
+        </w:numPr>
+        <w:tabs>
+          <w:tab w:val="left" w:pos="644"/>
+        </w:tabs>
+        <w:ind w:left="644" w:hanging="360"/>
+        <w:rPr>
+          <w:szCs w:val="21"/>
+        </w:rPr>
+      </w:pPr>
+      <w:r>
+        <w:rPr>
+          <w:rFonts w:hint="eastAsia"/>
+          <w:szCs w:val="21"/>
+        </w:rPr>
+        <w:t>管理人员输入库房名称、位置、容量等等各项信息；</w:t>
+      </w:r>
+    </w:p>
+    <w:p>
+      <w:pPr>
+        <w:numPr>
+          <w:ilvl w:val="0"/>
+          <w:numId w:val="29"/>
+        </w:numPr>
+        <w:tabs>
+          <w:tab w:val="left" w:pos="644"/>
+        </w:tabs>
+        <w:ind w:left="644" w:hanging="360"/>
+        <w:rPr>
+          <w:szCs w:val="21"/>
+        </w:rPr>
+      </w:pPr>
+      <w:r>
+        <w:rPr>
+          <w:rFonts w:hint="eastAsia"/>
+          <w:szCs w:val="21"/>
+        </w:rPr>
+        <w:t>系统验证新增的库房是否重复；</w:t>
+      </w:r>
+    </w:p>
+    <w:p>
+      <w:pPr>
+        <w:numPr>
+          <w:ilvl w:val="0"/>
+          <w:numId w:val="29"/>
+        </w:numPr>
+        <w:tabs>
+          <w:tab w:val="left" w:pos="644"/>
+        </w:tabs>
+        <w:ind w:left="644" w:hanging="360"/>
+        <w:rPr>
+          <w:szCs w:val="21"/>
+        </w:rPr>
+      </w:pPr>
+      <w:r>
+        <w:rPr>
+          <w:rFonts w:hint="eastAsia"/>
+          <w:szCs w:val="21"/>
+        </w:rPr>
+        <w:t>管理人员点击“确定”按钮；</w:t>
+      </w:r>
+    </w:p>
+    <w:p>
+      <w:pPr>
+        <w:numPr>
+          <w:ilvl w:val="0"/>
+          <w:numId w:val="29"/>
+        </w:numPr>
+        <w:tabs>
+          <w:tab w:val="left" w:pos="644"/>
+        </w:tabs>
+        <w:ind w:left="644" w:hanging="360"/>
+        <w:rPr>
+          <w:sz w:val="24"/>
+        </w:rPr>
+      </w:pPr>
+      <w:r>
+        <w:rPr>
+          <w:rFonts w:hint="eastAsia"/>
+          <w:szCs w:val="21"/>
+        </w:rPr>
+        <w:t>系统执行保存操作，添加成功后，显示增加库房之后的管理页面。</w:t>
+      </w:r>
+    </w:p>
+    <w:p>
+      <w:pPr>
+        <w:pStyle w:val="222"/>
+        <w:numPr>
+          <w:ilvl w:val="0"/>
+          <w:numId w:val="24"/>
+        </w:numPr>
+        <w:rPr>
+          <w:rFonts w:ascii="黑体" w:hAnsi="黑体"/>
+        </w:rPr>
+      </w:pPr>
+      <w:bookmarkStart w:id="61" w:name="_Toc44403990"/>
+      <w:r>
+        <w:rPr>
+          <w:rFonts w:ascii="黑体" w:hAnsi="黑体" w:hint="eastAsia"/>
+        </w:rPr>
+        <w:t>基本流-删除库房</w:t>
+      </w:r>
+      <w:bookmarkEnd w:id="61"/>
+    </w:p>
+    <w:p>
+      <w:pPr>
+        <w:numPr>
+          <w:ilvl w:val="0"/>
+          <w:numId w:val="28"/>
+        </w:numPr>
+        <w:rPr>
+          <w:szCs w:val="21"/>
+        </w:rPr>
+      </w:pPr>
+      <w:r>
+        <w:rPr>
+          <w:rFonts w:hint="eastAsia"/>
+          <w:szCs w:val="21"/>
+        </w:rPr>
+        <w:t>公司管理人员在库房管理界面对具体库房点击“删除”按钮；</w:t>
+      </w:r>
+    </w:p>
+    <w:p>
+      <w:pPr>
+        <w:numPr>
+          <w:ilvl w:val="0"/>
+          <w:numId w:val="28"/>
+        </w:numPr>
+        <w:rPr>
+          <w:szCs w:val="21"/>
+        </w:rPr>
+      </w:pPr>
+      <w:r>
+        <w:rPr>
+          <w:rFonts w:hint="eastAsia"/>
+          <w:szCs w:val="21"/>
+        </w:rPr>
+        <w:t>系统弹出警示框，询问是否确定；</w:t>
+      </w:r>
+    </w:p>
+    <w:p>
+      <w:pPr>
+        <w:numPr>
+          <w:ilvl w:val="0"/>
+          <w:numId w:val="28"/>
+        </w:numPr>
+        <w:rPr>
+          <w:szCs w:val="21"/>
+        </w:rPr>
+      </w:pPr>
+      <w:r>
+        <w:rPr>
+          <w:rFonts w:hint="eastAsia"/>
+          <w:szCs w:val="21"/>
+        </w:rPr>
+        <w:t>管理人员点击警示框的“确认”按钮；</w:t>
+      </w:r>
+    </w:p>
+    <w:p>
+      <w:pPr>
+        <w:numPr>
+          <w:ilvl w:val="0"/>
+          <w:numId w:val="28"/>
+        </w:numPr>
+        <w:rPr>
+          <w:szCs w:val="21"/>
+        </w:rPr>
+      </w:pPr>
+      <w:r>
+        <w:rPr>
+          <w:rFonts w:hint="eastAsia"/>
+          <w:szCs w:val="21"/>
+        </w:rPr>
+        <w:t>系统删除对应的库房；</w:t>
+      </w:r>
+    </w:p>
+    <w:p>
+      <w:pPr>
+        <w:numPr>
+          <w:ilvl w:val="0"/>
+          <w:numId w:val="28"/>
+        </w:numPr>
+        <w:rPr>
+          <w:sz w:val="24"/>
+        </w:rPr>
+      </w:pPr>
+      <w:r>
+        <w:rPr>
+          <w:rFonts w:hint="eastAsia"/>
+          <w:szCs w:val="21"/>
+        </w:rPr>
+        <w:t>系统执行保存操作，删除成功后，显示删除库房之后的管理页面。</w:t>
+      </w:r>
+    </w:p>
+    <w:p>
+      <w:pPr>
+        <w:pStyle w:val="222"/>
+        <w:numPr>
+          <w:ilvl w:val="0"/>
+          <w:numId w:val="24"/>
+        </w:numPr>
+        <w:rPr>
+          <w:rFonts w:ascii="黑体" w:hAnsi="黑体"/>
+        </w:rPr>
+      </w:pPr>
+      <w:bookmarkStart w:id="62" w:name="_Toc44403991"/>
+      <w:r>
+        <w:rPr>
+          <w:rFonts w:ascii="黑体" w:hAnsi="黑体" w:hint="eastAsia"/>
+        </w:rPr>
+        <w:t>基本流-修改库房</w:t>
+      </w:r>
+      <w:bookmarkEnd w:id="62"/>
+    </w:p>
+    <w:p>
+      <w:pPr>
+        <w:numPr>
+          <w:ilvl w:val="0"/>
+          <w:numId w:val="27"/>
+        </w:numPr>
+        <w:rPr>
+          <w:szCs w:val="21"/>
+        </w:rPr>
+      </w:pPr>
+      <w:r>
+        <w:rPr>
+          <w:rFonts w:hint="eastAsia"/>
+          <w:szCs w:val="21"/>
+        </w:rPr>
+        <w:t>公司管理人员在库房管理界面点击“修改”按钮；</w:t>
+      </w:r>
+    </w:p>
+    <w:p>
+      <w:pPr>
+        <w:numPr>
+          <w:ilvl w:val="0"/>
+          <w:numId w:val="27"/>
+        </w:numPr>
+        <w:rPr>
+          <w:szCs w:val="21"/>
+        </w:rPr>
+      </w:pPr>
+      <w:r>
+        <w:rPr>
+          <w:rFonts w:hint="eastAsia"/>
+          <w:szCs w:val="21"/>
+        </w:rPr>
+        <w:t>系统弹出添加信息框，要求管理人员在原信息上修改相应库房信息；</w:t>
+      </w:r>
+    </w:p>
+    <w:p>
+      <w:pPr>
+        <w:numPr>
+          <w:ilvl w:val="0"/>
+          <w:numId w:val="27"/>
+        </w:numPr>
+        <w:rPr>
+          <w:szCs w:val="21"/>
+        </w:rPr>
+      </w:pPr>
+      <w:r>
+        <w:rPr>
+          <w:rFonts w:hint="eastAsia"/>
+          <w:szCs w:val="21"/>
+        </w:rPr>
+        <w:t>管理人员修改库房名称、位置等各项信息；</w:t>
+      </w:r>
+    </w:p>
+    <w:p>
+      <w:pPr>
+        <w:numPr>
+          <w:ilvl w:val="0"/>
+          <w:numId w:val="27"/>
+        </w:numPr>
+        <w:rPr>
+          <w:szCs w:val="21"/>
+        </w:rPr>
+      </w:pPr>
+      <w:r>
+        <w:rPr>
+          <w:rFonts w:hint="eastAsia"/>
+          <w:szCs w:val="21"/>
+        </w:rPr>
+        <w:t>系统验证修改的库房是否重复；</w:t>
+      </w:r>
+    </w:p>
+    <w:p>
+      <w:pPr>
+        <w:numPr>
+          <w:ilvl w:val="0"/>
+          <w:numId w:val="27"/>
+        </w:numPr>
+        <w:rPr>
+          <w:szCs w:val="21"/>
+        </w:rPr>
+      </w:pPr>
+      <w:r>
+        <w:rPr>
+          <w:rFonts w:hint="eastAsia"/>
+          <w:szCs w:val="21"/>
+        </w:rPr>
+        <w:t>管理人员点击“确定”按钮；</w:t>
+      </w:r>
+    </w:p>
+    <w:p>
+      <w:pPr>
+        <w:numPr>
+          <w:ilvl w:val="0"/>
+          <w:numId w:val="27"/>
+        </w:numPr>
+        <w:rPr>
+          <w:sz w:val="24"/>
+        </w:rPr>
+      </w:pPr>
+      <w:r>
+        <w:rPr>
+          <w:rFonts w:hint="eastAsia"/>
+          <w:szCs w:val="21"/>
+        </w:rPr>
+        <w:t>系统执行保存操作，修改成功后，显示修改库房信息之后的管理页面。</w:t>
+      </w:r>
+    </w:p>
+    <w:p>
+      <w:pPr>
+        <w:pStyle w:val="222"/>
+        <w:numPr>
+          <w:ilvl w:val="0"/>
+          <w:numId w:val="24"/>
+        </w:numPr>
+        <w:rPr>
+          <w:rFonts w:ascii="黑体" w:hAnsi="黑体"/>
+        </w:rPr>
+      </w:pPr>
+      <w:bookmarkStart w:id="63" w:name="_Toc44403992"/>
+      <w:r>
+        <w:rPr>
+          <w:rFonts w:ascii="黑体" w:hAnsi="黑体" w:hint="eastAsia"/>
+        </w:rPr>
+        <w:t>基本流-查询库房</w:t>
+      </w:r>
+      <w:bookmarkEnd w:id="63"/>
+    </w:p>
+    <w:p>
+      <w:pPr>
+        <w:numPr>
+          <w:ilvl w:val="0"/>
+          <w:numId w:val="26"/>
+        </w:numPr>
+        <w:rPr>
+          <w:szCs w:val="21"/>
+        </w:rPr>
+      </w:pPr>
+      <w:r>
+        <w:rPr>
+          <w:rFonts w:hint="eastAsia"/>
+          <w:szCs w:val="21"/>
+        </w:rPr>
+        <w:t>公司管理人员在库房管理界面点击搜索框并键入搜索内容；</w:t>
+      </w:r>
+    </w:p>
+    <w:p>
+      <w:pPr>
+        <w:numPr>
+          <w:ilvl w:val="0"/>
+          <w:numId w:val="26"/>
+        </w:numPr>
+        <w:rPr>
+          <w:szCs w:val="21"/>
+        </w:rPr>
+      </w:pPr>
+      <w:r>
+        <w:rPr>
+          <w:rFonts w:hint="eastAsia"/>
+          <w:szCs w:val="21"/>
+        </w:rPr>
+        <w:t>系统根据键入的文本内容对库房名称、库房地址中寻找；</w:t>
+      </w:r>
+    </w:p>
+    <w:p>
+      <w:pPr>
+        <w:numPr>
+          <w:ilvl w:val="0"/>
+          <w:numId w:val="26"/>
+        </w:numPr>
+        <w:rPr>
+          <w:szCs w:val="21"/>
+        </w:rPr>
+      </w:pPr>
+      <w:r>
+        <w:rPr>
+          <w:rFonts w:hint="eastAsia"/>
+          <w:szCs w:val="21"/>
+        </w:rPr>
+        <w:t>系统返回查找结果；</w:t>
+      </w:r>
+    </w:p>
+    <w:p>
+      <w:pPr>
+        <w:pStyle w:val="222"/>
+        <w:numPr>
+          <w:ilvl w:val="0"/>
+          <w:numId w:val="24"/>
+        </w:numPr>
+        <w:rPr>
+          <w:rFonts w:ascii="黑体" w:hAnsi="黑体"/>
+        </w:rPr>
+      </w:pPr>
+      <w:bookmarkStart w:id="64" w:name="_Toc44403993"/>
       <w:bookmarkEnd w:id="60"/>
-    </w:p>
-    <w:p>
-      <w:pPr>
-        <w:numPr>
-          <w:ilvl w:val="0"/>
-          <w:numId w:val="29"/>
-        </w:numPr>
-        <w:tabs>
-          <w:tab w:val="left" w:pos="644"/>
-        </w:tabs>
-        <w:rPr>
-          <w:szCs w:val="21"/>
-        </w:rPr>
-      </w:pPr>
-      <w:r>
-        <w:rPr>
-          <w:rFonts w:hint="eastAsia"/>
-          <w:szCs w:val="21"/>
-        </w:rPr>
-        <w:t>公司管理人员在库房管理界面点击“添加”按钮；</w:t>
-      </w:r>
-    </w:p>
-    <w:p>
-      <w:pPr>
-        <w:numPr>
-          <w:ilvl w:val="0"/>
-          <w:numId w:val="29"/>
-        </w:numPr>
-        <w:tabs>
-          <w:tab w:val="left" w:pos="644"/>
-        </w:tabs>
-        <w:ind w:left="644" w:hanging="360"/>
-        <w:rPr>
-          <w:szCs w:val="21"/>
-        </w:rPr>
-      </w:pPr>
-      <w:r>
-        <w:rPr>
-          <w:rFonts w:hint="eastAsia"/>
-          <w:szCs w:val="21"/>
-        </w:rPr>
-        <w:t>系统弹出添加信息框，要求管理人员输入库房信息；</w:t>
-      </w:r>
-    </w:p>
-    <w:p>
-      <w:pPr>
-        <w:numPr>
-          <w:ilvl w:val="0"/>
-          <w:numId w:val="29"/>
-        </w:numPr>
-        <w:tabs>
-          <w:tab w:val="left" w:pos="644"/>
-        </w:tabs>
-        <w:ind w:left="644" w:hanging="360"/>
-        <w:rPr>
-          <w:szCs w:val="21"/>
-        </w:rPr>
-      </w:pPr>
-      <w:r>
-        <w:rPr>
-          <w:rFonts w:hint="eastAsia"/>
-          <w:szCs w:val="21"/>
-        </w:rPr>
-        <w:t>管理人员输入库房名称、位置、容量等等各项信息；</w:t>
-      </w:r>
-    </w:p>
-    <w:p>
-      <w:pPr>
-        <w:numPr>
-          <w:ilvl w:val="0"/>
-          <w:numId w:val="29"/>
-        </w:numPr>
-        <w:tabs>
-          <w:tab w:val="left" w:pos="644"/>
-        </w:tabs>
-        <w:ind w:left="644" w:hanging="360"/>
-        <w:rPr>
-          <w:szCs w:val="21"/>
-        </w:rPr>
-      </w:pPr>
-      <w:r>
-        <w:rPr>
-          <w:rFonts w:hint="eastAsia"/>
-          <w:szCs w:val="21"/>
-        </w:rPr>
-        <w:t>系统验证新增的库房是否重复；</w:t>
-      </w:r>
-    </w:p>
-    <w:p>
-      <w:pPr>
-        <w:numPr>
-          <w:ilvl w:val="0"/>
-          <w:numId w:val="29"/>
-        </w:numPr>
-        <w:tabs>
-          <w:tab w:val="left" w:pos="644"/>
-        </w:tabs>
-        <w:ind w:left="644" w:hanging="360"/>
-        <w:rPr>
-          <w:szCs w:val="21"/>
-        </w:rPr>
-      </w:pPr>
-      <w:r>
-        <w:rPr>
-          <w:rFonts w:hint="eastAsia"/>
-          <w:szCs w:val="21"/>
-        </w:rPr>
-        <w:t>管理人员点击“确定”按钮；</w:t>
-      </w:r>
-    </w:p>
-    <w:p>
-      <w:pPr>
-        <w:numPr>
-          <w:ilvl w:val="0"/>
-          <w:numId w:val="29"/>
-        </w:numPr>
-        <w:tabs>
-          <w:tab w:val="left" w:pos="644"/>
-        </w:tabs>
-        <w:ind w:left="644" w:hanging="360"/>
-        <w:rPr>
-          <w:sz w:val="24"/>
-        </w:rPr>
-      </w:pPr>
-      <w:r>
-        <w:rPr>
-          <w:rFonts w:hint="eastAsia"/>
-          <w:szCs w:val="21"/>
-        </w:rPr>
-        <w:t>系统执行保存操作，添加成功后，显示增加库房之后的管理页面。</w:t>
-      </w:r>
-    </w:p>
-    <w:p>
-      <w:pPr>
-        <w:pStyle w:val="222"/>
-        <w:numPr>
-          <w:ilvl w:val="0"/>
-          <w:numId w:val="24"/>
-        </w:numPr>
-        <w:rPr>
-          <w:rFonts w:ascii="黑体" w:hAnsi="黑体"/>
-        </w:rPr>
-      </w:pPr>
-      <w:bookmarkStart w:id="61" w:name="_Toc44403990"/>
-      <w:r>
-        <w:rPr>
-          <w:rFonts w:ascii="黑体" w:hAnsi="黑体" w:hint="eastAsia"/>
-        </w:rPr>
-        <w:t>基本流-删除库房</w:t>
-      </w:r>
-      <w:bookmarkEnd w:id="61"/>
-    </w:p>
-    <w:p>
-      <w:pPr>
-        <w:numPr>
-          <w:ilvl w:val="0"/>
-          <w:numId w:val="28"/>
-        </w:numPr>
-        <w:rPr>
-          <w:szCs w:val="21"/>
-        </w:rPr>
-      </w:pPr>
-      <w:r>
-        <w:rPr>
-          <w:rFonts w:hint="eastAsia"/>
-          <w:szCs w:val="21"/>
-        </w:rPr>
-        <w:t>公司管理人员在库房管理界面对具体库房点击“删除”按钮；</w:t>
-      </w:r>
-    </w:p>
-    <w:p>
-      <w:pPr>
-        <w:numPr>
-          <w:ilvl w:val="0"/>
-          <w:numId w:val="28"/>
-        </w:numPr>
-        <w:rPr>
-          <w:szCs w:val="21"/>
-        </w:rPr>
-      </w:pPr>
-      <w:r>
-        <w:rPr>
-          <w:rFonts w:hint="eastAsia"/>
-          <w:szCs w:val="21"/>
-        </w:rPr>
-        <w:t>系统弹出警示框，询问是否确定；</w:t>
-      </w:r>
-    </w:p>
-    <w:p>
-      <w:pPr>
-        <w:numPr>
-          <w:ilvl w:val="0"/>
-          <w:numId w:val="28"/>
-        </w:numPr>
-        <w:rPr>
-          <w:szCs w:val="21"/>
-        </w:rPr>
-      </w:pPr>
-      <w:r>
-        <w:rPr>
-          <w:rFonts w:hint="eastAsia"/>
-          <w:szCs w:val="21"/>
-        </w:rPr>
-        <w:t>管理人员点击警示框的“确认”按钮；</w:t>
-      </w:r>
-    </w:p>
-    <w:p>
-      <w:pPr>
-        <w:numPr>
-          <w:ilvl w:val="0"/>
-          <w:numId w:val="28"/>
-        </w:numPr>
-        <w:rPr>
-          <w:szCs w:val="21"/>
-        </w:rPr>
-      </w:pPr>
-      <w:r>
-        <w:rPr>
-          <w:rFonts w:hint="eastAsia"/>
-          <w:szCs w:val="21"/>
-        </w:rPr>
-        <w:t>系统删除对应的库房；</w:t>
-      </w:r>
-    </w:p>
-    <w:p>
-      <w:pPr>
-        <w:numPr>
-          <w:ilvl w:val="0"/>
-          <w:numId w:val="28"/>
-        </w:numPr>
-        <w:rPr>
-          <w:sz w:val="24"/>
-        </w:rPr>
-      </w:pPr>
-      <w:r>
-        <w:rPr>
-          <w:rFonts w:hint="eastAsia"/>
-          <w:szCs w:val="21"/>
-        </w:rPr>
-        <w:t>系统执行保存操作，删除成功后，显示删除库房之后的管理页面。</w:t>
-      </w:r>
-    </w:p>
-    <w:p>
-      <w:pPr>
-        <w:pStyle w:val="222"/>
-        <w:numPr>
-          <w:ilvl w:val="0"/>
-          <w:numId w:val="24"/>
-        </w:numPr>
-        <w:rPr>
-          <w:rFonts w:ascii="黑体" w:hAnsi="黑体"/>
-        </w:rPr>
-      </w:pPr>
-      <w:bookmarkStart w:id="62" w:name="_Toc44403991"/>
-      <w:r>
-        <w:rPr>
-          <w:rFonts w:ascii="黑体" w:hAnsi="黑体" w:hint="eastAsia"/>
-        </w:rPr>
-        <w:t>基本流-修改库房</w:t>
-      </w:r>
-      <w:bookmarkEnd w:id="62"/>
-    </w:p>
-    <w:p>
-      <w:pPr>
-        <w:numPr>
-          <w:ilvl w:val="0"/>
-          <w:numId w:val="27"/>
-        </w:numPr>
-        <w:rPr>
-          <w:szCs w:val="21"/>
-        </w:rPr>
-      </w:pPr>
-      <w:r>
-        <w:rPr>
-          <w:rFonts w:hint="eastAsia"/>
-          <w:szCs w:val="21"/>
-        </w:rPr>
-        <w:t>公司管理人员在库房管理界面点击“修改”按钮；</w:t>
-      </w:r>
-    </w:p>
-    <w:p>
-      <w:pPr>
-        <w:numPr>
-          <w:ilvl w:val="0"/>
-          <w:numId w:val="27"/>
-        </w:numPr>
-        <w:rPr>
-          <w:szCs w:val="21"/>
-        </w:rPr>
-      </w:pPr>
-      <w:r>
-        <w:rPr>
-          <w:rFonts w:hint="eastAsia"/>
-          <w:szCs w:val="21"/>
-        </w:rPr>
-        <w:t>系统弹出添加信息框，要求管理人员在原信息上修改相应库房信息；</w:t>
-      </w:r>
-    </w:p>
-    <w:p>
-      <w:pPr>
-        <w:numPr>
-          <w:ilvl w:val="0"/>
-          <w:numId w:val="27"/>
-        </w:numPr>
-        <w:rPr>
-          <w:szCs w:val="21"/>
-        </w:rPr>
-      </w:pPr>
-      <w:r>
-        <w:rPr>
-          <w:rFonts w:hint="eastAsia"/>
-          <w:szCs w:val="21"/>
-        </w:rPr>
-        <w:t>管理人员修改库房名称、位置等各项信息；</w:t>
-      </w:r>
-    </w:p>
-    <w:p>
-      <w:pPr>
-        <w:numPr>
-          <w:ilvl w:val="0"/>
-          <w:numId w:val="27"/>
-        </w:numPr>
-        <w:rPr>
-          <w:szCs w:val="21"/>
-        </w:rPr>
-      </w:pPr>
-      <w:r>
-        <w:rPr>
-          <w:rFonts w:hint="eastAsia"/>
-          <w:szCs w:val="21"/>
-        </w:rPr>
-        <w:t>系统验证修改的库房是否重复；</w:t>
-      </w:r>
-    </w:p>
-    <w:p>
-      <w:pPr>
-        <w:numPr>
-          <w:ilvl w:val="0"/>
-          <w:numId w:val="27"/>
-        </w:numPr>
-        <w:rPr>
-          <w:szCs w:val="21"/>
-        </w:rPr>
-      </w:pPr>
-      <w:r>
-        <w:rPr>
-          <w:rFonts w:hint="eastAsia"/>
-          <w:szCs w:val="21"/>
-        </w:rPr>
-        <w:t>管理人员点击“确定”按钮；</w:t>
-      </w:r>
-    </w:p>
-    <w:p>
-      <w:pPr>
-        <w:numPr>
-          <w:ilvl w:val="0"/>
-          <w:numId w:val="27"/>
-        </w:numPr>
-        <w:rPr>
-          <w:sz w:val="24"/>
-        </w:rPr>
-      </w:pPr>
-      <w:r>
-        <w:rPr>
-          <w:rFonts w:hint="eastAsia"/>
-          <w:szCs w:val="21"/>
-        </w:rPr>
-        <w:t>系统执行保存操作，修改成功后，显示修改库房信息之后的管理页面。</w:t>
-      </w:r>
-    </w:p>
-    <w:p>
-      <w:pPr>
-        <w:pStyle w:val="222"/>
-        <w:numPr>
-          <w:ilvl w:val="0"/>
-          <w:numId w:val="24"/>
-        </w:numPr>
-        <w:rPr>
-          <w:rFonts w:ascii="黑体" w:hAnsi="黑体"/>
-        </w:rPr>
-      </w:pPr>
-      <w:bookmarkStart w:id="63" w:name="_Toc44403992"/>
-      <w:r>
-        <w:rPr>
-          <w:rFonts w:ascii="黑体" w:hAnsi="黑体" w:hint="eastAsia"/>
-        </w:rPr>
-        <w:t>基本流-查询库房</w:t>
-      </w:r>
-      <w:bookmarkEnd w:id="63"/>
-    </w:p>
-    <w:p>
-      <w:pPr>
-        <w:numPr>
-          <w:ilvl w:val="0"/>
-          <w:numId w:val="26"/>
-        </w:numPr>
-        <w:rPr>
-          <w:szCs w:val="21"/>
-        </w:rPr>
-      </w:pPr>
-      <w:r>
-        <w:rPr>
-          <w:rFonts w:hint="eastAsia"/>
-          <w:szCs w:val="21"/>
-        </w:rPr>
-        <w:t>公司管理人员在库房管理界面点击搜索框并键入搜索内容；</w:t>
-      </w:r>
-    </w:p>
-    <w:p>
-      <w:pPr>
-        <w:numPr>
-          <w:ilvl w:val="0"/>
-          <w:numId w:val="26"/>
-        </w:numPr>
-        <w:rPr>
-          <w:szCs w:val="21"/>
-        </w:rPr>
-      </w:pPr>
-      <w:r>
-        <w:rPr>
-          <w:rFonts w:hint="eastAsia"/>
-          <w:szCs w:val="21"/>
-        </w:rPr>
-        <w:t>系统根据键入的文本内容对库房名称、库房地址中寻找；</w:t>
-      </w:r>
-    </w:p>
-    <w:p>
-      <w:pPr>
-        <w:numPr>
-          <w:ilvl w:val="0"/>
-          <w:numId w:val="26"/>
-        </w:numPr>
-        <w:rPr>
-          <w:szCs w:val="21"/>
-        </w:rPr>
-      </w:pPr>
-      <w:r>
-        <w:rPr>
-          <w:rFonts w:hint="eastAsia"/>
-          <w:szCs w:val="21"/>
-        </w:rPr>
-        <w:t>系统返回查找结果；</w:t>
-      </w:r>
-    </w:p>
-    <w:p>
-      <w:pPr>
-        <w:pStyle w:val="222"/>
-        <w:numPr>
-          <w:ilvl w:val="0"/>
-          <w:numId w:val="24"/>
-        </w:numPr>
-        <w:rPr>
-          <w:rFonts w:ascii="黑体" w:hAnsi="黑体"/>
-        </w:rPr>
-      </w:pPr>
-      <w:bookmarkStart w:id="64" w:name="_Toc44403993"/>
-      <w:bookmarkEnd w:id="59"/>
       <w:r>
         <w:rPr>
           <w:rFonts w:ascii="黑体" w:hAnsi="黑体" w:hint="eastAsia"/>
@@ -17035,21 +17134,7 @@
         <w:rPr>
           <w:rFonts w:hint="eastAsia"/>
         </w:rPr>
-        <w:t>、基本</w:t>
-      </w:r>
-      <w:proofErr w:type="gramStart"/>
-      <w:r>
-        <w:rPr>
-          <w:rFonts w:hint="eastAsia"/>
-        </w:rPr>
-        <w:t>流操作</w:t>
-      </w:r>
-      <w:proofErr w:type="gramEnd"/>
-      <w:r>
-        <w:rPr>
-          <w:rFonts w:hint="eastAsia"/>
-        </w:rPr>
-        <w:t>前系统要保证已经进入物流管理系统的库房管理主页。</w:t>
+        <w:t>、基本流操作前系统要保证已经进入物流管理系统的库房管理主页。</w:t>
       </w:r>
     </w:p>
     <w:p>
@@ -17213,21 +17298,7 @@
         <w:rPr>
           <w:rFonts w:hint="eastAsia"/>
         </w:rPr>
-        <w:t>本用例主要用于描述物流配送管理系统中配送管理的供应</w:t>
-      </w:r>
-      <w:proofErr w:type="gramStart"/>
-      <w:r>
-        <w:rPr>
-          <w:rFonts w:hint="eastAsia"/>
-        </w:rPr>
-        <w:t>商管理</w:t>
-      </w:r>
-      <w:proofErr w:type="gramEnd"/>
-      <w:r>
-        <w:rPr>
-          <w:rFonts w:hint="eastAsia"/>
-        </w:rPr>
-        <w:t>中的功能。</w:t>
+        <w:t>本用例主要用于描述物流配送管理系统中配送管理的供应商管理中的功能。</w:t>
       </w:r>
     </w:p>
     <w:p>
@@ -17352,23 +17423,7 @@
           <w:rFonts w:hint="eastAsia"/>
           <w:szCs w:val="21"/>
         </w:rPr>
-        <w:t>公司管理人员在供应</w:t>
-      </w:r>
-      <w:proofErr w:type="gramStart"/>
-      <w:r>
-        <w:rPr>
-          <w:rFonts w:hint="eastAsia"/>
-          <w:szCs w:val="21"/>
-        </w:rPr>
-        <w:t>商管理</w:t>
-      </w:r>
-      <w:proofErr w:type="gramEnd"/>
-      <w:r>
-        <w:rPr>
-          <w:rFonts w:hint="eastAsia"/>
-          <w:szCs w:val="21"/>
-        </w:rPr>
-        <w:t>界面点击“添加”按钮；</w:t>
+        <w:t>公司管理人员在供应商管理界面点击“添加”按钮；</w:t>
       </w:r>
     </w:p>
     <w:p>
@@ -17507,23 +17562,7 @@
           <w:rFonts w:hint="eastAsia"/>
           <w:szCs w:val="21"/>
         </w:rPr>
-        <w:t>公司管理人员在供应</w:t>
-      </w:r>
-      <w:proofErr w:type="gramStart"/>
-      <w:r>
-        <w:rPr>
-          <w:rFonts w:hint="eastAsia"/>
-          <w:szCs w:val="21"/>
-        </w:rPr>
-        <w:t>商管理</w:t>
-      </w:r>
-      <w:proofErr w:type="gramEnd"/>
-      <w:r>
-        <w:rPr>
-          <w:rFonts w:hint="eastAsia"/>
-          <w:szCs w:val="21"/>
-        </w:rPr>
-        <w:t>界面对具体供应商点击“删除”按钮；</w:t>
+        <w:t>公司管理人员在供应商管理界面对具体供应商点击“删除”按钮；</w:t>
       </w:r>
     </w:p>
     <w:p>
@@ -17644,23 +17683,7 @@
           <w:rFonts w:hint="eastAsia"/>
           <w:szCs w:val="21"/>
         </w:rPr>
-        <w:t>公司管理人员在供应</w:t>
-      </w:r>
-      <w:proofErr w:type="gramStart"/>
-      <w:r>
-        <w:rPr>
-          <w:rFonts w:hint="eastAsia"/>
-          <w:szCs w:val="21"/>
-        </w:rPr>
-        <w:t>商管理</w:t>
-      </w:r>
-      <w:proofErr w:type="gramEnd"/>
-      <w:r>
-        <w:rPr>
-          <w:rFonts w:hint="eastAsia"/>
-          <w:szCs w:val="21"/>
-        </w:rPr>
-        <w:t>界面点击“修改”按钮；</w:t>
+        <w:t>公司管理人员在供应商管理界面点击“修改”按钮；</w:t>
       </w:r>
     </w:p>
     <w:p>
@@ -17799,23 +17822,7 @@
           <w:rFonts w:hint="eastAsia"/>
           <w:szCs w:val="21"/>
         </w:rPr>
-        <w:t>公司管理人员在供应</w:t>
-      </w:r>
-      <w:proofErr w:type="gramStart"/>
-      <w:r>
-        <w:rPr>
-          <w:rFonts w:hint="eastAsia"/>
-          <w:szCs w:val="21"/>
-        </w:rPr>
-        <w:t>商管理</w:t>
-      </w:r>
-      <w:proofErr w:type="gramEnd"/>
-      <w:r>
-        <w:rPr>
-          <w:rFonts w:hint="eastAsia"/>
-          <w:szCs w:val="21"/>
-        </w:rPr>
-        <w:t>界面点击搜索框并键入搜索内容；</w:t>
+        <w:t>公司管理人员在供应商管理界面点击搜索框并键入搜索内容；</w:t>
       </w:r>
     </w:p>
     <w:p>
@@ -18065,35 +18072,7 @@
         <w:rPr>
           <w:rFonts w:hint="eastAsia"/>
         </w:rPr>
-        <w:t>、基本</w:t>
-      </w:r>
-      <w:proofErr w:type="gramStart"/>
-      <w:r>
-        <w:rPr>
-          <w:rFonts w:hint="eastAsia"/>
-        </w:rPr>
-        <w:t>流操作</w:t>
-      </w:r>
-      <w:proofErr w:type="gramEnd"/>
-      <w:r>
-        <w:rPr>
-          <w:rFonts w:hint="eastAsia"/>
-        </w:rPr>
-        <w:t>前系统要保证已经进入物流管理系统的供应</w:t>
-      </w:r>
-      <w:proofErr w:type="gramStart"/>
-      <w:r>
-        <w:rPr>
-          <w:rFonts w:hint="eastAsia"/>
-        </w:rPr>
-        <w:t>商管理</w:t>
-      </w:r>
-      <w:proofErr w:type="gramEnd"/>
-      <w:r>
-        <w:rPr>
-          <w:rFonts w:hint="eastAsia"/>
-        </w:rPr>
-        <w:t>主页。</w:t>
+        <w:t>、基本流操作前系统要保证已经进入物流管理系统的供应商管理主页。</w:t>
       </w:r>
     </w:p>
     <w:p>
@@ -18210,7 +18189,7 @@
           <w:numId w:val="36"/>
         </w:numPr>
         <w:rPr>
-          <w:rFonts w:ascii="黑体" w:hAnsi="黑体" w:hint="eastAsia"/>
+          <w:rFonts w:ascii="黑体" w:hAnsi="黑体"/>
           <w:b/>
           <w:bCs w:val="0"/>
           <w:sz w:val="32"/>
@@ -18712,21 +18691,7 @@
         <w:rPr>
           <w:rFonts w:hint="eastAsia"/>
         </w:rPr>
-        <w:t>、基本</w:t>
-      </w:r>
-      <w:proofErr w:type="gramStart"/>
-      <w:r>
-        <w:rPr>
-          <w:rFonts w:hint="eastAsia"/>
-        </w:rPr>
-        <w:t>流操作</w:t>
-      </w:r>
-      <w:proofErr w:type="gramEnd"/>
-      <w:r>
-        <w:rPr>
-          <w:rFonts w:hint="eastAsia"/>
-        </w:rPr>
-        <w:t>前系统要保证已经进入物流管理系统的进退货管理主页。</w:t>
+        <w:t>、基本流操作前系统要保证已经进入物流管理系统的进退货管理主页。</w:t>
       </w:r>
     </w:p>
     <w:p>
@@ -18827,7 +18792,6 @@
           <w:numId w:val="43"/>
         </w:numPr>
         <w:rPr>
-          <w:rFonts w:hint="eastAsia"/>
           <w:b/>
           <w:bCs w:val="0"/>
           <w:sz w:val="32"/>
@@ -19252,21 +19216,7 @@
         <w:rPr>
           <w:rFonts w:hint="eastAsia"/>
         </w:rPr>
-        <w:t>、基本</w:t>
-      </w:r>
-      <w:proofErr w:type="gramStart"/>
-      <w:r>
-        <w:rPr>
-          <w:rFonts w:hint="eastAsia"/>
-        </w:rPr>
-        <w:t>流操作</w:t>
-      </w:r>
-      <w:proofErr w:type="gramEnd"/>
-      <w:r>
-        <w:rPr>
-          <w:rFonts w:hint="eastAsia"/>
-        </w:rPr>
-        <w:t>前系统要保证已经进入物流管理系统的业务管理主页。</w:t>
+        <w:t>、基本流操作前系统要保证已经进入物流管理系统的业务管理主页。</w:t>
       </w:r>
     </w:p>
     <w:p>
@@ -19345,7 +19295,16 @@
           <w:bCs w:val="0"/>
           <w:sz w:val="44"/>
         </w:rPr>
-        <w:t>人工自动调度</w:t>
+        <w:t>订单</w:t>
+      </w:r>
+      <w:r>
+        <w:rPr>
+          <w:rFonts w:ascii="黑体" w:hAnsi="黑体" w:hint="eastAsia"/>
+          <w:b/>
+          <w:bCs w:val="0"/>
+          <w:sz w:val="44"/>
+        </w:rPr>
+        <w:t>调度</w:t>
       </w:r>
       <w:bookmarkEnd w:id="104"/>
     </w:p>
@@ -19490,7 +19449,25 @@
           <w:sz w:val="28"/>
           <w:szCs w:val="28"/>
         </w:rPr>
-        <w:t>基本流-人工自动调度</w:t>
+        <w:t>基本流-</w:t>
+      </w:r>
+      <w:r>
+        <w:rPr>
+          <w:rFonts w:ascii="黑体" w:eastAsia="黑体" w:hAnsi="黑体" w:hint="eastAsia"/>
+          <w:b/>
+          <w:sz w:val="28"/>
+          <w:szCs w:val="28"/>
+        </w:rPr>
+        <w:t>手工</w:t>
+      </w:r>
+      <w:r>
+        <w:rPr>
+          <w:rFonts w:ascii="黑体" w:eastAsia="黑体" w:hAnsi="黑体" w:hint="eastAsia"/>
+          <w:b/>
+          <w:sz w:val="28"/>
+          <w:szCs w:val="28"/>
+        </w:rPr>
+        <w:t>调度</w:t>
       </w:r>
     </w:p>
     <w:p>
@@ -19512,7 +19489,21 @@
           <w:rFonts w:hint="eastAsia"/>
           <w:szCs w:val="21"/>
         </w:rPr>
-        <w:t>管理员点击“人工自动调度”按钮</w:t>
+        <w:t>管理员点击“</w:t>
+      </w:r>
+      <w:r>
+        <w:rPr>
+          <w:rFonts w:hint="eastAsia"/>
+          <w:szCs w:val="21"/>
+        </w:rPr>
+        <w:t>手工</w:t>
+      </w:r>
+      <w:r>
+        <w:rPr>
+          <w:rFonts w:hint="eastAsia"/>
+          <w:szCs w:val="21"/>
+        </w:rPr>
+        <w:t>调度”按钮</w:t>
       </w:r>
     </w:p>
     <w:p>
@@ -19535,23 +19526,7 @@
           <w:rFonts w:hint="eastAsia"/>
           <w:szCs w:val="21"/>
         </w:rPr>
-        <w:t>系统展示待处理订单页面，管理员根据</w:t>
-      </w:r>
-      <w:proofErr w:type="gramStart"/>
-      <w:r>
-        <w:rPr>
-          <w:rFonts w:hint="eastAsia"/>
-          <w:szCs w:val="21"/>
-        </w:rPr>
-        <w:t>寄件省和</w:t>
-      </w:r>
-      <w:proofErr w:type="gramEnd"/>
-      <w:r>
-        <w:rPr>
-          <w:rFonts w:hint="eastAsia"/>
-          <w:szCs w:val="21"/>
-        </w:rPr>
-        <w:t>订单类型进行调度</w:t>
+        <w:t>系统展示待处理订单页面，管理员根据寄件省和订单类型进行调度</w:t>
       </w:r>
     </w:p>
     <w:p>
@@ -19574,23 +19549,7 @@
           <w:rFonts w:hint="eastAsia"/>
           <w:szCs w:val="21"/>
         </w:rPr>
-        <w:t>管理员为待调度的订单，选择该订单分</w:t>
-      </w:r>
-      <w:proofErr w:type="gramStart"/>
-      <w:r>
-        <w:rPr>
-          <w:rFonts w:hint="eastAsia"/>
-          <w:szCs w:val="21"/>
-        </w:rPr>
-        <w:t>配给哪</w:t>
-      </w:r>
-      <w:proofErr w:type="gramEnd"/>
-      <w:r>
-        <w:rPr>
-          <w:rFonts w:hint="eastAsia"/>
-          <w:szCs w:val="21"/>
-        </w:rPr>
-        <w:t>一个站点</w:t>
+        <w:t>管理员为待调度的订单，选择该订单分配给哪一个站点</w:t>
       </w:r>
     </w:p>
     <w:p>
@@ -19657,6 +19616,7 @@
           <w:szCs w:val="28"/>
         </w:rPr>
       </w:pPr>
+      <w:bookmarkStart w:id="111" w:name="_Hlk44868733"/>
       <w:r>
         <w:rPr>
           <w:rFonts w:ascii="黑体" w:eastAsia="黑体" w:hAnsi="黑体" w:hint="eastAsia"/>
@@ -19667,6 +19627,7 @@
         <w:t>基本流-订单状态修改</w:t>
       </w:r>
     </w:p>
+    <w:bookmarkEnd w:id="111"/>
     <w:p>
       <w:pPr>
         <w:numPr>
@@ -19789,6 +19750,141 @@
           <w:sz w:val="28"/>
           <w:szCs w:val="28"/>
         </w:rPr>
+        <w:t>基本流-</w:t>
+      </w:r>
+      <w:r>
+        <w:rPr>
+          <w:rFonts w:ascii="黑体" w:eastAsia="黑体" w:hAnsi="黑体" w:hint="eastAsia"/>
+          <w:b/>
+          <w:sz w:val="28"/>
+          <w:szCs w:val="28"/>
+        </w:rPr>
+        <w:t>删除订单</w:t>
+      </w:r>
+    </w:p>
+    <w:p>
+      <w:pPr>
+        <w:numPr>
+          <w:ilvl w:val="0"/>
+          <w:numId w:val="51"/>
+        </w:numPr>
+        <w:rPr>
+          <w:szCs w:val="21"/>
+        </w:rPr>
+      </w:pPr>
+      <w:r>
+        <w:rPr>
+          <w:rFonts w:hint="eastAsia"/>
+          <w:szCs w:val="21"/>
+        </w:rPr>
+        <w:t>管理员点击“</w:t>
+      </w:r>
+      <w:r>
+        <w:rPr>
+          <w:rFonts w:hint="eastAsia"/>
+          <w:szCs w:val="21"/>
+        </w:rPr>
+        <w:t>删除</w:t>
+      </w:r>
+      <w:r>
+        <w:rPr>
+          <w:rFonts w:hint="eastAsia"/>
+          <w:szCs w:val="21"/>
+        </w:rPr>
+        <w:t>”按钮</w:t>
+      </w:r>
+    </w:p>
+    <w:p>
+      <w:pPr>
+        <w:numPr>
+          <w:ilvl w:val="0"/>
+          <w:numId w:val="51"/>
+        </w:numPr>
+        <w:rPr>
+          <w:szCs w:val="21"/>
+        </w:rPr>
+      </w:pPr>
+      <w:r>
+        <w:rPr>
+          <w:rFonts w:hint="eastAsia"/>
+          <w:szCs w:val="21"/>
+        </w:rPr>
+        <w:t>系统弹出警告框；</w:t>
+      </w:r>
+    </w:p>
+    <w:p>
+      <w:pPr>
+        <w:numPr>
+          <w:ilvl w:val="0"/>
+          <w:numId w:val="51"/>
+        </w:numPr>
+        <w:rPr>
+          <w:szCs w:val="21"/>
+        </w:rPr>
+      </w:pPr>
+      <w:r>
+        <w:rPr>
+          <w:rFonts w:hint="eastAsia"/>
+          <w:szCs w:val="21"/>
+        </w:rPr>
+        <w:lastRenderedPageBreak/>
+        <w:t>管理员点击“确定”按钮；</w:t>
+      </w:r>
+    </w:p>
+    <w:p>
+      <w:pPr>
+        <w:numPr>
+          <w:ilvl w:val="0"/>
+          <w:numId w:val="51"/>
+        </w:numPr>
+        <w:rPr>
+          <w:szCs w:val="21"/>
+        </w:rPr>
+      </w:pPr>
+      <w:r>
+        <w:rPr>
+          <w:rFonts w:hint="eastAsia"/>
+          <w:szCs w:val="21"/>
+        </w:rPr>
+        <w:t>系统完成删除订单操作，并提示删除成功。</w:t>
+      </w:r>
+    </w:p>
+    <w:p>
+      <w:pPr>
+        <w:tabs>
+          <w:tab w:val="left" w:pos="720"/>
+        </w:tabs>
+        <w:rPr>
+          <w:rFonts w:hint="eastAsia"/>
+          <w:sz w:val="24"/>
+        </w:rPr>
+      </w:pPr>
+    </w:p>
+    <w:p>
+      <w:pPr>
+        <w:pStyle w:val="a9"/>
+        <w:keepNext/>
+        <w:numPr>
+          <w:ilvl w:val="0"/>
+          <w:numId w:val="47"/>
+        </w:numPr>
+        <w:spacing w:line="360" w:lineRule="auto"/>
+        <w:ind w:firstLineChars="0"/>
+        <w:outlineLvl w:val="3"/>
+        <w:rPr>
+          <w:rFonts w:ascii="黑体" w:eastAsia="黑体" w:hAnsi="黑体"/>
+          <w:b/>
+          <w:sz w:val="28"/>
+          <w:szCs w:val="28"/>
+        </w:rPr>
+      </w:pPr>
+      <w:r>
+        <w:rPr>
+          <w:rFonts w:ascii="黑体" w:eastAsia="黑体" w:hAnsi="黑体" w:hint="eastAsia"/>
+          <w:b/>
+          <w:sz w:val="28"/>
+          <w:szCs w:val="28"/>
+        </w:rPr>
         <w:t>备选流</w:t>
       </w:r>
     </w:p>
@@ -19829,7 +19925,6 @@
           <w:bCs/>
           <w:szCs w:val="21"/>
         </w:rPr>
-        <w:lastRenderedPageBreak/>
         <w:t>对于缺货订单，管理员可以到就近仓库进行调货操作。</w:t>
       </w:r>
     </w:p>
@@ -19847,8 +19942,8 @@
           <w:sz w:val="32"/>
         </w:rPr>
       </w:pPr>
-      <w:bookmarkStart w:id="111" w:name="_Toc44368090"/>
-      <w:bookmarkStart w:id="112" w:name="_Toc44404037"/>
+      <w:bookmarkStart w:id="112" w:name="_Toc44368090"/>
+      <w:bookmarkStart w:id="113" w:name="_Toc44404037"/>
       <w:r>
         <w:rPr>
           <w:rFonts w:ascii="黑体" w:hAnsi="黑体" w:hint="eastAsia"/>
@@ -19858,8 +19953,8 @@
         </w:rPr>
         <w:t>异常流</w:t>
       </w:r>
-      <w:bookmarkEnd w:id="111"/>
       <w:bookmarkEnd w:id="112"/>
+      <w:bookmarkEnd w:id="113"/>
     </w:p>
     <w:p>
       <w:r>
@@ -19883,8 +19978,8 @@
           <w:sz w:val="32"/>
         </w:rPr>
       </w:pPr>
-      <w:bookmarkStart w:id="113" w:name="_Toc44368091"/>
-      <w:bookmarkStart w:id="114" w:name="_Toc44404038"/>
+      <w:bookmarkStart w:id="114" w:name="_Toc44368091"/>
+      <w:bookmarkStart w:id="115" w:name="_Toc44404038"/>
       <w:r>
         <w:rPr>
           <w:rFonts w:ascii="黑体" w:hAnsi="黑体" w:hint="eastAsia"/>
@@ -19894,8 +19989,8 @@
         </w:rPr>
         <w:t>特殊需求</w:t>
       </w:r>
-      <w:bookmarkEnd w:id="113"/>
       <w:bookmarkEnd w:id="114"/>
+      <w:bookmarkEnd w:id="115"/>
     </w:p>
     <w:p>
       <w:pPr>
@@ -19939,8 +20034,8 @@
           <w:sz w:val="32"/>
         </w:rPr>
       </w:pPr>
-      <w:bookmarkStart w:id="115" w:name="_Toc44368092"/>
-      <w:bookmarkStart w:id="116" w:name="_Toc44404039"/>
+      <w:bookmarkStart w:id="116" w:name="_Toc44368092"/>
+      <w:bookmarkStart w:id="117" w:name="_Toc44404039"/>
       <w:r>
         <w:rPr>
           <w:rFonts w:ascii="黑体" w:hAnsi="黑体" w:hint="eastAsia"/>
@@ -19950,8 +20045,8 @@
         </w:rPr>
         <w:t>前置条件</w:t>
       </w:r>
-      <w:bookmarkEnd w:id="115"/>
       <w:bookmarkEnd w:id="116"/>
+      <w:bookmarkEnd w:id="117"/>
     </w:p>
     <w:p>
       <w:r>
@@ -19964,21 +20059,7 @@
         <w:rPr>
           <w:rFonts w:hint="eastAsia"/>
         </w:rPr>
-        <w:t>、基本</w:t>
-      </w:r>
-      <w:proofErr w:type="gramStart"/>
-      <w:r>
-        <w:rPr>
-          <w:rFonts w:hint="eastAsia"/>
-        </w:rPr>
-        <w:t>流操作</w:t>
-      </w:r>
-      <w:proofErr w:type="gramEnd"/>
-      <w:r>
-        <w:rPr>
-          <w:rFonts w:hint="eastAsia"/>
-        </w:rPr>
-        <w:t>前系统要保证已经进入物流配送管理系统主页。</w:t>
+        <w:t>、基本流操作前系统要保证已经进入物流配送管理系统主页。</w:t>
       </w:r>
     </w:p>
     <w:p>
@@ -19995,8 +20076,8 @@
           <w:sz w:val="32"/>
         </w:rPr>
       </w:pPr>
-      <w:bookmarkStart w:id="117" w:name="_Toc44368093"/>
-      <w:bookmarkStart w:id="118" w:name="_Toc44404040"/>
+      <w:bookmarkStart w:id="118" w:name="_Toc44368093"/>
+      <w:bookmarkStart w:id="119" w:name="_Toc44404040"/>
       <w:r>
         <w:rPr>
           <w:rFonts w:ascii="黑体" w:hAnsi="黑体" w:hint="eastAsia"/>
@@ -20006,8 +20087,8 @@
         </w:rPr>
         <w:t>后置条件</w:t>
       </w:r>
-      <w:bookmarkEnd w:id="117"/>
       <w:bookmarkEnd w:id="118"/>
+      <w:bookmarkEnd w:id="119"/>
     </w:p>
     <w:p>
       <w:r>
@@ -20033,6 +20114,16 @@
     <w:p/>
     <w:p/>
     <w:p/>
+    <w:p/>
+    <w:p/>
+    <w:p>
+      <w:pPr>
+        <w:rPr>
+          <w:rFonts w:hint="eastAsia"/>
+        </w:rPr>
+      </w:pPr>
+    </w:p>
+    <w:p/>
     <w:p>
       <w:pPr>
         <w:pStyle w:val="10"/>
@@ -20047,7 +20138,7 @@
           <w:sz w:val="44"/>
         </w:rPr>
       </w:pPr>
-      <w:bookmarkStart w:id="119" w:name="_Toc44404041"/>
+      <w:bookmarkStart w:id="120" w:name="_Toc44404041"/>
       <w:r>
         <w:rPr>
           <w:rFonts w:ascii="黑体" w:hAnsi="黑体" w:hint="eastAsia"/>
@@ -20055,7 +20146,7 @@
           <w:bCs w:val="0"/>
           <w:sz w:val="44"/>
         </w:rPr>
-        <w:t>订单管理</w:t>
+        <w:t>配送站</w:t>
       </w:r>
       <w:r>
         <w:rPr>
@@ -20064,9 +20155,9 @@
           <w:bCs w:val="0"/>
           <w:sz w:val="44"/>
         </w:rPr>
-        <w:t>调度</w:t>
-      </w:r>
-      <w:bookmarkEnd w:id="119"/>
+        <w:t>管理</w:t>
+      </w:r>
+      <w:bookmarkEnd w:id="120"/>
     </w:p>
     <w:p>
       <w:pPr>
@@ -20081,7 +20172,7 @@
           <w:sz w:val="32"/>
         </w:rPr>
       </w:pPr>
-      <w:bookmarkStart w:id="120" w:name="_Toc44404042"/>
+      <w:bookmarkStart w:id="121" w:name="_Toc44404042"/>
       <w:r>
         <w:rPr>
           <w:rFonts w:hint="eastAsia"/>
@@ -20091,14 +20182,9 @@
         </w:rPr>
         <w:t>用例描述</w:t>
       </w:r>
-      <w:bookmarkEnd w:id="120"/>
-    </w:p>
-    <w:p>
-      <w:pPr>
-        <w:rPr>
-          <w:rFonts w:hint="eastAsia"/>
-        </w:rPr>
-      </w:pPr>
+      <w:bookmarkEnd w:id="121"/>
+    </w:p>
+    <w:p>
       <w:r>
         <w:rPr>
           <w:rFonts w:hint="eastAsia"/>
@@ -20122,8 +20208,8 @@
           <w:sz w:val="32"/>
         </w:rPr>
       </w:pPr>
-      <w:bookmarkStart w:id="121" w:name="_Toc44368097"/>
-      <w:bookmarkStart w:id="122" w:name="_Toc44404043"/>
+      <w:bookmarkStart w:id="122" w:name="_Toc44368097"/>
+      <w:bookmarkStart w:id="123" w:name="_Toc44404043"/>
       <w:r>
         <w:rPr>
           <w:rFonts w:hint="eastAsia"/>
@@ -20133,8 +20219,8 @@
         </w:rPr>
         <w:t>参与者</w:t>
       </w:r>
-      <w:bookmarkEnd w:id="121"/>
       <w:bookmarkEnd w:id="122"/>
+      <w:bookmarkEnd w:id="123"/>
     </w:p>
     <w:p>
       <w:r>
@@ -20160,8 +20246,8 @@
           <w:sz w:val="32"/>
         </w:rPr>
       </w:pPr>
-      <w:bookmarkStart w:id="123" w:name="_Toc44368098"/>
-      <w:bookmarkStart w:id="124" w:name="_Toc44404044"/>
+      <w:bookmarkStart w:id="124" w:name="_Toc44368098"/>
+      <w:bookmarkStart w:id="125" w:name="_Toc44404044"/>
       <w:r>
         <w:rPr>
           <w:rFonts w:hint="eastAsia"/>
@@ -20169,10 +20255,11 @@
           <w:bCs w:val="0"/>
           <w:sz w:val="32"/>
         </w:rPr>
+        <w:lastRenderedPageBreak/>
         <w:t>事件流</w:t>
       </w:r>
-      <w:bookmarkEnd w:id="123"/>
       <w:bookmarkEnd w:id="124"/>
+      <w:bookmarkEnd w:id="125"/>
     </w:p>
     <w:p>
       <w:pPr>
@@ -20183,14 +20270,14 @@
         </w:numPr>
         <w:ind w:firstLineChars="0"/>
       </w:pPr>
-      <w:bookmarkStart w:id="125" w:name="_Toc44368099"/>
+      <w:bookmarkStart w:id="126" w:name="_Toc44368099"/>
       <w:r>
         <w:rPr>
           <w:rFonts w:hint="eastAsia"/>
         </w:rPr>
         <w:t>基本流</w:t>
       </w:r>
-      <w:bookmarkEnd w:id="125"/>
+      <w:bookmarkEnd w:id="126"/>
     </w:p>
     <w:p>
       <w:pPr>
@@ -20329,7 +20416,6 @@
           <w:sz w:val="28"/>
           <w:szCs w:val="28"/>
         </w:rPr>
-        <w:lastRenderedPageBreak/>
         <w:t>基本流-任务分配</w:t>
       </w:r>
     </w:p>
@@ -20402,23 +20488,7 @@
           <w:rFonts w:hint="eastAsia"/>
           <w:szCs w:val="21"/>
         </w:rPr>
-        <w:t>跳转至配送</w:t>
-      </w:r>
-      <w:proofErr w:type="gramStart"/>
-      <w:r>
-        <w:rPr>
-          <w:rFonts w:hint="eastAsia"/>
-          <w:szCs w:val="21"/>
-        </w:rPr>
-        <w:t>员分配</w:t>
-      </w:r>
-      <w:proofErr w:type="gramEnd"/>
-      <w:r>
-        <w:rPr>
-          <w:rFonts w:hint="eastAsia"/>
-          <w:szCs w:val="21"/>
-        </w:rPr>
-        <w:t>页面，为该任务单（一个或多个）分配配送员</w:t>
+        <w:t>跳转至配送员分配页面，为该任务单（一个或多个）分配配送员</w:t>
       </w:r>
     </w:p>
     <w:p>
@@ -20454,39 +20524,7 @@
           <w:rFonts w:hint="eastAsia"/>
           <w:szCs w:val="21"/>
         </w:rPr>
-        <w:t>系统执行任务</w:t>
-      </w:r>
-      <w:proofErr w:type="gramStart"/>
-      <w:r>
-        <w:rPr>
-          <w:rFonts w:hint="eastAsia"/>
-          <w:szCs w:val="21"/>
-        </w:rPr>
-        <w:t>单分配</w:t>
-      </w:r>
-      <w:proofErr w:type="gramEnd"/>
-      <w:r>
-        <w:rPr>
-          <w:rFonts w:hint="eastAsia"/>
-          <w:szCs w:val="21"/>
-        </w:rPr>
-        <w:t>操作，任务</w:t>
-      </w:r>
-      <w:proofErr w:type="gramStart"/>
-      <w:r>
-        <w:rPr>
-          <w:rFonts w:hint="eastAsia"/>
-          <w:szCs w:val="21"/>
-        </w:rPr>
-        <w:t>单分配</w:t>
-      </w:r>
-      <w:proofErr w:type="gramEnd"/>
-      <w:r>
-        <w:rPr>
-          <w:rFonts w:hint="eastAsia"/>
-          <w:szCs w:val="21"/>
-        </w:rPr>
-        <w:t>成功，修改任务单状态</w:t>
+        <w:t>系统执行任务单分配操作，任务单分配成功，修改任务单状态</w:t>
       </w:r>
     </w:p>
     <w:p>
@@ -20602,7 +20640,6 @@
           <w:numId w:val="56"/>
         </w:numPr>
         <w:rPr>
-          <w:rFonts w:hint="eastAsia"/>
           <w:sz w:val="24"/>
         </w:rPr>
       </w:pPr>
@@ -20747,7 +20784,6 @@
     <w:p>
       <w:pPr>
         <w:rPr>
-          <w:rFonts w:hint="eastAsia"/>
           <w:sz w:val="24"/>
         </w:rPr>
       </w:pPr>
@@ -20817,8 +20853,8 @@
           <w:sz w:val="32"/>
         </w:rPr>
       </w:pPr>
-      <w:bookmarkStart w:id="126" w:name="_Toc44368100"/>
-      <w:bookmarkStart w:id="127" w:name="_Toc44404045"/>
+      <w:bookmarkStart w:id="127" w:name="_Toc44368100"/>
+      <w:bookmarkStart w:id="128" w:name="_Toc44404045"/>
       <w:r>
         <w:rPr>
           <w:rFonts w:hint="eastAsia"/>
@@ -20828,8 +20864,8 @@
         </w:rPr>
         <w:t>异常流</w:t>
       </w:r>
-      <w:bookmarkEnd w:id="126"/>
       <w:bookmarkEnd w:id="127"/>
+      <w:bookmarkEnd w:id="128"/>
     </w:p>
     <w:p>
       <w:r>
@@ -20855,8 +20891,8 @@
           <w:sz w:val="32"/>
         </w:rPr>
       </w:pPr>
-      <w:bookmarkStart w:id="128" w:name="_Toc44368101"/>
-      <w:bookmarkStart w:id="129" w:name="_Toc44404046"/>
+      <w:bookmarkStart w:id="129" w:name="_Toc44368101"/>
+      <w:bookmarkStart w:id="130" w:name="_Toc44404046"/>
       <w:r>
         <w:rPr>
           <w:rFonts w:hint="eastAsia"/>
@@ -20864,10 +20900,11 @@
           <w:bCs w:val="0"/>
           <w:sz w:val="32"/>
         </w:rPr>
+        <w:lastRenderedPageBreak/>
         <w:t>特殊需求</w:t>
       </w:r>
-      <w:bookmarkEnd w:id="128"/>
       <w:bookmarkEnd w:id="129"/>
+      <w:bookmarkEnd w:id="130"/>
     </w:p>
     <w:p>
       <w:pPr>
@@ -20934,21 +20971,7 @@
         <w:rPr>
           <w:rFonts w:hint="eastAsia"/>
         </w:rPr>
-        <w:t>在具体回执信息录入时要检测</w:t>
-      </w:r>
-      <w:proofErr w:type="gramStart"/>
-      <w:r>
-        <w:rPr>
-          <w:rFonts w:hint="eastAsia"/>
-        </w:rPr>
-        <w:t>必填项的</w:t>
-      </w:r>
-      <w:proofErr w:type="gramEnd"/>
-      <w:r>
-        <w:rPr>
-          <w:rFonts w:hint="eastAsia"/>
-        </w:rPr>
-        <w:t>格式是否正确</w:t>
+        <w:t>在具体回执信息录入时要检测必填项的格式是否正确</w:t>
       </w:r>
     </w:p>
     <w:p>
@@ -20967,8 +20990,8 @@
           <w:sz w:val="32"/>
         </w:rPr>
       </w:pPr>
-      <w:bookmarkStart w:id="130" w:name="_Toc44368102"/>
-      <w:bookmarkStart w:id="131" w:name="_Toc44404047"/>
+      <w:bookmarkStart w:id="131" w:name="_Toc44368102"/>
+      <w:bookmarkStart w:id="132" w:name="_Toc44404047"/>
       <w:r>
         <w:rPr>
           <w:rFonts w:hint="eastAsia"/>
@@ -20978,8 +21001,8 @@
         </w:rPr>
         <w:t>前置条件</w:t>
       </w:r>
-      <w:bookmarkEnd w:id="130"/>
       <w:bookmarkEnd w:id="131"/>
+      <w:bookmarkEnd w:id="132"/>
     </w:p>
     <w:p>
       <w:r>
@@ -20992,21 +21015,7 @@
         <w:rPr>
           <w:rFonts w:hint="eastAsia"/>
         </w:rPr>
-        <w:t>、基本</w:t>
-      </w:r>
-      <w:proofErr w:type="gramStart"/>
-      <w:r>
-        <w:rPr>
-          <w:rFonts w:hint="eastAsia"/>
-        </w:rPr>
-        <w:t>流操作</w:t>
-      </w:r>
-      <w:proofErr w:type="gramEnd"/>
-      <w:r>
-        <w:rPr>
-          <w:rFonts w:hint="eastAsia"/>
-        </w:rPr>
-        <w:t>前系统要保证已经进入物流配送管理系统主页。</w:t>
+        <w:t>、基本流操作前系统要保证已经进入物流配送管理系统主页。</w:t>
       </w:r>
     </w:p>
     <w:p/>
@@ -21026,8 +21035,8 @@
           <w:sz w:val="32"/>
         </w:rPr>
       </w:pPr>
-      <w:bookmarkStart w:id="132" w:name="_Toc44368103"/>
-      <w:bookmarkStart w:id="133" w:name="_Toc44404048"/>
+      <w:bookmarkStart w:id="133" w:name="_Toc44368103"/>
+      <w:bookmarkStart w:id="134" w:name="_Toc44404048"/>
       <w:r>
         <w:rPr>
           <w:rFonts w:hint="eastAsia"/>
@@ -21035,11 +21044,10 @@
           <w:bCs w:val="0"/>
           <w:sz w:val="32"/>
         </w:rPr>
-        <w:lastRenderedPageBreak/>
         <w:t>后置条件</w:t>
       </w:r>
-      <w:bookmarkEnd w:id="132"/>
       <w:bookmarkEnd w:id="133"/>
+      <w:bookmarkEnd w:id="134"/>
     </w:p>
     <w:p>
       <w:r>
@@ -21062,28 +21070,10 @@
       </w:r>
     </w:p>
     <w:p/>
-    <w:p>
-      <w:pPr>
-        <w:rPr>
-          <w:rFonts w:hint="eastAsia"/>
-        </w:rPr>
-      </w:pPr>
-    </w:p>
-    <w:p>
-      <w:pPr>
-        <w:rPr>
-          <w:rFonts w:hint="eastAsia"/>
-        </w:rPr>
-      </w:pPr>
-    </w:p>
     <w:p/>
-    <w:p>
-      <w:pPr>
-        <w:rPr>
-          <w:rFonts w:hint="eastAsia"/>
-        </w:rPr>
-      </w:pPr>
-    </w:p>
+    <w:p/>
+    <w:p/>
+    <w:p/>
     <w:p/>
     <w:p>
       <w:pPr>
@@ -21099,7 +21089,7 @@
           <w:sz w:val="44"/>
         </w:rPr>
       </w:pPr>
-      <w:bookmarkStart w:id="134" w:name="_Toc44404049"/>
+      <w:bookmarkStart w:id="135" w:name="_Toc44404049"/>
       <w:r>
         <w:rPr>
           <w:rFonts w:ascii="黑体" w:hAnsi="黑体" w:hint="eastAsia"/>
@@ -21107,9 +21097,18 @@
           <w:bCs w:val="0"/>
           <w:sz w:val="44"/>
         </w:rPr>
-        <w:t>用户服务中心</w:t>
-      </w:r>
-      <w:bookmarkEnd w:id="134"/>
+        <w:t>客户</w:t>
+      </w:r>
+      <w:r>
+        <w:rPr>
+          <w:rFonts w:ascii="黑体" w:hAnsi="黑体" w:hint="eastAsia"/>
+          <w:b/>
+          <w:bCs w:val="0"/>
+          <w:sz w:val="44"/>
+        </w:rPr>
+        <w:t>服务中心</w:t>
+      </w:r>
+      <w:bookmarkEnd w:id="135"/>
     </w:p>
     <w:p>
       <w:pPr>
@@ -21124,7 +21123,7 @@
           <w:sz w:val="32"/>
         </w:rPr>
       </w:pPr>
-      <w:bookmarkStart w:id="135" w:name="_Toc44404050"/>
+      <w:bookmarkStart w:id="136" w:name="_Toc44404050"/>
       <w:r>
         <w:rPr>
           <w:rFonts w:hint="eastAsia"/>
@@ -21134,32 +21133,14 @@
         </w:rPr>
         <w:t>用例描述</w:t>
       </w:r>
-      <w:bookmarkEnd w:id="135"/>
-    </w:p>
-    <w:p>
-      <w:r>
-        <w:rPr>
-          <w:rFonts w:hint="eastAsia"/>
-        </w:rPr>
-        <w:t>本用例主要用于描述对系统中客户</w:t>
-      </w:r>
-      <w:r>
-        <w:rPr>
-          <w:rFonts w:hint="eastAsia"/>
-        </w:rPr>
-        <w:t>服务</w:t>
-      </w:r>
-      <w:r>
-        <w:rPr>
-          <w:rFonts w:hint="eastAsia"/>
-        </w:rPr>
-        <w:t>的</w:t>
-      </w:r>
-      <w:r>
-        <w:rPr>
-          <w:rFonts w:hint="eastAsia"/>
-        </w:rPr>
-        <w:t>基本</w:t>
+      <w:bookmarkEnd w:id="136"/>
+    </w:p>
+    <w:p>
+      <w:r>
+        <w:rPr>
+          <w:rFonts w:hint="eastAsia"/>
+        </w:rPr>
+        <w:t>本用例主要用于描述对系统中客户服务的基本</w:t>
       </w:r>
       <w:r>
         <w:rPr>
@@ -21187,7 +21168,7 @@
           <w:sz w:val="32"/>
         </w:rPr>
       </w:pPr>
-      <w:bookmarkStart w:id="136" w:name="_Toc44404051"/>
+      <w:bookmarkStart w:id="137" w:name="_Toc44404051"/>
       <w:r>
         <w:rPr>
           <w:rFonts w:hint="eastAsia"/>
@@ -21197,7 +21178,7 @@
         </w:rPr>
         <w:t>参与者</w:t>
       </w:r>
-      <w:bookmarkEnd w:id="136"/>
+      <w:bookmarkEnd w:id="137"/>
     </w:p>
     <w:p>
       <w:r>
@@ -21220,7 +21201,7 @@
           <w:sz w:val="32"/>
         </w:rPr>
       </w:pPr>
-      <w:bookmarkStart w:id="137" w:name="_Toc44404052"/>
+      <w:bookmarkStart w:id="138" w:name="_Toc44404052"/>
       <w:r>
         <w:rPr>
           <w:rFonts w:hint="eastAsia"/>
@@ -21230,7 +21211,7 @@
         </w:rPr>
         <w:t>事件流</w:t>
       </w:r>
-      <w:bookmarkEnd w:id="137"/>
+      <w:bookmarkEnd w:id="138"/>
     </w:p>
     <w:p>
       <w:pPr>
@@ -21263,7 +21244,7 @@
           <w:szCs w:val="28"/>
         </w:rPr>
       </w:pPr>
-      <w:bookmarkStart w:id="138" w:name="_Toc44404053"/>
+      <w:bookmarkStart w:id="139" w:name="_Toc44404053"/>
       <w:r>
         <w:rPr>
           <w:rFonts w:ascii="黑体" w:hAnsi="黑体" w:hint="eastAsia"/>
@@ -21272,9 +21253,29 @@
           <w:sz w:val="28"/>
           <w:szCs w:val="28"/>
         </w:rPr>
-        <w:t>基本流-查看信息</w:t>
-      </w:r>
-      <w:bookmarkEnd w:id="138"/>
+        <w:t>基本流-查看</w:t>
+      </w:r>
+      <w:r>
+        <w:rPr>
+          <w:rFonts w:ascii="黑体" w:hAnsi="黑体" w:hint="eastAsia"/>
+          <w:b/>
+          <w:bCs w:val="0"/>
+          <w:sz w:val="28"/>
+          <w:szCs w:val="28"/>
+        </w:rPr>
+        <w:t>客户</w:t>
+      </w:r>
+      <w:r>
+        <w:rPr>
+          <w:rFonts w:ascii="黑体" w:hAnsi="黑体" w:hint="eastAsia"/>
+          <w:b/>
+          <w:bCs w:val="0"/>
+          <w:sz w:val="28"/>
+          <w:szCs w:val="28"/>
+        </w:rPr>
+        <w:t>信息</w:t>
+      </w:r>
+      <w:bookmarkEnd w:id="139"/>
     </w:p>
     <w:p>
       <w:pPr>
@@ -21323,7 +21324,7 @@
           <w:szCs w:val="28"/>
         </w:rPr>
       </w:pPr>
-      <w:bookmarkStart w:id="139" w:name="_Toc44404054"/>
+      <w:bookmarkStart w:id="140" w:name="_Toc44404054"/>
       <w:r>
         <w:rPr>
           <w:rFonts w:ascii="黑体" w:hAnsi="黑体" w:hint="eastAsia"/>
@@ -21332,9 +21333,19 @@
           <w:sz w:val="28"/>
           <w:szCs w:val="28"/>
         </w:rPr>
-        <w:t>基本流-登记客户</w:t>
-      </w:r>
-      <w:bookmarkEnd w:id="139"/>
+        <w:t>基本流-客户</w:t>
+      </w:r>
+      <w:bookmarkEnd w:id="140"/>
+      <w:r>
+        <w:rPr>
+          <w:rFonts w:ascii="黑体" w:hAnsi="黑体" w:hint="eastAsia"/>
+          <w:b/>
+          <w:bCs w:val="0"/>
+          <w:sz w:val="28"/>
+          <w:szCs w:val="28"/>
+        </w:rPr>
+        <w:t>订单查询</w:t>
+      </w:r>
     </w:p>
     <w:p>
       <w:pPr>
@@ -21349,7 +21360,19 @@
         <w:rPr>
           <w:rFonts w:hint="eastAsia"/>
         </w:rPr>
-        <w:t>管理员点击登记客户。</w:t>
+        <w:t>管理员点击客户</w:t>
+      </w:r>
+      <w:r>
+        <w:rPr>
+          <w:rFonts w:hint="eastAsia"/>
+        </w:rPr>
+        <w:t>服务中心的“客户订单”按钮</w:t>
+      </w:r>
+      <w:r>
+        <w:rPr>
+          <w:rFonts w:hint="eastAsia"/>
+        </w:rPr>
+        <w:t>。</w:t>
       </w:r>
     </w:p>
     <w:p>
@@ -21357,7 +21380,7 @@
         <w:pStyle w:val="a9"/>
         <w:numPr>
           <w:ilvl w:val="0"/>
-          <w:numId w:val="65"/>
+          <w:numId w:val="64"/>
         </w:numPr>
         <w:ind w:firstLineChars="0"/>
       </w:pPr>
@@ -21365,71 +21388,19 @@
         <w:rPr>
           <w:rFonts w:hint="eastAsia"/>
         </w:rPr>
-        <w:t>系统进入客户登记页面，要求管理员填写客户的相关信息，包括客户的收获地址信息，手机号，收货人名称等。</w:t>
-      </w:r>
-    </w:p>
-    <w:p>
-      <w:pPr>
-        <w:pStyle w:val="a9"/>
-        <w:numPr>
-          <w:ilvl w:val="0"/>
-          <w:numId w:val="65"/>
-        </w:numPr>
-        <w:ind w:firstLineChars="0"/>
-      </w:pPr>
-      <w:r>
-        <w:rPr>
-          <w:rFonts w:hint="eastAsia"/>
-        </w:rPr>
-        <w:t>管理员进行各项信息的输入。</w:t>
-      </w:r>
-    </w:p>
-    <w:p>
-      <w:pPr>
-        <w:pStyle w:val="a9"/>
-        <w:numPr>
-          <w:ilvl w:val="0"/>
-          <w:numId w:val="65"/>
-        </w:numPr>
-        <w:ind w:firstLineChars="0"/>
-      </w:pPr>
-      <w:r>
-        <w:rPr>
-          <w:rFonts w:hint="eastAsia"/>
-        </w:rPr>
-        <w:t>管理员点击“添加”按钮。</w:t>
-      </w:r>
-    </w:p>
-    <w:p>
-      <w:pPr>
-        <w:pStyle w:val="a9"/>
-        <w:numPr>
-          <w:ilvl w:val="0"/>
-          <w:numId w:val="65"/>
-        </w:numPr>
-        <w:ind w:firstLineChars="0"/>
-      </w:pPr>
-      <w:r>
-        <w:rPr>
-          <w:rFonts w:hint="eastAsia"/>
-        </w:rPr>
-        <w:t>系统验证相关信息是否已经被使用。</w:t>
-      </w:r>
-    </w:p>
-    <w:p>
-      <w:pPr>
-        <w:pStyle w:val="a9"/>
-        <w:numPr>
-          <w:ilvl w:val="0"/>
-          <w:numId w:val="65"/>
-        </w:numPr>
-        <w:ind w:firstLineChars="0"/>
-      </w:pPr>
-      <w:r>
-        <w:rPr>
-          <w:rFonts w:hint="eastAsia"/>
-        </w:rPr>
-        <w:t>系统执行保存操作，完成后，系统提示保存成功。</w:t>
+        <w:t>系统</w:t>
+      </w:r>
+      <w:r>
+        <w:rPr>
+          <w:rFonts w:hint="eastAsia"/>
+        </w:rPr>
+        <w:t>显示出该客户所拥有的订单条目</w:t>
+      </w:r>
+      <w:r>
+        <w:rPr>
+          <w:rFonts w:hint="eastAsia"/>
+        </w:rPr>
+        <w:t>。</w:t>
       </w:r>
     </w:p>
     <w:p>
@@ -21447,7 +21418,6 @@
           <w:szCs w:val="28"/>
         </w:rPr>
       </w:pPr>
-      <w:bookmarkStart w:id="140" w:name="_Toc44404055"/>
       <w:r>
         <w:rPr>
           <w:rFonts w:ascii="黑体" w:hAnsi="黑体" w:hint="eastAsia"/>
@@ -21456,16 +21426,36 @@
           <w:sz w:val="28"/>
           <w:szCs w:val="28"/>
         </w:rPr>
-        <w:t>基本流-查看信息</w:t>
-      </w:r>
-      <w:bookmarkEnd w:id="140"/>
+        <w:lastRenderedPageBreak/>
+        <w:t>基本流-客户</w:t>
+      </w:r>
+      <w:r>
+        <w:rPr>
+          <w:rFonts w:ascii="黑体" w:hAnsi="黑体" w:hint="eastAsia"/>
+          <w:b/>
+          <w:bCs w:val="0"/>
+          <w:sz w:val="28"/>
+          <w:szCs w:val="28"/>
+        </w:rPr>
+        <w:t>订单</w:t>
+      </w:r>
+      <w:r>
+        <w:rPr>
+          <w:rFonts w:ascii="黑体" w:hAnsi="黑体" w:hint="eastAsia"/>
+          <w:b/>
+          <w:bCs w:val="0"/>
+          <w:sz w:val="28"/>
+          <w:szCs w:val="28"/>
+        </w:rPr>
+        <w:t>修改</w:t>
+      </w:r>
     </w:p>
     <w:p>
       <w:pPr>
         <w:pStyle w:val="a9"/>
         <w:numPr>
           <w:ilvl w:val="0"/>
-          <w:numId w:val="68"/>
+          <w:numId w:val="74"/>
         </w:numPr>
         <w:ind w:firstLineChars="0"/>
       </w:pPr>
@@ -21473,7 +21463,7 @@
         <w:rPr>
           <w:rFonts w:hint="eastAsia"/>
         </w:rPr>
-        <w:t>管理员打开特定用户的详细信息界面</w:t>
+        <w:t>管理员点击客户服务中心的“客户订单”按钮。</w:t>
       </w:r>
     </w:p>
     <w:p>
@@ -21481,7 +21471,7 @@
         <w:pStyle w:val="a9"/>
         <w:numPr>
           <w:ilvl w:val="0"/>
-          <w:numId w:val="68"/>
+          <w:numId w:val="74"/>
         </w:numPr>
         <w:ind w:firstLineChars="0"/>
       </w:pPr>
@@ -21489,7 +21479,139 @@
         <w:rPr>
           <w:rFonts w:hint="eastAsia"/>
         </w:rPr>
-        <w:t>系统进入客户信息界面，界面中列出用户所有的相关信息。</w:t>
+        <w:t>系统显示出该客户所拥有的订单条目。</w:t>
+      </w:r>
+    </w:p>
+    <w:p>
+      <w:pPr>
+        <w:pStyle w:val="a9"/>
+        <w:numPr>
+          <w:ilvl w:val="0"/>
+          <w:numId w:val="74"/>
+        </w:numPr>
+        <w:ind w:firstLineChars="0"/>
+      </w:pPr>
+      <w:r>
+        <w:rPr>
+          <w:rFonts w:hint="eastAsia"/>
+        </w:rPr>
+        <w:t>管理员</w:t>
+      </w:r>
+      <w:r>
+        <w:rPr>
+          <w:rFonts w:hint="eastAsia"/>
+        </w:rPr>
+        <w:t>点击相应订单的“修改”按钮</w:t>
+      </w:r>
+      <w:r>
+        <w:rPr>
+          <w:rFonts w:hint="eastAsia"/>
+        </w:rPr>
+        <w:t>。</w:t>
+      </w:r>
+    </w:p>
+    <w:p>
+      <w:pPr>
+        <w:pStyle w:val="a9"/>
+        <w:numPr>
+          <w:ilvl w:val="0"/>
+          <w:numId w:val="74"/>
+        </w:numPr>
+        <w:ind w:firstLineChars="0"/>
+      </w:pPr>
+      <w:r>
+        <w:rPr>
+          <w:rFonts w:hint="eastAsia"/>
+        </w:rPr>
+        <w:t>系统弹出修改订单信息的界面</w:t>
+      </w:r>
+    </w:p>
+    <w:p>
+      <w:pPr>
+        <w:pStyle w:val="a9"/>
+        <w:numPr>
+          <w:ilvl w:val="0"/>
+          <w:numId w:val="74"/>
+        </w:numPr>
+        <w:ind w:firstLineChars="0"/>
+      </w:pPr>
+      <w:r>
+        <w:rPr>
+          <w:rFonts w:hint="eastAsia"/>
+        </w:rPr>
+        <w:t>管理员</w:t>
+      </w:r>
+      <w:r>
+        <w:rPr>
+          <w:rFonts w:hint="eastAsia"/>
+        </w:rPr>
+        <w:t>输入相应的订单信息</w:t>
+      </w:r>
+      <w:r>
+        <w:rPr>
+          <w:rFonts w:hint="eastAsia"/>
+        </w:rPr>
+        <w:t>。</w:t>
+      </w:r>
+    </w:p>
+    <w:p>
+      <w:pPr>
+        <w:pStyle w:val="a9"/>
+        <w:numPr>
+          <w:ilvl w:val="0"/>
+          <w:numId w:val="74"/>
+        </w:numPr>
+        <w:ind w:firstLineChars="0"/>
+      </w:pPr>
+      <w:r>
+        <w:rPr>
+          <w:rFonts w:hint="eastAsia"/>
+        </w:rPr>
+        <w:t>系统验证</w:t>
+      </w:r>
+      <w:r>
+        <w:rPr>
+          <w:rFonts w:hint="eastAsia"/>
+        </w:rPr>
+        <w:t>订单是否合法</w:t>
+      </w:r>
+    </w:p>
+    <w:p>
+      <w:pPr>
+        <w:pStyle w:val="a9"/>
+        <w:numPr>
+          <w:ilvl w:val="0"/>
+          <w:numId w:val="74"/>
+        </w:numPr>
+        <w:ind w:firstLineChars="0"/>
+      </w:pPr>
+      <w:r>
+        <w:rPr>
+          <w:rFonts w:hint="eastAsia"/>
+        </w:rPr>
+        <w:t>管理员点击“确定”按钮</w:t>
+      </w:r>
+      <w:r>
+        <w:rPr>
+          <w:rFonts w:hint="eastAsia"/>
+        </w:rPr>
+        <w:t>。</w:t>
+      </w:r>
+    </w:p>
+    <w:p>
+      <w:pPr>
+        <w:pStyle w:val="a9"/>
+        <w:numPr>
+          <w:ilvl w:val="0"/>
+          <w:numId w:val="74"/>
+        </w:numPr>
+        <w:ind w:firstLineChars="0"/>
+      </w:pPr>
+      <w:r>
+        <w:rPr>
+          <w:rFonts w:hint="eastAsia"/>
+        </w:rPr>
+        <w:t>系统执行保存操作，完成后，系统提示保存成功。</w:t>
       </w:r>
     </w:p>
     <w:p>
@@ -21507,7 +21629,6 @@
           <w:szCs w:val="28"/>
         </w:rPr>
       </w:pPr>
-      <w:bookmarkStart w:id="141" w:name="_Toc44404056"/>
       <w:r>
         <w:rPr>
           <w:rFonts w:ascii="黑体" w:hAnsi="黑体" w:hint="eastAsia"/>
@@ -21516,17 +21637,25 @@
           <w:sz w:val="28"/>
           <w:szCs w:val="28"/>
         </w:rPr>
-        <w:lastRenderedPageBreak/>
-        <w:t>基本流-修改客户信息</w:t>
-      </w:r>
-      <w:bookmarkEnd w:id="141"/>
+        <w:t>基本流-客户</w:t>
+      </w:r>
+      <w:r>
+        <w:rPr>
+          <w:rFonts w:ascii="黑体" w:hAnsi="黑体" w:hint="eastAsia"/>
+          <w:b/>
+          <w:bCs w:val="0"/>
+          <w:sz w:val="28"/>
+          <w:szCs w:val="28"/>
+        </w:rPr>
+        <w:t>订单删除</w:t>
+      </w:r>
     </w:p>
     <w:p>
       <w:pPr>
         <w:pStyle w:val="a9"/>
         <w:numPr>
           <w:ilvl w:val="0"/>
-          <w:numId w:val="69"/>
+          <w:numId w:val="75"/>
         </w:numPr>
         <w:ind w:firstLineChars="0"/>
       </w:pPr>
@@ -21534,7 +21663,7 @@
         <w:rPr>
           <w:rFonts w:hint="eastAsia"/>
         </w:rPr>
-        <w:t>管理员选择某用户进行信息编辑。</w:t>
+        <w:t>管理员点击客户服务中心的“客户订单”按钮。</w:t>
       </w:r>
     </w:p>
     <w:p>
@@ -21542,7 +21671,7 @@
         <w:pStyle w:val="a9"/>
         <w:numPr>
           <w:ilvl w:val="0"/>
-          <w:numId w:val="69"/>
+          <w:numId w:val="75"/>
         </w:numPr>
         <w:ind w:firstLineChars="0"/>
       </w:pPr>
@@ -21550,7 +21679,7 @@
         <w:rPr>
           <w:rFonts w:hint="eastAsia"/>
         </w:rPr>
-        <w:t>系统进入客户信息修改界面，其中会列出用户当前的信息，并且允许管理员进行修改。</w:t>
+        <w:t>系统显示出该客户所拥有的订单条目。</w:t>
       </w:r>
     </w:p>
     <w:p>
@@ -21558,7 +21687,7 @@
         <w:pStyle w:val="a9"/>
         <w:numPr>
           <w:ilvl w:val="0"/>
-          <w:numId w:val="69"/>
+          <w:numId w:val="75"/>
         </w:numPr>
         <w:ind w:firstLineChars="0"/>
       </w:pPr>
@@ -21566,7 +21695,7 @@
         <w:rPr>
           <w:rFonts w:hint="eastAsia"/>
         </w:rPr>
-        <w:t>管理员进行信息的修改。</w:t>
+        <w:t>管理员点击相应订单的“删除”按钮。</w:t>
       </w:r>
     </w:p>
     <w:p>
@@ -21574,7 +21703,7 @@
         <w:pStyle w:val="a9"/>
         <w:numPr>
           <w:ilvl w:val="0"/>
-          <w:numId w:val="69"/>
+          <w:numId w:val="75"/>
         </w:numPr>
         <w:ind w:firstLineChars="0"/>
       </w:pPr>
@@ -21582,7 +21711,7 @@
         <w:rPr>
           <w:rFonts w:hint="eastAsia"/>
         </w:rPr>
-        <w:t>管理员点击“保存”按钮。</w:t>
+        <w:t>系统弹出是否确定的警告</w:t>
       </w:r>
     </w:p>
     <w:p>
@@ -21590,7 +21719,7 @@
         <w:pStyle w:val="a9"/>
         <w:numPr>
           <w:ilvl w:val="0"/>
-          <w:numId w:val="69"/>
+          <w:numId w:val="75"/>
         </w:numPr>
         <w:ind w:firstLineChars="0"/>
       </w:pPr>
@@ -21598,7 +21727,7 @@
         <w:rPr>
           <w:rFonts w:hint="eastAsia"/>
         </w:rPr>
-        <w:t>系统验证相关信息是否合法。</w:t>
+        <w:t>管理员点击“确定”按钮。</w:t>
       </w:r>
     </w:p>
     <w:p>
@@ -21606,7 +21735,7 @@
         <w:pStyle w:val="a9"/>
         <w:numPr>
           <w:ilvl w:val="0"/>
-          <w:numId w:val="69"/>
+          <w:numId w:val="75"/>
         </w:numPr>
         <w:ind w:firstLineChars="0"/>
       </w:pPr>
@@ -21614,7 +21743,7 @@
         <w:rPr>
           <w:rFonts w:hint="eastAsia"/>
         </w:rPr>
-        <w:t>系统执行保存操作，完成后，系统提示保存成功。</w:t>
+        <w:t>系统执行删除操作，完成后，系统提示删除成功。</w:t>
       </w:r>
     </w:p>
     <w:p>
@@ -21632,7 +21761,6 @@
           <w:szCs w:val="28"/>
         </w:rPr>
       </w:pPr>
-      <w:bookmarkStart w:id="142" w:name="_Toc44404057"/>
       <w:r>
         <w:rPr>
           <w:rFonts w:ascii="黑体" w:hAnsi="黑体" w:hint="eastAsia"/>
@@ -21641,16 +21769,25 @@
           <w:sz w:val="28"/>
           <w:szCs w:val="28"/>
         </w:rPr>
-        <w:t>基本流-修改客户信息</w:t>
-      </w:r>
-      <w:bookmarkEnd w:id="142"/>
+        <w:t>基本流-客户</w:t>
+      </w:r>
+      <w:r>
+        <w:rPr>
+          <w:rFonts w:ascii="黑体" w:hAnsi="黑体" w:hint="eastAsia"/>
+          <w:b/>
+          <w:bCs w:val="0"/>
+          <w:sz w:val="28"/>
+          <w:szCs w:val="28"/>
+        </w:rPr>
+        <w:t>订单修改</w:t>
+      </w:r>
     </w:p>
     <w:p>
       <w:pPr>
         <w:pStyle w:val="a9"/>
         <w:numPr>
           <w:ilvl w:val="0"/>
-          <w:numId w:val="70"/>
+          <w:numId w:val="76"/>
         </w:numPr>
         <w:ind w:firstLineChars="0"/>
       </w:pPr>
@@ -21658,7 +21795,7 @@
         <w:rPr>
           <w:rFonts w:hint="eastAsia"/>
         </w:rPr>
-        <w:t>管理员选择某用户进行信息删除。</w:t>
+        <w:t>管理员点击客户服务中心的“客户订单”按钮。</w:t>
       </w:r>
     </w:p>
     <w:p>
@@ -21666,7 +21803,7 @@
         <w:pStyle w:val="a9"/>
         <w:numPr>
           <w:ilvl w:val="0"/>
-          <w:numId w:val="70"/>
+          <w:numId w:val="76"/>
         </w:numPr>
         <w:ind w:firstLineChars="0"/>
       </w:pPr>
@@ -21674,7 +21811,7 @@
         <w:rPr>
           <w:rFonts w:hint="eastAsia"/>
         </w:rPr>
-        <w:t>系统弹出确认提示，询问管理员是否删除。</w:t>
+        <w:t>系统显示出该客户所拥有的订单条目。</w:t>
       </w:r>
     </w:p>
     <w:p>
@@ -21682,7 +21819,7 @@
         <w:pStyle w:val="a9"/>
         <w:numPr>
           <w:ilvl w:val="0"/>
-          <w:numId w:val="70"/>
+          <w:numId w:val="76"/>
         </w:numPr>
         <w:ind w:firstLineChars="0"/>
       </w:pPr>
@@ -21690,7 +21827,7 @@
         <w:rPr>
           <w:rFonts w:hint="eastAsia"/>
         </w:rPr>
-        <w:t>管理员点击“确认”按钮，确认删除，或点击取消按钮，进入备选流。</w:t>
+        <w:t>管理员点击相应订单的“换货”按钮。</w:t>
       </w:r>
     </w:p>
     <w:p>
@@ -21698,7 +21835,7 @@
         <w:pStyle w:val="a9"/>
         <w:numPr>
           <w:ilvl w:val="0"/>
-          <w:numId w:val="70"/>
+          <w:numId w:val="76"/>
         </w:numPr>
         <w:ind w:firstLineChars="0"/>
       </w:pPr>
@@ -21706,16 +21843,81 @@
         <w:rPr>
           <w:rFonts w:hint="eastAsia"/>
         </w:rPr>
-        <w:t>系统删除相关用户信息。</w:t>
-      </w:r>
-    </w:p>
-    <w:p>
-      <w:pPr>
-        <w:rPr>
-          <w:rFonts w:hint="eastAsia"/>
-        </w:rPr>
-      </w:pPr>
-    </w:p>
+        <w:t>管理员输入所替换商品的特定</w:t>
+      </w:r>
+      <w:r>
+        <w:rPr>
+          <w:rFonts w:hint="eastAsia"/>
+        </w:rPr>
+        <w:t>ID</w:t>
+      </w:r>
+    </w:p>
+    <w:p>
+      <w:pPr>
+        <w:pStyle w:val="a9"/>
+        <w:numPr>
+          <w:ilvl w:val="0"/>
+          <w:numId w:val="76"/>
+        </w:numPr>
+        <w:ind w:firstLineChars="0"/>
+      </w:pPr>
+      <w:r>
+        <w:rPr>
+          <w:rFonts w:hint="eastAsia"/>
+        </w:rPr>
+        <w:t>系统验证订单是否合法</w:t>
+      </w:r>
+    </w:p>
+    <w:p>
+      <w:pPr>
+        <w:pStyle w:val="a9"/>
+        <w:numPr>
+          <w:ilvl w:val="0"/>
+          <w:numId w:val="76"/>
+        </w:numPr>
+        <w:ind w:firstLineChars="0"/>
+        <w:rPr>
+          <w:rFonts w:hint="eastAsia"/>
+        </w:rPr>
+      </w:pPr>
+      <w:r>
+        <w:rPr>
+          <w:rFonts w:hint="eastAsia"/>
+        </w:rPr>
+        <w:t>管理员点击确定。</w:t>
+      </w:r>
+    </w:p>
+    <w:p>
+      <w:pPr>
+        <w:pStyle w:val="a9"/>
+        <w:numPr>
+          <w:ilvl w:val="0"/>
+          <w:numId w:val="76"/>
+        </w:numPr>
+        <w:ind w:firstLineChars="0"/>
+      </w:pPr>
+      <w:r>
+        <w:rPr>
+          <w:rFonts w:hint="eastAsia"/>
+        </w:rPr>
+        <w:t>系统执行保存操作，完成后，系统提示换货成功。</w:t>
+      </w:r>
+    </w:p>
+    <w:p>
+      <w:pPr>
+        <w:rPr>
+          <w:rFonts w:hint="eastAsia"/>
+        </w:rPr>
+      </w:pPr>
+    </w:p>
+    <w:p>
+      <w:pPr>
+        <w:rPr>
+          <w:rFonts w:hint="eastAsia"/>
+        </w:rPr>
+      </w:pPr>
+    </w:p>
+    <w:p/>
     <w:p>
       <w:pPr>
         <w:pStyle w:val="a9"/>
@@ -21878,7 +22080,7 @@
           <w:szCs w:val="28"/>
         </w:rPr>
       </w:pPr>
-      <w:bookmarkStart w:id="143" w:name="_Toc44404058"/>
+      <w:bookmarkStart w:id="141" w:name="_Toc44404058"/>
       <w:r>
         <w:rPr>
           <w:rFonts w:ascii="黑体" w:hAnsi="黑体" w:hint="eastAsia"/>
@@ -21889,7 +22091,7 @@
         </w:rPr>
         <w:t>备选流</w:t>
       </w:r>
-      <w:bookmarkEnd w:id="143"/>
+      <w:bookmarkEnd w:id="141"/>
     </w:p>
     <w:p>
       <w:pPr>
@@ -21920,7 +22122,7 @@
           <w:sz w:val="32"/>
         </w:rPr>
       </w:pPr>
-      <w:bookmarkStart w:id="144" w:name="_Toc44404059"/>
+      <w:bookmarkStart w:id="142" w:name="_Toc44404059"/>
       <w:r>
         <w:rPr>
           <w:rFonts w:hint="eastAsia"/>
@@ -21930,7 +22132,7 @@
         </w:rPr>
         <w:t>异常流</w:t>
       </w:r>
-      <w:bookmarkEnd w:id="144"/>
+      <w:bookmarkEnd w:id="142"/>
     </w:p>
     <w:p>
       <w:r>
@@ -21959,13 +22161,7 @@
         <w:rPr>
           <w:rFonts w:hint="eastAsia"/>
         </w:rPr>
-        <w:t>2</w:t>
-      </w:r>
-      <w:r>
-        <w:rPr>
-          <w:rFonts w:hint="eastAsia"/>
-        </w:rPr>
-        <w:t>a</w:t>
+        <w:t>2a</w:t>
       </w:r>
       <w:r>
         <w:rPr>
@@ -21979,13 +22175,7 @@
         <w:rPr>
           <w:rFonts w:hint="eastAsia"/>
         </w:rPr>
-        <w:t>5</w:t>
-      </w:r>
-      <w:r>
-        <w:rPr>
-          <w:rFonts w:hint="eastAsia"/>
-        </w:rPr>
-        <w:t>a</w:t>
+        <w:t>5a</w:t>
       </w:r>
       <w:r>
         <w:rPr>
@@ -21999,13 +22189,7 @@
         <w:rPr>
           <w:rFonts w:hint="eastAsia"/>
         </w:rPr>
-        <w:t>6</w:t>
-      </w:r>
-      <w:r>
-        <w:rPr>
-          <w:rFonts w:hint="eastAsia"/>
-        </w:rPr>
-        <w:t>a</w:t>
+        <w:t>6a</w:t>
       </w:r>
       <w:r>
         <w:rPr>
@@ -22027,7 +22211,7 @@
           <w:sz w:val="32"/>
         </w:rPr>
       </w:pPr>
-      <w:bookmarkStart w:id="145" w:name="_Toc44404060"/>
+      <w:bookmarkStart w:id="143" w:name="_Toc44404060"/>
       <w:r>
         <w:rPr>
           <w:rFonts w:hint="eastAsia"/>
@@ -22035,21 +22219,19 @@
           <w:bCs w:val="0"/>
           <w:sz w:val="32"/>
         </w:rPr>
+        <w:lastRenderedPageBreak/>
         <w:t>特殊需求</w:t>
       </w:r>
-      <w:bookmarkEnd w:id="145"/>
+      <w:bookmarkEnd w:id="143"/>
     </w:p>
     <w:p>
       <w:pPr>
         <w:pStyle w:val="a9"/>
         <w:numPr>
           <w:ilvl w:val="1"/>
-          <w:numId w:val="66"/>
+          <w:numId w:val="65"/>
         </w:numPr>
         <w:ind w:firstLineChars="0"/>
-        <w:rPr>
-          <w:rFonts w:hint="eastAsia"/>
-        </w:rPr>
       </w:pPr>
       <w:r>
         <w:rPr>
@@ -22071,7 +22253,7 @@
           <w:sz w:val="32"/>
         </w:rPr>
       </w:pPr>
-      <w:bookmarkStart w:id="146" w:name="_Toc44404061"/>
+      <w:bookmarkStart w:id="144" w:name="_Toc44404061"/>
       <w:r>
         <w:rPr>
           <w:rFonts w:hint="eastAsia"/>
@@ -22081,7 +22263,7 @@
         </w:rPr>
         <w:t>前置条件</w:t>
       </w:r>
-      <w:bookmarkEnd w:id="146"/>
+      <w:bookmarkEnd w:id="144"/>
     </w:p>
     <w:p>
       <w:pPr>
@@ -22096,21 +22278,7 @@
         <w:rPr>
           <w:rFonts w:hint="eastAsia"/>
         </w:rPr>
-        <w:t>基本</w:t>
-      </w:r>
-      <w:proofErr w:type="gramStart"/>
-      <w:r>
-        <w:rPr>
-          <w:rFonts w:hint="eastAsia"/>
-        </w:rPr>
-        <w:t>流操作</w:t>
-      </w:r>
-      <w:proofErr w:type="gramEnd"/>
-      <w:r>
-        <w:rPr>
-          <w:rFonts w:hint="eastAsia"/>
-        </w:rPr>
-        <w:t>前要保证用户已经进入客户服务中心主页。</w:t>
+        <w:t>基本流操作前要保证用户已经进入客户服务中心主页。</w:t>
       </w:r>
     </w:p>
     <w:p>
@@ -22126,21 +22294,7 @@
         <w:rPr>
           <w:rFonts w:hint="eastAsia"/>
         </w:rPr>
-        <w:t>基本</w:t>
-      </w:r>
-      <w:proofErr w:type="gramStart"/>
-      <w:r>
-        <w:rPr>
-          <w:rFonts w:hint="eastAsia"/>
-        </w:rPr>
-        <w:t>流操作</w:t>
-      </w:r>
-      <w:proofErr w:type="gramEnd"/>
-      <w:r>
-        <w:rPr>
-          <w:rFonts w:hint="eastAsia"/>
-        </w:rPr>
-        <w:t>前要保证用户已经登录具有管理员权限的账户。</w:t>
+        <w:t>基本流操作前要保证用户已经登录具有管理员权限的账户。</w:t>
       </w:r>
     </w:p>
     <w:p>
@@ -22156,7 +22310,7 @@
           <w:sz w:val="32"/>
         </w:rPr>
       </w:pPr>
-      <w:bookmarkStart w:id="147" w:name="_Toc44404062"/>
+      <w:bookmarkStart w:id="145" w:name="_Toc44404062"/>
       <w:r>
         <w:rPr>
           <w:rFonts w:hint="eastAsia"/>
@@ -22166,6 +22320,129 @@
         </w:rPr>
         <w:t>后置条件</w:t>
       </w:r>
+      <w:bookmarkEnd w:id="145"/>
+    </w:p>
+    <w:p>
+      <w:pPr>
+        <w:pStyle w:val="a9"/>
+        <w:numPr>
+          <w:ilvl w:val="0"/>
+          <w:numId w:val="66"/>
+        </w:numPr>
+        <w:ind w:firstLineChars="0"/>
+      </w:pPr>
+      <w:r>
+        <w:rPr>
+          <w:rFonts w:hint="eastAsia"/>
+        </w:rPr>
+        <w:t>操作完成后新的客户信息被加入到系统中。</w:t>
+      </w:r>
+    </w:p>
+    <w:p>
+      <w:pPr>
+        <w:rPr>
+          <w:rFonts w:hint="eastAsia"/>
+        </w:rPr>
+      </w:pPr>
+    </w:p>
+    <w:p>
+      <w:pPr>
+        <w:pStyle w:val="2"/>
+        <w:numPr>
+          <w:ilvl w:val="0"/>
+          <w:numId w:val="58"/>
+        </w:numPr>
+        <w:rPr>
+          <w:b/>
+          <w:bCs w:val="0"/>
+          <w:sz w:val="32"/>
+        </w:rPr>
+      </w:pPr>
+      <w:bookmarkStart w:id="146" w:name="_Toc44404067"/>
+      <w:r>
+        <w:rPr>
+          <w:rFonts w:hint="eastAsia"/>
+          <w:b/>
+          <w:bCs w:val="0"/>
+          <w:sz w:val="32"/>
+        </w:rPr>
+        <w:t>异常流</w:t>
+      </w:r>
+      <w:bookmarkEnd w:id="146"/>
+    </w:p>
+    <w:p>
+      <w:r>
+        <w:rPr>
+          <w:rFonts w:hint="eastAsia"/>
+        </w:rPr>
+        <w:t>查看订单：</w:t>
+      </w:r>
+    </w:p>
+    <w:p>
+      <w:r>
+        <w:t>1</w:t>
+      </w:r>
+      <w:r>
+        <w:rPr>
+          <w:rFonts w:hint="eastAsia"/>
+        </w:rPr>
+        <w:t>a</w:t>
+      </w:r>
+      <w:r>
+        <w:rPr>
+          <w:rFonts w:hint="eastAsia"/>
+        </w:rPr>
+        <w:t>：管理员用户未登录，则进行相应提示。</w:t>
+      </w:r>
+    </w:p>
+    <w:p>
+      <w:r>
+        <w:rPr>
+          <w:rFonts w:hint="eastAsia"/>
+        </w:rPr>
+        <w:t>查询订单：</w:t>
+      </w:r>
+    </w:p>
+    <w:p>
+      <w:r>
+        <w:t>3</w:t>
+      </w:r>
+      <w:r>
+        <w:rPr>
+          <w:rFonts w:hint="eastAsia"/>
+        </w:rPr>
+        <w:t>a</w:t>
+      </w:r>
+      <w:r>
+        <w:rPr>
+          <w:rFonts w:hint="eastAsia"/>
+        </w:rPr>
+        <w:t>：订单信息查询结果为空，则系统进行相应提示。</w:t>
+      </w:r>
+    </w:p>
+    <w:p>
+      <w:pPr>
+        <w:pStyle w:val="2"/>
+        <w:numPr>
+          <w:ilvl w:val="0"/>
+          <w:numId w:val="58"/>
+        </w:numPr>
+        <w:rPr>
+          <w:b/>
+          <w:bCs w:val="0"/>
+          <w:sz w:val="32"/>
+        </w:rPr>
+      </w:pPr>
+      <w:bookmarkStart w:id="147" w:name="_Toc44404068"/>
+      <w:r>
+        <w:rPr>
+          <w:rFonts w:hint="eastAsia"/>
+          <w:b/>
+          <w:bCs w:val="0"/>
+          <w:sz w:val="32"/>
+        </w:rPr>
+        <w:t>前置条件</w:t>
+      </w:r>
       <w:bookmarkEnd w:id="147"/>
     </w:p>
     <w:p>
@@ -22173,7 +22450,7 @@
         <w:pStyle w:val="a9"/>
         <w:numPr>
           <w:ilvl w:val="0"/>
-          <w:numId w:val="67"/>
+          <w:numId w:val="68"/>
         </w:numPr>
         <w:ind w:firstLineChars="0"/>
       </w:pPr>
@@ -22181,16 +22458,28 @@
         <w:rPr>
           <w:rFonts w:hint="eastAsia"/>
         </w:rPr>
-        <w:t>操作完成后新的客户信息被加入到系统中。</w:t>
-      </w:r>
-    </w:p>
-    <w:p>
-      <w:pPr>
-        <w:rPr>
-          <w:rFonts w:hint="eastAsia"/>
-        </w:rPr>
-      </w:pPr>
-    </w:p>
+        <w:t>基本流操作前要保证用户已经进入客户服务中心主页。</w:t>
+      </w:r>
+    </w:p>
+    <w:p>
+      <w:pPr>
+        <w:pStyle w:val="a9"/>
+        <w:numPr>
+          <w:ilvl w:val="0"/>
+          <w:numId w:val="68"/>
+        </w:numPr>
+        <w:ind w:firstLineChars="0"/>
+      </w:pPr>
+      <w:r>
+        <w:rPr>
+          <w:rFonts w:hint="eastAsia"/>
+        </w:rPr>
+        <w:t>基本流操作前要保证用户已经登录具有管理员权限的账户。</w:t>
+      </w:r>
+    </w:p>
+    <w:p/>
+    <w:p/>
+    <w:p/>
     <w:p/>
     <w:p/>
     <w:p>
@@ -22207,7 +22496,7 @@
           <w:sz w:val="44"/>
         </w:rPr>
       </w:pPr>
-      <w:bookmarkStart w:id="148" w:name="_Toc44404063"/>
+      <w:bookmarkStart w:id="148" w:name="_Toc44404069"/>
       <w:r>
         <w:rPr>
           <w:rFonts w:ascii="黑体" w:hAnsi="黑体" w:hint="eastAsia"/>
@@ -22215,537 +22504,8 @@
           <w:bCs w:val="0"/>
           <w:sz w:val="44"/>
         </w:rPr>
-        <w:lastRenderedPageBreak/>
-        <w:t>订单管理</w:t>
-      </w:r>
-      <w:bookmarkEnd w:id="148"/>
-    </w:p>
-    <w:p>
-      <w:pPr>
-        <w:pStyle w:val="2"/>
-        <w:numPr>
-          <w:ilvl w:val="0"/>
-          <w:numId w:val="71"/>
-        </w:numPr>
-        <w:rPr>
-          <w:b/>
-          <w:bCs w:val="0"/>
-          <w:sz w:val="32"/>
-        </w:rPr>
-      </w:pPr>
-      <w:bookmarkStart w:id="149" w:name="_Toc44404064"/>
-      <w:r>
-        <w:rPr>
-          <w:rFonts w:hint="eastAsia"/>
-          <w:b/>
-          <w:bCs w:val="0"/>
-          <w:sz w:val="32"/>
-        </w:rPr>
-        <w:t>用例描述</w:t>
-      </w:r>
-      <w:bookmarkEnd w:id="149"/>
-    </w:p>
-    <w:p>
-      <w:pPr>
-        <w:rPr>
-          <w:rFonts w:hint="eastAsia"/>
-        </w:rPr>
-      </w:pPr>
-      <w:r>
-        <w:rPr>
-          <w:rFonts w:hint="eastAsia"/>
-        </w:rPr>
-        <w:t>本用例主要用于描述对系统中订单管理的基本功能</w:t>
-      </w:r>
-    </w:p>
-    <w:p>
-      <w:pPr>
-        <w:pStyle w:val="2"/>
-        <w:numPr>
-          <w:ilvl w:val="0"/>
-          <w:numId w:val="71"/>
-        </w:numPr>
-        <w:rPr>
-          <w:b/>
-          <w:bCs w:val="0"/>
-          <w:sz w:val="32"/>
-        </w:rPr>
-      </w:pPr>
-      <w:bookmarkStart w:id="150" w:name="_Toc44404065"/>
-      <w:r>
-        <w:rPr>
-          <w:rFonts w:hint="eastAsia"/>
-          <w:b/>
-          <w:bCs w:val="0"/>
-          <w:sz w:val="32"/>
-        </w:rPr>
-        <w:t>参与者</w:t>
-      </w:r>
-      <w:bookmarkEnd w:id="150"/>
-    </w:p>
-    <w:p>
-      <w:r>
-        <w:rPr>
-          <w:rFonts w:hint="eastAsia"/>
-        </w:rPr>
-        <w:t>参与者主要是系统的管理员。</w:t>
-      </w:r>
-    </w:p>
-    <w:p>
-      <w:pPr>
-        <w:pStyle w:val="2"/>
-        <w:numPr>
-          <w:ilvl w:val="0"/>
-          <w:numId w:val="71"/>
-        </w:numPr>
-        <w:rPr>
-          <w:b/>
-          <w:bCs w:val="0"/>
-          <w:sz w:val="32"/>
-        </w:rPr>
-      </w:pPr>
-      <w:bookmarkStart w:id="151" w:name="_Toc44404066"/>
-      <w:r>
-        <w:rPr>
-          <w:rFonts w:hint="eastAsia"/>
-          <w:b/>
-          <w:bCs w:val="0"/>
-          <w:sz w:val="32"/>
-        </w:rPr>
-        <w:t>事件流</w:t>
-      </w:r>
-      <w:bookmarkEnd w:id="151"/>
-    </w:p>
-    <w:p>
-      <w:pPr>
-        <w:pStyle w:val="a9"/>
-        <w:numPr>
-          <w:ilvl w:val="0"/>
-          <w:numId w:val="18"/>
-        </w:numPr>
-        <w:ind w:firstLineChars="0"/>
-      </w:pPr>
-      <w:r>
-        <w:rPr>
-          <w:rFonts w:hint="eastAsia"/>
-        </w:rPr>
-        <w:t>基本流</w:t>
-      </w:r>
-    </w:p>
-    <w:p>
-      <w:pPr>
-        <w:pStyle w:val="6"/>
-        <w:numPr>
-          <w:ilvl w:val="0"/>
-          <w:numId w:val="77"/>
-        </w:numPr>
-        <w:rPr>
-          <w:rFonts w:ascii="黑体" w:eastAsia="黑体" w:hAnsi="黑体"/>
-          <w:sz w:val="28"/>
-          <w:szCs w:val="28"/>
-        </w:rPr>
-      </w:pPr>
-      <w:r>
-        <w:rPr>
-          <w:rFonts w:ascii="黑体" w:eastAsia="黑体" w:hAnsi="黑体" w:hint="eastAsia"/>
-          <w:sz w:val="28"/>
-          <w:szCs w:val="28"/>
-        </w:rPr>
-        <w:t>基本流-查看订单</w:t>
-      </w:r>
-    </w:p>
-    <w:p>
-      <w:pPr>
-        <w:pStyle w:val="a9"/>
-        <w:numPr>
-          <w:ilvl w:val="0"/>
-          <w:numId w:val="72"/>
-        </w:numPr>
-        <w:ind w:firstLineChars="0"/>
-      </w:pPr>
-      <w:r>
-        <w:rPr>
-          <w:rFonts w:hint="eastAsia"/>
-        </w:rPr>
-        <w:t>管理员点击订单信息查看。</w:t>
-      </w:r>
-    </w:p>
-    <w:p>
-      <w:pPr>
-        <w:pStyle w:val="a9"/>
-        <w:numPr>
-          <w:ilvl w:val="0"/>
-          <w:numId w:val="72"/>
-        </w:numPr>
-        <w:ind w:firstLineChars="0"/>
-        <w:rPr>
-          <w:rFonts w:hint="eastAsia"/>
-        </w:rPr>
-      </w:pPr>
-      <w:r>
-        <w:rPr>
-          <w:rFonts w:hint="eastAsia"/>
-        </w:rPr>
-        <w:t>系统进入客户信息界面，界面中列出所有客户的相关信息。</w:t>
-      </w:r>
-    </w:p>
-    <w:p>
-      <w:pPr>
-        <w:pStyle w:val="6"/>
-        <w:numPr>
-          <w:ilvl w:val="0"/>
-          <w:numId w:val="77"/>
-        </w:numPr>
-        <w:rPr>
-          <w:rFonts w:ascii="黑体" w:eastAsia="黑体" w:hAnsi="黑体"/>
-          <w:sz w:val="28"/>
-          <w:szCs w:val="28"/>
-        </w:rPr>
-      </w:pPr>
-      <w:r>
-        <w:rPr>
-          <w:rFonts w:ascii="黑体" w:eastAsia="黑体" w:hAnsi="黑体" w:hint="eastAsia"/>
-          <w:sz w:val="28"/>
-          <w:szCs w:val="28"/>
-        </w:rPr>
-        <w:t>基本流-查询订单</w:t>
-      </w:r>
-    </w:p>
-    <w:p>
-      <w:pPr>
-        <w:pStyle w:val="a9"/>
-        <w:numPr>
-          <w:ilvl w:val="0"/>
-          <w:numId w:val="73"/>
-        </w:numPr>
-        <w:ind w:firstLineChars="0"/>
-      </w:pPr>
-      <w:r>
-        <w:rPr>
-          <w:rFonts w:hint="eastAsia"/>
-        </w:rPr>
-        <w:t>管理员提供关键词并点击查询按钮。</w:t>
-      </w:r>
-    </w:p>
-    <w:p>
-      <w:pPr>
-        <w:pStyle w:val="a9"/>
-        <w:numPr>
-          <w:ilvl w:val="0"/>
-          <w:numId w:val="73"/>
-        </w:numPr>
-        <w:ind w:firstLineChars="0"/>
-      </w:pPr>
-      <w:r>
-        <w:rPr>
-          <w:rFonts w:hint="eastAsia"/>
-        </w:rPr>
-        <w:t>系统使用关键词进行订单信息查询。</w:t>
-      </w:r>
-    </w:p>
-    <w:p>
-      <w:pPr>
-        <w:pStyle w:val="a9"/>
-        <w:numPr>
-          <w:ilvl w:val="0"/>
-          <w:numId w:val="73"/>
-        </w:numPr>
-        <w:ind w:firstLineChars="0"/>
-      </w:pPr>
-      <w:r>
-        <w:rPr>
-          <w:rFonts w:hint="eastAsia"/>
-        </w:rPr>
-        <w:t>系统将订单信息查询结果展示在页面上。</w:t>
-      </w:r>
-    </w:p>
-    <w:p>
-      <w:pPr>
-        <w:pStyle w:val="a9"/>
-        <w:keepNext/>
-        <w:keepLines/>
-        <w:numPr>
-          <w:ilvl w:val="0"/>
-          <w:numId w:val="76"/>
-        </w:numPr>
-        <w:spacing w:before="240" w:after="64" w:line="320" w:lineRule="auto"/>
-        <w:ind w:firstLineChars="0"/>
-        <w:outlineLvl w:val="5"/>
-        <w:rPr>
-          <w:rFonts w:asciiTheme="majorHAnsi" w:eastAsiaTheme="majorEastAsia" w:hAnsiTheme="majorHAnsi" w:cstheme="majorBidi"/>
-          <w:b/>
-          <w:bCs/>
-          <w:vanish/>
-          <w:sz w:val="24"/>
-        </w:rPr>
-      </w:pPr>
-    </w:p>
-    <w:p>
-      <w:pPr>
-        <w:pStyle w:val="a9"/>
-        <w:keepNext/>
-        <w:keepLines/>
-        <w:numPr>
-          <w:ilvl w:val="3"/>
-          <w:numId w:val="76"/>
-        </w:numPr>
-        <w:spacing w:before="240" w:after="64" w:line="320" w:lineRule="auto"/>
-        <w:ind w:firstLineChars="0"/>
-        <w:outlineLvl w:val="5"/>
-        <w:rPr>
-          <w:rFonts w:asciiTheme="majorHAnsi" w:eastAsiaTheme="majorEastAsia" w:hAnsiTheme="majorHAnsi" w:cstheme="majorBidi"/>
-          <w:b/>
-          <w:bCs/>
-          <w:vanish/>
-          <w:sz w:val="24"/>
-        </w:rPr>
-      </w:pPr>
-    </w:p>
-    <w:p>
-      <w:pPr>
-        <w:pStyle w:val="a9"/>
-        <w:keepNext/>
-        <w:keepLines/>
-        <w:numPr>
-          <w:ilvl w:val="3"/>
-          <w:numId w:val="76"/>
-        </w:numPr>
-        <w:spacing w:before="240" w:after="64" w:line="320" w:lineRule="auto"/>
-        <w:ind w:firstLineChars="0"/>
-        <w:outlineLvl w:val="5"/>
-        <w:rPr>
-          <w:rFonts w:asciiTheme="majorHAnsi" w:eastAsiaTheme="majorEastAsia" w:hAnsiTheme="majorHAnsi" w:cstheme="majorBidi"/>
-          <w:b/>
-          <w:bCs/>
-          <w:vanish/>
-          <w:sz w:val="24"/>
-        </w:rPr>
-      </w:pPr>
-    </w:p>
-    <w:p>
-      <w:pPr>
-        <w:pStyle w:val="6"/>
-        <w:numPr>
-          <w:ilvl w:val="0"/>
-          <w:numId w:val="77"/>
-        </w:numPr>
-        <w:rPr>
-          <w:rFonts w:ascii="黑体" w:eastAsia="黑体" w:hAnsi="黑体"/>
-          <w:sz w:val="28"/>
-          <w:szCs w:val="28"/>
-        </w:rPr>
-      </w:pPr>
-      <w:r>
-        <w:rPr>
-          <w:rFonts w:ascii="黑体" w:eastAsia="黑体" w:hAnsi="黑体" w:hint="eastAsia"/>
-          <w:sz w:val="28"/>
-          <w:szCs w:val="28"/>
-        </w:rPr>
-        <w:t>备选流</w:t>
-      </w:r>
-    </w:p>
-    <w:p>
-      <w:pPr>
-        <w:pStyle w:val="a9"/>
-        <w:numPr>
-          <w:ilvl w:val="0"/>
-          <w:numId w:val="74"/>
-        </w:numPr>
-        <w:ind w:firstLineChars="0"/>
-      </w:pPr>
-      <w:r>
-        <w:rPr>
-          <w:rFonts w:hint="eastAsia"/>
-        </w:rPr>
-        <w:t>无</w:t>
-      </w:r>
-    </w:p>
-    <w:p>
-      <w:pPr>
-        <w:pStyle w:val="2"/>
-        <w:numPr>
-          <w:ilvl w:val="0"/>
-          <w:numId w:val="71"/>
-        </w:numPr>
-        <w:rPr>
-          <w:b/>
-          <w:bCs w:val="0"/>
-          <w:sz w:val="32"/>
-        </w:rPr>
-      </w:pPr>
-      <w:bookmarkStart w:id="152" w:name="_Toc44404067"/>
-      <w:r>
-        <w:rPr>
-          <w:rFonts w:hint="eastAsia"/>
-          <w:b/>
-          <w:bCs w:val="0"/>
-          <w:sz w:val="32"/>
-        </w:rPr>
-        <w:t>异常流</w:t>
-      </w:r>
-      <w:bookmarkEnd w:id="152"/>
-    </w:p>
-    <w:p>
-      <w:r>
-        <w:rPr>
-          <w:rFonts w:hint="eastAsia"/>
-        </w:rPr>
-        <w:t>查看订单：</w:t>
-      </w:r>
-    </w:p>
-    <w:p>
-      <w:r>
-        <w:t>1</w:t>
-      </w:r>
-      <w:r>
-        <w:rPr>
-          <w:rFonts w:hint="eastAsia"/>
-        </w:rPr>
-        <w:t>a</w:t>
-      </w:r>
-      <w:r>
-        <w:rPr>
-          <w:rFonts w:hint="eastAsia"/>
-        </w:rPr>
-        <w:t>：管理员用户未登录，则进行相应提示。</w:t>
-      </w:r>
-    </w:p>
-    <w:p>
-      <w:r>
-        <w:rPr>
-          <w:rFonts w:hint="eastAsia"/>
-        </w:rPr>
-        <w:t>查询订单：</w:t>
-      </w:r>
-    </w:p>
-    <w:p>
-      <w:r>
-        <w:t>3</w:t>
-      </w:r>
-      <w:r>
-        <w:rPr>
-          <w:rFonts w:hint="eastAsia"/>
-        </w:rPr>
-        <w:t>a</w:t>
-      </w:r>
-      <w:r>
-        <w:rPr>
-          <w:rFonts w:hint="eastAsia"/>
-        </w:rPr>
-        <w:t>：订单信息查询结果为空，则系统进行相应提示。</w:t>
-      </w:r>
-    </w:p>
-    <w:p>
-      <w:pPr>
-        <w:pStyle w:val="2"/>
-        <w:numPr>
-          <w:ilvl w:val="0"/>
-          <w:numId w:val="71"/>
-        </w:numPr>
-        <w:rPr>
-          <w:b/>
-          <w:bCs w:val="0"/>
-          <w:sz w:val="32"/>
-        </w:rPr>
-      </w:pPr>
-      <w:bookmarkStart w:id="153" w:name="_Toc44404068"/>
-      <w:r>
-        <w:rPr>
-          <w:rFonts w:hint="eastAsia"/>
-          <w:b/>
-          <w:bCs w:val="0"/>
-          <w:sz w:val="32"/>
-        </w:rPr>
-        <w:t>前置条件</w:t>
-      </w:r>
-      <w:bookmarkEnd w:id="153"/>
-    </w:p>
-    <w:p>
-      <w:pPr>
-        <w:pStyle w:val="a9"/>
-        <w:numPr>
-          <w:ilvl w:val="0"/>
-          <w:numId w:val="75"/>
-        </w:numPr>
-        <w:ind w:firstLineChars="0"/>
-      </w:pPr>
-      <w:r>
-        <w:rPr>
-          <w:rFonts w:hint="eastAsia"/>
-        </w:rPr>
-        <w:t>基本</w:t>
-      </w:r>
-      <w:proofErr w:type="gramStart"/>
-      <w:r>
-        <w:rPr>
-          <w:rFonts w:hint="eastAsia"/>
-        </w:rPr>
-        <w:t>流操作</w:t>
-      </w:r>
-      <w:proofErr w:type="gramEnd"/>
-      <w:r>
-        <w:rPr>
-          <w:rFonts w:hint="eastAsia"/>
-        </w:rPr>
-        <w:t>前要保证用户已经进入客户服务中心主页。</w:t>
-      </w:r>
-    </w:p>
-    <w:p>
-      <w:pPr>
-        <w:pStyle w:val="a9"/>
-        <w:numPr>
-          <w:ilvl w:val="0"/>
-          <w:numId w:val="75"/>
-        </w:numPr>
-        <w:ind w:firstLineChars="0"/>
-      </w:pPr>
-      <w:r>
-        <w:rPr>
-          <w:rFonts w:hint="eastAsia"/>
-        </w:rPr>
-        <w:t>基本</w:t>
-      </w:r>
-      <w:proofErr w:type="gramStart"/>
-      <w:r>
-        <w:rPr>
-          <w:rFonts w:hint="eastAsia"/>
-        </w:rPr>
-        <w:t>流操作</w:t>
-      </w:r>
-      <w:proofErr w:type="gramEnd"/>
-      <w:r>
-        <w:rPr>
-          <w:rFonts w:hint="eastAsia"/>
-        </w:rPr>
-        <w:t>前要保证用户已经登录具有管理员权限的账户。</w:t>
-      </w:r>
-    </w:p>
-    <w:p>
-      <w:pPr>
-        <w:rPr>
-          <w:rFonts w:hint="eastAsia"/>
-        </w:rPr>
-      </w:pPr>
-    </w:p>
-    <w:p/>
-    <w:p/>
-    <w:p/>
-    <w:p/>
-    <w:p>
-      <w:pPr>
-        <w:pStyle w:val="10"/>
-        <w:numPr>
-          <w:ilvl w:val="0"/>
-          <w:numId w:val="19"/>
-        </w:numPr>
-        <w:rPr>
-          <w:rFonts w:ascii="黑体" w:hAnsi="黑体"/>
-          <w:b/>
-          <w:bCs w:val="0"/>
-          <w:sz w:val="44"/>
-        </w:rPr>
-      </w:pPr>
-      <w:bookmarkStart w:id="154" w:name="_Toc44404069"/>
+        <w:t>库房调</w:t>
+      </w:r>
       <w:r>
         <w:rPr>
           <w:rFonts w:ascii="黑体" w:hAnsi="黑体" w:hint="eastAsia"/>
@@ -22753,8 +22513,7 @@
           <w:bCs w:val="0"/>
           <w:sz w:val="44"/>
         </w:rPr>
-        <w:lastRenderedPageBreak/>
-        <w:t>库房调</w:t>
+        <w:t>度</w:t>
       </w:r>
       <w:r>
         <w:rPr>
@@ -22763,25 +22522,16 @@
           <w:bCs w:val="0"/>
           <w:sz w:val="44"/>
         </w:rPr>
-        <w:t>度</w:t>
-      </w:r>
-      <w:r>
-        <w:rPr>
-          <w:rFonts w:ascii="黑体" w:hAnsi="黑体" w:hint="eastAsia"/>
-          <w:b/>
-          <w:bCs w:val="0"/>
-          <w:sz w:val="44"/>
-        </w:rPr>
         <w:t>管理</w:t>
       </w:r>
-      <w:bookmarkEnd w:id="154"/>
+      <w:bookmarkEnd w:id="148"/>
     </w:p>
     <w:p>
       <w:pPr>
         <w:pStyle w:val="2"/>
         <w:numPr>
           <w:ilvl w:val="0"/>
-          <w:numId w:val="78"/>
+          <w:numId w:val="67"/>
         </w:numPr>
         <w:rPr>
           <w:b/>
@@ -22789,7 +22539,7 @@
           <w:sz w:val="32"/>
         </w:rPr>
       </w:pPr>
-      <w:bookmarkStart w:id="155" w:name="_Toc44404070"/>
+      <w:bookmarkStart w:id="149" w:name="_Toc44404070"/>
       <w:r>
         <w:rPr>
           <w:rFonts w:hint="eastAsia"/>
@@ -22799,32 +22549,14 @@
         </w:rPr>
         <w:t>用例描述</w:t>
       </w:r>
-      <w:bookmarkEnd w:id="155"/>
-    </w:p>
-    <w:p>
-      <w:r>
-        <w:rPr>
-          <w:rFonts w:hint="eastAsia"/>
-        </w:rPr>
-        <w:t>本用例用于描述物流管理系统中库房</w:t>
-      </w:r>
-      <w:r>
-        <w:rPr>
-          <w:rFonts w:hint="eastAsia"/>
-        </w:rPr>
-        <w:t>调度</w:t>
-      </w:r>
-      <w:r>
-        <w:rPr>
-          <w:rFonts w:hint="eastAsia"/>
-        </w:rPr>
-        <w:t>的功能模块</w:t>
-      </w:r>
-      <w:r>
-        <w:rPr>
-          <w:rFonts w:hint="eastAsia"/>
-        </w:rPr>
-        <w:t>。</w:t>
+      <w:bookmarkEnd w:id="149"/>
+    </w:p>
+    <w:p>
+      <w:r>
+        <w:rPr>
+          <w:rFonts w:hint="eastAsia"/>
+        </w:rPr>
+        <w:t>本用例用于描述物流管理系统中库房调度的功能模块。</w:t>
       </w:r>
     </w:p>
     <w:p>
@@ -22832,7 +22564,7 @@
         <w:pStyle w:val="2"/>
         <w:numPr>
           <w:ilvl w:val="0"/>
-          <w:numId w:val="78"/>
+          <w:numId w:val="67"/>
         </w:numPr>
         <w:rPr>
           <w:b/>
@@ -22840,7 +22572,7 @@
           <w:sz w:val="32"/>
         </w:rPr>
       </w:pPr>
-      <w:bookmarkStart w:id="156" w:name="_Toc44404071"/>
+      <w:bookmarkStart w:id="150" w:name="_Toc44404071"/>
       <w:r>
         <w:rPr>
           <w:rFonts w:hint="eastAsia"/>
@@ -22850,7 +22582,7 @@
         </w:rPr>
         <w:t>参与者</w:t>
       </w:r>
-      <w:bookmarkEnd w:id="156"/>
+      <w:bookmarkEnd w:id="150"/>
     </w:p>
     <w:p>
       <w:r>
@@ -22865,7 +22597,7 @@
         <w:pStyle w:val="2"/>
         <w:numPr>
           <w:ilvl w:val="0"/>
-          <w:numId w:val="78"/>
+          <w:numId w:val="67"/>
         </w:numPr>
         <w:rPr>
           <w:b/>
@@ -22873,7 +22605,7 @@
           <w:sz w:val="32"/>
         </w:rPr>
       </w:pPr>
-      <w:bookmarkStart w:id="157" w:name="_Toc44404072"/>
+      <w:bookmarkStart w:id="151" w:name="_Toc44404072"/>
       <w:r>
         <w:rPr>
           <w:rFonts w:hint="eastAsia"/>
@@ -22883,7 +22615,7 @@
         </w:rPr>
         <w:t>事件流</w:t>
       </w:r>
-      <w:bookmarkEnd w:id="157"/>
+      <w:bookmarkEnd w:id="151"/>
     </w:p>
     <w:p>
       <w:pPr>
@@ -22906,7 +22638,7 @@
         <w:pStyle w:val="3"/>
         <w:numPr>
           <w:ilvl w:val="0"/>
-          <w:numId w:val="82"/>
+          <w:numId w:val="72"/>
         </w:numPr>
         <w:rPr>
           <w:rFonts w:ascii="黑体" w:hAnsi="黑体"/>
@@ -22916,7 +22648,7 @@
           <w:szCs w:val="28"/>
         </w:rPr>
       </w:pPr>
-      <w:bookmarkStart w:id="158" w:name="_Toc44404073"/>
+      <w:bookmarkStart w:id="152" w:name="_Toc44404073"/>
       <w:r>
         <w:rPr>
           <w:rFonts w:ascii="黑体" w:hAnsi="黑体" w:hint="eastAsia"/>
@@ -22925,16 +22657,17 @@
           <w:sz w:val="28"/>
           <w:szCs w:val="28"/>
         </w:rPr>
+        <w:lastRenderedPageBreak/>
         <w:t>基本流-出库</w:t>
       </w:r>
-      <w:bookmarkEnd w:id="158"/>
+      <w:bookmarkEnd w:id="152"/>
     </w:p>
     <w:p>
       <w:pPr>
         <w:pStyle w:val="a9"/>
         <w:numPr>
           <w:ilvl w:val="0"/>
-          <w:numId w:val="79"/>
+          <w:numId w:val="69"/>
         </w:numPr>
         <w:ind w:firstLineChars="0"/>
       </w:pPr>
@@ -22950,7 +22683,7 @@
         <w:pStyle w:val="a9"/>
         <w:numPr>
           <w:ilvl w:val="0"/>
-          <w:numId w:val="79"/>
+          <w:numId w:val="69"/>
         </w:numPr>
         <w:ind w:firstLineChars="0"/>
       </w:pPr>
@@ -22966,7 +22699,7 @@
         <w:pStyle w:val="a9"/>
         <w:numPr>
           <w:ilvl w:val="0"/>
-          <w:numId w:val="79"/>
+          <w:numId w:val="69"/>
         </w:numPr>
         <w:ind w:firstLineChars="0"/>
       </w:pPr>
@@ -22982,7 +22715,7 @@
         <w:pStyle w:val="3"/>
         <w:numPr>
           <w:ilvl w:val="0"/>
-          <w:numId w:val="82"/>
+          <w:numId w:val="72"/>
         </w:numPr>
         <w:rPr>
           <w:rFonts w:ascii="黑体" w:hAnsi="黑体"/>
@@ -22992,7 +22725,7 @@
           <w:szCs w:val="28"/>
         </w:rPr>
       </w:pPr>
-      <w:bookmarkStart w:id="159" w:name="_Toc44404074"/>
+      <w:bookmarkStart w:id="153" w:name="_Toc44404074"/>
       <w:r>
         <w:rPr>
           <w:rFonts w:ascii="黑体" w:hAnsi="黑体" w:hint="eastAsia"/>
@@ -23003,14 +22736,14 @@
         </w:rPr>
         <w:t>基本流-入库</w:t>
       </w:r>
-      <w:bookmarkEnd w:id="159"/>
+      <w:bookmarkEnd w:id="153"/>
     </w:p>
     <w:p>
       <w:pPr>
         <w:pStyle w:val="a9"/>
         <w:numPr>
           <w:ilvl w:val="0"/>
-          <w:numId w:val="83"/>
+          <w:numId w:val="73"/>
         </w:numPr>
         <w:ind w:firstLineChars="0"/>
       </w:pPr>
@@ -23026,7 +22759,7 @@
         <w:pStyle w:val="a9"/>
         <w:numPr>
           <w:ilvl w:val="0"/>
-          <w:numId w:val="83"/>
+          <w:numId w:val="73"/>
         </w:numPr>
         <w:ind w:firstLineChars="0"/>
       </w:pPr>
@@ -23042,7 +22775,7 @@
         <w:pStyle w:val="a9"/>
         <w:numPr>
           <w:ilvl w:val="0"/>
-          <w:numId w:val="83"/>
+          <w:numId w:val="73"/>
         </w:numPr>
         <w:ind w:firstLineChars="0"/>
       </w:pPr>
@@ -23058,7 +22791,7 @@
         <w:pStyle w:val="a9"/>
         <w:numPr>
           <w:ilvl w:val="0"/>
-          <w:numId w:val="83"/>
+          <w:numId w:val="73"/>
         </w:numPr>
         <w:ind w:firstLineChars="0"/>
       </w:pPr>
@@ -23069,19 +22802,13 @@
         <w:t>系统使用入库数量进行库存更新。</w:t>
       </w:r>
     </w:p>
-    <w:p>
-      <w:pPr>
-        <w:rPr>
-          <w:rFonts w:hint="eastAsia"/>
-        </w:rPr>
-      </w:pPr>
-    </w:p>
+    <w:p/>
     <w:p>
       <w:pPr>
         <w:pStyle w:val="2"/>
         <w:numPr>
           <w:ilvl w:val="0"/>
-          <w:numId w:val="78"/>
+          <w:numId w:val="67"/>
         </w:numPr>
         <w:rPr>
           <w:b/>
@@ -23089,7 +22816,7 @@
           <w:sz w:val="32"/>
         </w:rPr>
       </w:pPr>
-      <w:bookmarkStart w:id="160" w:name="_Toc44404075"/>
+      <w:bookmarkStart w:id="154" w:name="_Toc44404075"/>
       <w:r>
         <w:rPr>
           <w:rFonts w:hint="eastAsia"/>
@@ -23099,7 +22826,7 @@
         </w:rPr>
         <w:t>异常流</w:t>
       </w:r>
-      <w:bookmarkEnd w:id="160"/>
+      <w:bookmarkEnd w:id="154"/>
     </w:p>
     <w:p>
       <w:pPr>
@@ -23148,21 +22875,7 @@
         <w:rPr>
           <w:rFonts w:hint="eastAsia"/>
         </w:rPr>
-        <w:t>：相应库存不足，无法出库，系统提示</w:t>
-      </w:r>
-      <w:proofErr w:type="gramStart"/>
-      <w:r>
-        <w:rPr>
-          <w:rFonts w:hint="eastAsia"/>
-        </w:rPr>
-        <w:t>“</w:t>
-      </w:r>
-      <w:proofErr w:type="gramEnd"/>
-      <w:r>
-        <w:rPr>
-          <w:rFonts w:hint="eastAsia"/>
-        </w:rPr>
-        <w:t>库存不足，出库失败“。</w:t>
+        <w:t>：相应库存不足，无法出库，系统提示“库存不足，出库失败“。</w:t>
       </w:r>
     </w:p>
     <w:p>
@@ -23170,7 +22883,7 @@
         <w:pStyle w:val="2"/>
         <w:numPr>
           <w:ilvl w:val="0"/>
-          <w:numId w:val="78"/>
+          <w:numId w:val="67"/>
         </w:numPr>
         <w:rPr>
           <w:b/>
@@ -23178,7 +22891,7 @@
           <w:sz w:val="32"/>
         </w:rPr>
       </w:pPr>
-      <w:bookmarkStart w:id="161" w:name="_Toc44404076"/>
+      <w:bookmarkStart w:id="155" w:name="_Toc44404076"/>
       <w:r>
         <w:rPr>
           <w:rFonts w:hint="eastAsia"/>
@@ -23188,14 +22901,14 @@
         </w:rPr>
         <w:t>前置条件</w:t>
       </w:r>
-      <w:bookmarkEnd w:id="161"/>
+      <w:bookmarkEnd w:id="155"/>
     </w:p>
     <w:p>
       <w:pPr>
         <w:pStyle w:val="a9"/>
         <w:numPr>
           <w:ilvl w:val="0"/>
-          <w:numId w:val="80"/>
+          <w:numId w:val="70"/>
         </w:numPr>
         <w:ind w:firstLineChars="0"/>
       </w:pPr>
@@ -23203,21 +22916,7 @@
         <w:rPr>
           <w:rFonts w:hint="eastAsia"/>
         </w:rPr>
-        <w:t>基本</w:t>
-      </w:r>
-      <w:proofErr w:type="gramStart"/>
-      <w:r>
-        <w:rPr>
-          <w:rFonts w:hint="eastAsia"/>
-        </w:rPr>
-        <w:t>流操作</w:t>
-      </w:r>
-      <w:proofErr w:type="gramEnd"/>
-      <w:r>
-        <w:rPr>
-          <w:rFonts w:hint="eastAsia"/>
-        </w:rPr>
-        <w:t>前要保证用户已经进入库房管理页面。</w:t>
+        <w:t>基本流操作前要保证用户已经进入库房管理页面。</w:t>
       </w:r>
     </w:p>
     <w:p>
@@ -23225,7 +22924,7 @@
         <w:pStyle w:val="a9"/>
         <w:numPr>
           <w:ilvl w:val="0"/>
-          <w:numId w:val="80"/>
+          <w:numId w:val="70"/>
         </w:numPr>
         <w:ind w:firstLineChars="0"/>
       </w:pPr>
@@ -23233,21 +22932,7 @@
         <w:rPr>
           <w:rFonts w:hint="eastAsia"/>
         </w:rPr>
-        <w:t>基本</w:t>
-      </w:r>
-      <w:proofErr w:type="gramStart"/>
-      <w:r>
-        <w:rPr>
-          <w:rFonts w:hint="eastAsia"/>
-        </w:rPr>
-        <w:t>流操作</w:t>
-      </w:r>
-      <w:proofErr w:type="gramEnd"/>
-      <w:r>
-        <w:rPr>
-          <w:rFonts w:hint="eastAsia"/>
-        </w:rPr>
-        <w:t>前要保证用户已经登录具有管理员权限的账户。</w:t>
+        <w:t>基本流操作前要保证用户已经登录具有管理员权限的账户。</w:t>
       </w:r>
     </w:p>
     <w:p>
@@ -23255,7 +22940,7 @@
         <w:pStyle w:val="2"/>
         <w:numPr>
           <w:ilvl w:val="0"/>
-          <w:numId w:val="78"/>
+          <w:numId w:val="67"/>
         </w:numPr>
         <w:rPr>
           <w:b/>
@@ -23263,7 +22948,7 @@
           <w:sz w:val="32"/>
         </w:rPr>
       </w:pPr>
-      <w:bookmarkStart w:id="162" w:name="_Toc44404077"/>
+      <w:bookmarkStart w:id="156" w:name="_Toc44404077"/>
       <w:r>
         <w:rPr>
           <w:rFonts w:hint="eastAsia"/>
@@ -23273,14 +22958,14 @@
         </w:rPr>
         <w:t>后置条件</w:t>
       </w:r>
-      <w:bookmarkEnd w:id="162"/>
+      <w:bookmarkEnd w:id="156"/>
     </w:p>
     <w:p>
       <w:pPr>
         <w:pStyle w:val="a9"/>
         <w:numPr>
           <w:ilvl w:val="0"/>
-          <w:numId w:val="81"/>
+          <w:numId w:val="71"/>
         </w:numPr>
         <w:ind w:firstLineChars="0"/>
       </w:pPr>
@@ -23296,7 +22981,7 @@
         <w:pStyle w:val="a9"/>
         <w:numPr>
           <w:ilvl w:val="0"/>
-          <w:numId w:val="81"/>
+          <w:numId w:val="71"/>
         </w:numPr>
         <w:ind w:firstLineChars="0"/>
       </w:pPr>
@@ -23307,6 +22992,16 @@
         <w:t>能够生成正常的出库信息。</w:t>
       </w:r>
     </w:p>
+    <w:p/>
+    <w:p/>
+    <w:p/>
+    <w:p/>
+    <w:p/>
+    <w:p/>
+    <w:p/>
+    <w:p/>
+    <w:p/>
+    <w:p/>
     <w:p/>
     <w:p>
       <w:pPr>
@@ -24400,22 +24095,22 @@
     </w:lvl>
   </w:abstractNum>
   <w:abstractNum w:abstractNumId="9" w15:restartNumberingAfterBreak="0">
-    <w:nsid w:val="1029283D"/>
+    <w:nsid w:val="10831E66"/>
     <w:multiLevelType w:val="hybridMultilevel"/>
-    <w:tmpl w:val="C6A2AFEA"/>
-    <w:lvl w:ilvl="0" w:tplc="047ED0E4">
+    <w:tmpl w:val="0A42D04C"/>
+    <w:lvl w:ilvl="0" w:tplc="8CEEE770">
       <w:start w:val="1"/>
       <w:numFmt w:val="decimal"/>
       <w:lvlText w:val="%1、"/>
       <w:lvlJc w:val="left"/>
       <w:pPr>
-        <w:ind w:left="780" w:hanging="360"/>
+        <w:ind w:left="840" w:hanging="420"/>
       </w:pPr>
       <w:rPr>
-        <w:rFonts w:hint="default"/>
+        <w:rFonts w:hint="eastAsia"/>
       </w:rPr>
     </w:lvl>
-    <w:lvl w:ilvl="1" w:tplc="04090019">
+    <w:lvl w:ilvl="1" w:tplc="04090019" w:tentative="1">
       <w:start w:val="1"/>
       <w:numFmt w:val="lowerLetter"/>
       <w:lvlText w:val="%2)"/>
@@ -24607,95 +24302,6 @@
     </w:lvl>
   </w:abstractNum>
   <w:abstractNum w:abstractNumId="11" w15:restartNumberingAfterBreak="0">
-    <w:nsid w:val="13333CC7"/>
-    <w:multiLevelType w:val="hybridMultilevel"/>
-    <w:tmpl w:val="9D4258B0"/>
-    <w:lvl w:ilvl="0" w:tplc="C7E05952">
-      <w:start w:val="1"/>
-      <w:numFmt w:val="decimal"/>
-      <w:lvlText w:val="9.3.%1"/>
-      <w:lvlJc w:val="left"/>
-      <w:pPr>
-        <w:ind w:left="420" w:hanging="420"/>
-      </w:pPr>
-      <w:rPr>
-        <w:rFonts w:hint="eastAsia"/>
-      </w:rPr>
-    </w:lvl>
-    <w:lvl w:ilvl="1" w:tplc="04090019" w:tentative="1">
-      <w:start w:val="1"/>
-      <w:numFmt w:val="lowerLetter"/>
-      <w:lvlText w:val="%2)"/>
-      <w:lvlJc w:val="left"/>
-      <w:pPr>
-        <w:ind w:left="840" w:hanging="420"/>
-      </w:pPr>
-    </w:lvl>
-    <w:lvl w:ilvl="2" w:tplc="0409001B" w:tentative="1">
-      <w:start w:val="1"/>
-      <w:numFmt w:val="lowerRoman"/>
-      <w:lvlText w:val="%3."/>
-      <w:lvlJc w:val="right"/>
-      <w:pPr>
-        <w:ind w:left="1260" w:hanging="420"/>
-      </w:pPr>
-    </w:lvl>
-    <w:lvl w:ilvl="3" w:tplc="0409000F" w:tentative="1">
-      <w:start w:val="1"/>
-      <w:numFmt w:val="decimal"/>
-      <w:lvlText w:val="%4."/>
-      <w:lvlJc w:val="left"/>
-      <w:pPr>
-        <w:ind w:left="1680" w:hanging="420"/>
-      </w:pPr>
-    </w:lvl>
-    <w:lvl w:ilvl="4" w:tplc="04090019" w:tentative="1">
-      <w:start w:val="1"/>
-      <w:numFmt w:val="lowerLetter"/>
-      <w:lvlText w:val="%5)"/>
-      <w:lvlJc w:val="left"/>
-      <w:pPr>
-        <w:ind w:left="2100" w:hanging="420"/>
-      </w:pPr>
-    </w:lvl>
-    <w:lvl w:ilvl="5" w:tplc="0409001B" w:tentative="1">
-      <w:start w:val="1"/>
-      <w:numFmt w:val="lowerRoman"/>
-      <w:lvlText w:val="%6."/>
-      <w:lvlJc w:val="right"/>
-      <w:pPr>
-        <w:ind w:left="2520" w:hanging="420"/>
-      </w:pPr>
-    </w:lvl>
-    <w:lvl w:ilvl="6" w:tplc="0409000F" w:tentative="1">
-      <w:start w:val="1"/>
-      <w:numFmt w:val="decimal"/>
-      <w:lvlText w:val="%7."/>
-      <w:lvlJc w:val="left"/>
-      <w:pPr>
-        <w:ind w:left="2940" w:hanging="420"/>
-      </w:pPr>
-    </w:lvl>
-    <w:lvl w:ilvl="7" w:tplc="04090019" w:tentative="1">
-      <w:start w:val="1"/>
-      <w:numFmt w:val="lowerLetter"/>
-      <w:lvlText w:val="%8)"/>
-      <w:lvlJc w:val="left"/>
-      <w:pPr>
-        <w:ind w:left="3360" w:hanging="420"/>
-      </w:pPr>
-    </w:lvl>
-    <w:lvl w:ilvl="8" w:tplc="0409001B" w:tentative="1">
-      <w:start w:val="1"/>
-      <w:numFmt w:val="lowerRoman"/>
-      <w:lvlText w:val="%9."/>
-      <w:lvlJc w:val="right"/>
-      <w:pPr>
-        <w:ind w:left="3780" w:hanging="420"/>
-      </w:pPr>
-    </w:lvl>
-  </w:abstractNum>
-  <w:abstractNum w:abstractNumId="12" w15:restartNumberingAfterBreak="0">
     <w:nsid w:val="18484701"/>
     <w:multiLevelType w:val="hybridMultilevel"/>
     <w:tmpl w:val="4E848DFC"/>
@@ -24784,7 +24390,7 @@
       </w:pPr>
     </w:lvl>
   </w:abstractNum>
-  <w:abstractNum w:abstractNumId="13" w15:restartNumberingAfterBreak="0">
+  <w:abstractNum w:abstractNumId="12" w15:restartNumberingAfterBreak="0">
     <w:nsid w:val="1AB71999"/>
     <w:multiLevelType w:val="multilevel"/>
     <w:tmpl w:val="667D0474"/>
@@ -24900,7 +24506,7 @@
       </w:pPr>
     </w:lvl>
   </w:abstractNum>
-  <w:abstractNum w:abstractNumId="14" w15:restartNumberingAfterBreak="0">
+  <w:abstractNum w:abstractNumId="13" w15:restartNumberingAfterBreak="0">
     <w:nsid w:val="1EC22E4B"/>
     <w:multiLevelType w:val="multilevel"/>
     <w:tmpl w:val="43187B4E"/>
@@ -25018,7 +24624,7 @@
       </w:pPr>
     </w:lvl>
   </w:abstractNum>
-  <w:abstractNum w:abstractNumId="15" w15:restartNumberingAfterBreak="0">
+  <w:abstractNum w:abstractNumId="14" w15:restartNumberingAfterBreak="0">
     <w:nsid w:val="20756673"/>
     <w:multiLevelType w:val="hybridMultilevel"/>
     <w:tmpl w:val="64687E0A"/>
@@ -25111,7 +24717,7 @@
       </w:pPr>
     </w:lvl>
   </w:abstractNum>
-  <w:abstractNum w:abstractNumId="16" w15:restartNumberingAfterBreak="0">
+  <w:abstractNum w:abstractNumId="15" w15:restartNumberingAfterBreak="0">
     <w:nsid w:val="20FA405A"/>
     <w:multiLevelType w:val="multilevel"/>
     <w:tmpl w:val="4A5ABF48"/>
@@ -25224,7 +24830,7 @@
       </w:rPr>
     </w:lvl>
   </w:abstractNum>
-  <w:abstractNum w:abstractNumId="17" w15:restartNumberingAfterBreak="0">
+  <w:abstractNum w:abstractNumId="16" w15:restartNumberingAfterBreak="0">
     <w:nsid w:val="24866C93"/>
     <w:multiLevelType w:val="hybridMultilevel"/>
     <w:tmpl w:val="7FCE9224"/>
@@ -25337,96 +24943,7 @@
       </w:rPr>
     </w:lvl>
   </w:abstractNum>
-  <w:abstractNum w:abstractNumId="18" w15:restartNumberingAfterBreak="0">
-    <w:nsid w:val="272900B6"/>
-    <w:multiLevelType w:val="hybridMultilevel"/>
-    <w:tmpl w:val="07606A82"/>
-    <w:lvl w:ilvl="0" w:tplc="8CEEE770">
-      <w:start w:val="1"/>
-      <w:numFmt w:val="decimal"/>
-      <w:lvlText w:val="%1、"/>
-      <w:lvlJc w:val="left"/>
-      <w:pPr>
-        <w:ind w:left="840" w:hanging="420"/>
-      </w:pPr>
-      <w:rPr>
-        <w:rFonts w:hint="eastAsia"/>
-      </w:rPr>
-    </w:lvl>
-    <w:lvl w:ilvl="1" w:tplc="04090019" w:tentative="1">
-      <w:start w:val="1"/>
-      <w:numFmt w:val="lowerLetter"/>
-      <w:lvlText w:val="%2)"/>
-      <w:lvlJc w:val="left"/>
-      <w:pPr>
-        <w:ind w:left="1260" w:hanging="420"/>
-      </w:pPr>
-    </w:lvl>
-    <w:lvl w:ilvl="2" w:tplc="0409001B" w:tentative="1">
-      <w:start w:val="1"/>
-      <w:numFmt w:val="lowerRoman"/>
-      <w:lvlText w:val="%3."/>
-      <w:lvlJc w:val="right"/>
-      <w:pPr>
-        <w:ind w:left="1680" w:hanging="420"/>
-      </w:pPr>
-    </w:lvl>
-    <w:lvl w:ilvl="3" w:tplc="0409000F" w:tentative="1">
-      <w:start w:val="1"/>
-      <w:numFmt w:val="decimal"/>
-      <w:lvlText w:val="%4."/>
-      <w:lvlJc w:val="left"/>
-      <w:pPr>
-        <w:ind w:left="2100" w:hanging="420"/>
-      </w:pPr>
-    </w:lvl>
-    <w:lvl w:ilvl="4" w:tplc="04090019" w:tentative="1">
-      <w:start w:val="1"/>
-      <w:numFmt w:val="lowerLetter"/>
-      <w:lvlText w:val="%5)"/>
-      <w:lvlJc w:val="left"/>
-      <w:pPr>
-        <w:ind w:left="2520" w:hanging="420"/>
-      </w:pPr>
-    </w:lvl>
-    <w:lvl w:ilvl="5" w:tplc="0409001B" w:tentative="1">
-      <w:start w:val="1"/>
-      <w:numFmt w:val="lowerRoman"/>
-      <w:lvlText w:val="%6."/>
-      <w:lvlJc w:val="right"/>
-      <w:pPr>
-        <w:ind w:left="2940" w:hanging="420"/>
-      </w:pPr>
-    </w:lvl>
-    <w:lvl w:ilvl="6" w:tplc="0409000F" w:tentative="1">
-      <w:start w:val="1"/>
-      <w:numFmt w:val="decimal"/>
-      <w:lvlText w:val="%7."/>
-      <w:lvlJc w:val="left"/>
-      <w:pPr>
-        <w:ind w:left="3360" w:hanging="420"/>
-      </w:pPr>
-    </w:lvl>
-    <w:lvl w:ilvl="7" w:tplc="04090019" w:tentative="1">
-      <w:start w:val="1"/>
-      <w:numFmt w:val="lowerLetter"/>
-      <w:lvlText w:val="%8)"/>
-      <w:lvlJc w:val="left"/>
-      <w:pPr>
-        <w:ind w:left="3780" w:hanging="420"/>
-      </w:pPr>
-    </w:lvl>
-    <w:lvl w:ilvl="8" w:tplc="0409001B" w:tentative="1">
-      <w:start w:val="1"/>
-      <w:numFmt w:val="lowerRoman"/>
-      <w:lvlText w:val="%9."/>
-      <w:lvlJc w:val="right"/>
-      <w:pPr>
-        <w:ind w:left="4200" w:hanging="420"/>
-      </w:pPr>
-    </w:lvl>
-  </w:abstractNum>
-  <w:abstractNum w:abstractNumId="19" w15:restartNumberingAfterBreak="0">
+  <w:abstractNum w:abstractNumId="17" w15:restartNumberingAfterBreak="0">
     <w:nsid w:val="27511075"/>
     <w:multiLevelType w:val="hybridMultilevel"/>
     <w:tmpl w:val="4CA0FB22"/>
@@ -25519,7 +25036,7 @@
       </w:pPr>
     </w:lvl>
   </w:abstractNum>
-  <w:abstractNum w:abstractNumId="20" w15:restartNumberingAfterBreak="0">
+  <w:abstractNum w:abstractNumId="18" w15:restartNumberingAfterBreak="0">
     <w:nsid w:val="29845A52"/>
     <w:multiLevelType w:val="hybridMultilevel"/>
     <w:tmpl w:val="AB823134"/>
@@ -25608,7 +25125,7 @@
       </w:pPr>
     </w:lvl>
   </w:abstractNum>
-  <w:abstractNum w:abstractNumId="21" w15:restartNumberingAfterBreak="0">
+  <w:abstractNum w:abstractNumId="19" w15:restartNumberingAfterBreak="0">
     <w:nsid w:val="2D8B6EB2"/>
     <w:multiLevelType w:val="hybridMultilevel"/>
     <w:tmpl w:val="CF963E64"/>
@@ -25699,7 +25216,7 @@
       </w:pPr>
     </w:lvl>
   </w:abstractNum>
-  <w:abstractNum w:abstractNumId="22" w15:restartNumberingAfterBreak="0">
+  <w:abstractNum w:abstractNumId="20" w15:restartNumberingAfterBreak="0">
     <w:nsid w:val="2F6B5521"/>
     <w:multiLevelType w:val="hybridMultilevel"/>
     <w:tmpl w:val="4FFA9A22"/>
@@ -25788,7 +25305,7 @@
       </w:pPr>
     </w:lvl>
   </w:abstractNum>
-  <w:abstractNum w:abstractNumId="23" w15:restartNumberingAfterBreak="0">
+  <w:abstractNum w:abstractNumId="21" w15:restartNumberingAfterBreak="0">
     <w:nsid w:val="30753B19"/>
     <w:multiLevelType w:val="multilevel"/>
     <w:tmpl w:val="43187B4E"/>
@@ -25906,7 +25423,7 @@
       </w:pPr>
     </w:lvl>
   </w:abstractNum>
-  <w:abstractNum w:abstractNumId="24" w15:restartNumberingAfterBreak="0">
+  <w:abstractNum w:abstractNumId="22" w15:restartNumberingAfterBreak="0">
     <w:nsid w:val="321B01FA"/>
     <w:multiLevelType w:val="multilevel"/>
     <w:tmpl w:val="43187B4E"/>
@@ -26024,120 +25541,7 @@
       </w:pPr>
     </w:lvl>
   </w:abstractNum>
-  <w:abstractNum w:abstractNumId="25" w15:restartNumberingAfterBreak="0">
-    <w:nsid w:val="32E36281"/>
-    <w:multiLevelType w:val="multilevel"/>
-    <w:tmpl w:val="C826EAC0"/>
-    <w:lvl w:ilvl="0">
-      <w:start w:val="2"/>
-      <w:numFmt w:val="decimal"/>
-      <w:lvlText w:val="%1"/>
-      <w:lvlJc w:val="left"/>
-      <w:pPr>
-        <w:ind w:left="0" w:firstLine="0"/>
-      </w:pPr>
-      <w:rPr>
-        <w:rFonts w:hint="eastAsia"/>
-      </w:rPr>
-    </w:lvl>
-    <w:lvl w:ilvl="1">
-      <w:start w:val="5"/>
-      <w:numFmt w:val="decimal"/>
-      <w:lvlText w:val="%1.%2"/>
-      <w:lvlJc w:val="left"/>
-      <w:pPr>
-        <w:ind w:left="0" w:firstLine="0"/>
-      </w:pPr>
-      <w:rPr>
-        <w:rFonts w:hint="eastAsia"/>
-      </w:rPr>
-    </w:lvl>
-    <w:lvl w:ilvl="2">
-      <w:start w:val="1"/>
-      <w:numFmt w:val="decimal"/>
-      <w:lvlText w:val="%1.%2.%3"/>
-      <w:lvlJc w:val="left"/>
-      <w:pPr>
-        <w:ind w:left="0" w:firstLine="0"/>
-      </w:pPr>
-      <w:rPr>
-        <w:rFonts w:hint="eastAsia"/>
-      </w:rPr>
-    </w:lvl>
-    <w:lvl w:ilvl="3">
-      <w:start w:val="1"/>
-      <w:numFmt w:val="decimal"/>
-      <w:lvlText w:val="%1.%2.%3.%4"/>
-      <w:lvlJc w:val="left"/>
-      <w:pPr>
-        <w:ind w:left="0" w:firstLine="0"/>
-      </w:pPr>
-      <w:rPr>
-        <w:rFonts w:hint="eastAsia"/>
-      </w:rPr>
-    </w:lvl>
-    <w:lvl w:ilvl="4">
-      <w:start w:val="1"/>
-      <w:numFmt w:val="decimal"/>
-      <w:lvlText w:val="%1.%2.%3.%4.%5"/>
-      <w:lvlJc w:val="left"/>
-      <w:pPr>
-        <w:ind w:left="0" w:firstLine="0"/>
-      </w:pPr>
-      <w:rPr>
-        <w:rFonts w:hint="eastAsia"/>
-      </w:rPr>
-    </w:lvl>
-    <w:lvl w:ilvl="5">
-      <w:start w:val="1"/>
-      <w:numFmt w:val="decimal"/>
-      <w:lvlText w:val="%1.%2.%3.%4.%5.%6"/>
-      <w:lvlJc w:val="left"/>
-      <w:pPr>
-        <w:ind w:left="0" w:firstLine="0"/>
-      </w:pPr>
-      <w:rPr>
-        <w:rFonts w:hint="eastAsia"/>
-      </w:rPr>
-    </w:lvl>
-    <w:lvl w:ilvl="6">
-      <w:start w:val="1"/>
-      <w:numFmt w:val="decimal"/>
-      <w:lvlText w:val="%1.%2.%3.%4.%5.%6.%7"/>
-      <w:lvlJc w:val="left"/>
-      <w:pPr>
-        <w:ind w:left="0" w:firstLine="0"/>
-      </w:pPr>
-      <w:rPr>
-        <w:rFonts w:hint="eastAsia"/>
-      </w:rPr>
-    </w:lvl>
-    <w:lvl w:ilvl="7">
-      <w:start w:val="1"/>
-      <w:numFmt w:val="decimal"/>
-      <w:lvlText w:val="%1.%2.%3.%4.%5.%6.%7.%8"/>
-      <w:lvlJc w:val="left"/>
-      <w:pPr>
-        <w:ind w:left="0" w:firstLine="0"/>
-      </w:pPr>
-      <w:rPr>
-        <w:rFonts w:hint="eastAsia"/>
-      </w:rPr>
-    </w:lvl>
-    <w:lvl w:ilvl="8">
-      <w:start w:val="1"/>
-      <w:numFmt w:val="decimal"/>
-      <w:lvlText w:val="%1.%2.%3.%4.%5.%6.%7.%8.%9"/>
-      <w:lvlJc w:val="left"/>
-      <w:pPr>
-        <w:ind w:left="0" w:firstLine="0"/>
-      </w:pPr>
-      <w:rPr>
-        <w:rFonts w:hint="eastAsia"/>
-      </w:rPr>
-    </w:lvl>
-  </w:abstractNum>
-  <w:abstractNum w:abstractNumId="26" w15:restartNumberingAfterBreak="0">
+  <w:abstractNum w:abstractNumId="23" w15:restartNumberingAfterBreak="0">
     <w:nsid w:val="34347830"/>
     <w:multiLevelType w:val="multilevel"/>
     <w:tmpl w:val="43187B4E"/>
@@ -26255,7 +25659,7 @@
       </w:pPr>
     </w:lvl>
   </w:abstractNum>
-  <w:abstractNum w:abstractNumId="27" w15:restartNumberingAfterBreak="0">
+  <w:abstractNum w:abstractNumId="24" w15:restartNumberingAfterBreak="0">
     <w:nsid w:val="34D17CD1"/>
     <w:multiLevelType w:val="multilevel"/>
     <w:tmpl w:val="667D0474"/>
@@ -26371,7 +25775,7 @@
       </w:pPr>
     </w:lvl>
   </w:abstractNum>
-  <w:abstractNum w:abstractNumId="28" w15:restartNumberingAfterBreak="0">
+  <w:abstractNum w:abstractNumId="25" w15:restartNumberingAfterBreak="0">
     <w:nsid w:val="34EF66F6"/>
     <w:multiLevelType w:val="multilevel"/>
     <w:tmpl w:val="43187B4E"/>
@@ -26489,7 +25893,7 @@
       </w:pPr>
     </w:lvl>
   </w:abstractNum>
-  <w:abstractNum w:abstractNumId="29" w15:restartNumberingAfterBreak="0">
+  <w:abstractNum w:abstractNumId="26" w15:restartNumberingAfterBreak="0">
     <w:nsid w:val="35AB24E3"/>
     <w:multiLevelType w:val="hybridMultilevel"/>
     <w:tmpl w:val="B5840F76"/>
@@ -26578,7 +25982,7 @@
       </w:pPr>
     </w:lvl>
   </w:abstractNum>
-  <w:abstractNum w:abstractNumId="30" w15:restartNumberingAfterBreak="0">
+  <w:abstractNum w:abstractNumId="27" w15:restartNumberingAfterBreak="0">
     <w:nsid w:val="367C7684"/>
     <w:multiLevelType w:val="multilevel"/>
     <w:tmpl w:val="0BC8354D"/>
@@ -26694,7 +26098,7 @@
       </w:pPr>
     </w:lvl>
   </w:abstractNum>
-  <w:abstractNum w:abstractNumId="31" w15:restartNumberingAfterBreak="0">
+  <w:abstractNum w:abstractNumId="28" w15:restartNumberingAfterBreak="0">
     <w:nsid w:val="376974E0"/>
     <w:multiLevelType w:val="hybridMultilevel"/>
     <w:tmpl w:val="AB823134"/>
@@ -26783,7 +26187,7 @@
       </w:pPr>
     </w:lvl>
   </w:abstractNum>
-  <w:abstractNum w:abstractNumId="32" w15:restartNumberingAfterBreak="0">
+  <w:abstractNum w:abstractNumId="29" w15:restartNumberingAfterBreak="0">
     <w:nsid w:val="37FB59E6"/>
     <w:multiLevelType w:val="multilevel"/>
     <w:tmpl w:val="667D0474"/>
@@ -26899,7 +26303,7 @@
       </w:pPr>
     </w:lvl>
   </w:abstractNum>
-  <w:abstractNum w:abstractNumId="33" w15:restartNumberingAfterBreak="0">
+  <w:abstractNum w:abstractNumId="30" w15:restartNumberingAfterBreak="0">
     <w:nsid w:val="39A768EA"/>
     <w:multiLevelType w:val="multilevel"/>
     <w:tmpl w:val="667D0474"/>
@@ -27015,96 +26419,7 @@
       </w:pPr>
     </w:lvl>
   </w:abstractNum>
-  <w:abstractNum w:abstractNumId="34" w15:restartNumberingAfterBreak="0">
-    <w:nsid w:val="3DC56680"/>
-    <w:multiLevelType w:val="hybridMultilevel"/>
-    <w:tmpl w:val="04E06F2C"/>
-    <w:lvl w:ilvl="0" w:tplc="A4C0F6CC">
-      <w:start w:val="1"/>
-      <w:numFmt w:val="decimal"/>
-      <w:lvlText w:val="10.%1"/>
-      <w:lvlJc w:val="left"/>
-      <w:pPr>
-        <w:ind w:left="420" w:hanging="420"/>
-      </w:pPr>
-      <w:rPr>
-        <w:rFonts w:hint="eastAsia"/>
-      </w:rPr>
-    </w:lvl>
-    <w:lvl w:ilvl="1" w:tplc="04090019" w:tentative="1">
-      <w:start w:val="1"/>
-      <w:numFmt w:val="lowerLetter"/>
-      <w:lvlText w:val="%2)"/>
-      <w:lvlJc w:val="left"/>
-      <w:pPr>
-        <w:ind w:left="840" w:hanging="420"/>
-      </w:pPr>
-    </w:lvl>
-    <w:lvl w:ilvl="2" w:tplc="0409001B" w:tentative="1">
-      <w:start w:val="1"/>
-      <w:numFmt w:val="lowerRoman"/>
-      <w:lvlText w:val="%3."/>
-      <w:lvlJc w:val="right"/>
-      <w:pPr>
-        <w:ind w:left="1260" w:hanging="420"/>
-      </w:pPr>
-    </w:lvl>
-    <w:lvl w:ilvl="3" w:tplc="0409000F" w:tentative="1">
-      <w:start w:val="1"/>
-      <w:numFmt w:val="decimal"/>
-      <w:lvlText w:val="%4."/>
-      <w:lvlJc w:val="left"/>
-      <w:pPr>
-        <w:ind w:left="1680" w:hanging="420"/>
-      </w:pPr>
-    </w:lvl>
-    <w:lvl w:ilvl="4" w:tplc="04090019" w:tentative="1">
-      <w:start w:val="1"/>
-      <w:numFmt w:val="lowerLetter"/>
-      <w:lvlText w:val="%5)"/>
-      <w:lvlJc w:val="left"/>
-      <w:pPr>
-        <w:ind w:left="2100" w:hanging="420"/>
-      </w:pPr>
-    </w:lvl>
-    <w:lvl w:ilvl="5" w:tplc="0409001B" w:tentative="1">
-      <w:start w:val="1"/>
-      <w:numFmt w:val="lowerRoman"/>
-      <w:lvlText w:val="%6."/>
-      <w:lvlJc w:val="right"/>
-      <w:pPr>
-        <w:ind w:left="2520" w:hanging="420"/>
-      </w:pPr>
-    </w:lvl>
-    <w:lvl w:ilvl="6" w:tplc="0409000F" w:tentative="1">
-      <w:start w:val="1"/>
-      <w:numFmt w:val="decimal"/>
-      <w:lvlText w:val="%7."/>
-      <w:lvlJc w:val="left"/>
-      <w:pPr>
-        <w:ind w:left="2940" w:hanging="420"/>
-      </w:pPr>
-    </w:lvl>
-    <w:lvl w:ilvl="7" w:tplc="04090019" w:tentative="1">
-      <w:start w:val="1"/>
-      <w:numFmt w:val="lowerLetter"/>
-      <w:lvlText w:val="%8)"/>
-      <w:lvlJc w:val="left"/>
-      <w:pPr>
-        <w:ind w:left="3360" w:hanging="420"/>
-      </w:pPr>
-    </w:lvl>
-    <w:lvl w:ilvl="8" w:tplc="0409001B" w:tentative="1">
-      <w:start w:val="1"/>
-      <w:numFmt w:val="lowerRoman"/>
-      <w:lvlText w:val="%9."/>
-      <w:lvlJc w:val="right"/>
-      <w:pPr>
-        <w:ind w:left="3780" w:hanging="420"/>
-      </w:pPr>
-    </w:lvl>
-  </w:abstractNum>
-  <w:abstractNum w:abstractNumId="35" w15:restartNumberingAfterBreak="0">
+  <w:abstractNum w:abstractNumId="31" w15:restartNumberingAfterBreak="0">
     <w:nsid w:val="3E8F36BF"/>
     <w:multiLevelType w:val="multilevel"/>
     <w:tmpl w:val="43187B4E"/>
@@ -27222,7 +26537,7 @@
       </w:pPr>
     </w:lvl>
   </w:abstractNum>
-  <w:abstractNum w:abstractNumId="36" w15:restartNumberingAfterBreak="0">
+  <w:abstractNum w:abstractNumId="32" w15:restartNumberingAfterBreak="0">
     <w:nsid w:val="3EB44F57"/>
     <w:multiLevelType w:val="multilevel"/>
     <w:tmpl w:val="43187B4E"/>
@@ -27340,7 +26655,7 @@
       </w:pPr>
     </w:lvl>
   </w:abstractNum>
-  <w:abstractNum w:abstractNumId="37" w15:restartNumberingAfterBreak="0">
+  <w:abstractNum w:abstractNumId="33" w15:restartNumberingAfterBreak="0">
     <w:nsid w:val="3ECE1878"/>
     <w:multiLevelType w:val="multilevel"/>
     <w:tmpl w:val="667D0474"/>
@@ -27456,7 +26771,7 @@
       </w:pPr>
     </w:lvl>
   </w:abstractNum>
-  <w:abstractNum w:abstractNumId="38" w15:restartNumberingAfterBreak="0">
+  <w:abstractNum w:abstractNumId="34" w15:restartNumberingAfterBreak="0">
     <w:nsid w:val="41B15FF5"/>
     <w:multiLevelType w:val="multilevel"/>
     <w:tmpl w:val="43187B4E"/>
@@ -27574,7 +26889,7 @@
       </w:pPr>
     </w:lvl>
   </w:abstractNum>
-  <w:abstractNum w:abstractNumId="39" w15:restartNumberingAfterBreak="0">
+  <w:abstractNum w:abstractNumId="35" w15:restartNumberingAfterBreak="0">
     <w:nsid w:val="41B50C59"/>
     <w:multiLevelType w:val="multilevel"/>
     <w:tmpl w:val="43187B4E"/>
@@ -27692,7 +27007,7 @@
       </w:pPr>
     </w:lvl>
   </w:abstractNum>
-  <w:abstractNum w:abstractNumId="40" w15:restartNumberingAfterBreak="0">
+  <w:abstractNum w:abstractNumId="36" w15:restartNumberingAfterBreak="0">
     <w:nsid w:val="41C56F8E"/>
     <w:multiLevelType w:val="multilevel"/>
     <w:tmpl w:val="43187B4E"/>
@@ -27810,96 +27125,7 @@
       </w:pPr>
     </w:lvl>
   </w:abstractNum>
-  <w:abstractNum w:abstractNumId="41" w15:restartNumberingAfterBreak="0">
-    <w:nsid w:val="441C23AC"/>
-    <w:multiLevelType w:val="hybridMultilevel"/>
-    <w:tmpl w:val="07606A82"/>
-    <w:lvl w:ilvl="0" w:tplc="8CEEE770">
-      <w:start w:val="1"/>
-      <w:numFmt w:val="decimal"/>
-      <w:lvlText w:val="%1、"/>
-      <w:lvlJc w:val="left"/>
-      <w:pPr>
-        <w:ind w:left="840" w:hanging="420"/>
-      </w:pPr>
-      <w:rPr>
-        <w:rFonts w:hint="eastAsia"/>
-      </w:rPr>
-    </w:lvl>
-    <w:lvl w:ilvl="1" w:tplc="04090019" w:tentative="1">
-      <w:start w:val="1"/>
-      <w:numFmt w:val="lowerLetter"/>
-      <w:lvlText w:val="%2)"/>
-      <w:lvlJc w:val="left"/>
-      <w:pPr>
-        <w:ind w:left="1260" w:hanging="420"/>
-      </w:pPr>
-    </w:lvl>
-    <w:lvl w:ilvl="2" w:tplc="0409001B" w:tentative="1">
-      <w:start w:val="1"/>
-      <w:numFmt w:val="lowerRoman"/>
-      <w:lvlText w:val="%3."/>
-      <w:lvlJc w:val="right"/>
-      <w:pPr>
-        <w:ind w:left="1680" w:hanging="420"/>
-      </w:pPr>
-    </w:lvl>
-    <w:lvl w:ilvl="3" w:tplc="0409000F" w:tentative="1">
-      <w:start w:val="1"/>
-      <w:numFmt w:val="decimal"/>
-      <w:lvlText w:val="%4."/>
-      <w:lvlJc w:val="left"/>
-      <w:pPr>
-        <w:ind w:left="2100" w:hanging="420"/>
-      </w:pPr>
-    </w:lvl>
-    <w:lvl w:ilvl="4" w:tplc="04090019" w:tentative="1">
-      <w:start w:val="1"/>
-      <w:numFmt w:val="lowerLetter"/>
-      <w:lvlText w:val="%5)"/>
-      <w:lvlJc w:val="left"/>
-      <w:pPr>
-        <w:ind w:left="2520" w:hanging="420"/>
-      </w:pPr>
-    </w:lvl>
-    <w:lvl w:ilvl="5" w:tplc="0409001B" w:tentative="1">
-      <w:start w:val="1"/>
-      <w:numFmt w:val="lowerRoman"/>
-      <w:lvlText w:val="%6."/>
-      <w:lvlJc w:val="right"/>
-      <w:pPr>
-        <w:ind w:left="2940" w:hanging="420"/>
-      </w:pPr>
-    </w:lvl>
-    <w:lvl w:ilvl="6" w:tplc="0409000F" w:tentative="1">
-      <w:start w:val="1"/>
-      <w:numFmt w:val="decimal"/>
-      <w:lvlText w:val="%7."/>
-      <w:lvlJc w:val="left"/>
-      <w:pPr>
-        <w:ind w:left="3360" w:hanging="420"/>
-      </w:pPr>
-    </w:lvl>
-    <w:lvl w:ilvl="7" w:tplc="04090019" w:tentative="1">
-      <w:start w:val="1"/>
-      <w:numFmt w:val="lowerLetter"/>
-      <w:lvlText w:val="%8)"/>
-      <w:lvlJc w:val="left"/>
-      <w:pPr>
-        <w:ind w:left="3780" w:hanging="420"/>
-      </w:pPr>
-    </w:lvl>
-    <w:lvl w:ilvl="8" w:tplc="0409001B" w:tentative="1">
-      <w:start w:val="1"/>
-      <w:numFmt w:val="lowerRoman"/>
-      <w:lvlText w:val="%9."/>
-      <w:lvlJc w:val="right"/>
-      <w:pPr>
-        <w:ind w:left="4200" w:hanging="420"/>
-      </w:pPr>
-    </w:lvl>
-  </w:abstractNum>
-  <w:abstractNum w:abstractNumId="42" w15:restartNumberingAfterBreak="0">
+  <w:abstractNum w:abstractNumId="37" w15:restartNumberingAfterBreak="0">
     <w:nsid w:val="45BE53F7"/>
     <w:multiLevelType w:val="multilevel"/>
     <w:tmpl w:val="B39E5E72"/>
@@ -28041,7 +27267,96 @@
       </w:rPr>
     </w:lvl>
   </w:abstractNum>
-  <w:abstractNum w:abstractNumId="43" w15:restartNumberingAfterBreak="0">
+  <w:abstractNum w:abstractNumId="38" w15:restartNumberingAfterBreak="0">
+    <w:nsid w:val="480956A2"/>
+    <w:multiLevelType w:val="hybridMultilevel"/>
+    <w:tmpl w:val="0A42D04C"/>
+    <w:lvl w:ilvl="0" w:tplc="8CEEE770">
+      <w:start w:val="1"/>
+      <w:numFmt w:val="decimal"/>
+      <w:lvlText w:val="%1、"/>
+      <w:lvlJc w:val="left"/>
+      <w:pPr>
+        <w:ind w:left="840" w:hanging="420"/>
+      </w:pPr>
+      <w:rPr>
+        <w:rFonts w:hint="eastAsia"/>
+      </w:rPr>
+    </w:lvl>
+    <w:lvl w:ilvl="1" w:tplc="04090019" w:tentative="1">
+      <w:start w:val="1"/>
+      <w:numFmt w:val="lowerLetter"/>
+      <w:lvlText w:val="%2)"/>
+      <w:lvlJc w:val="left"/>
+      <w:pPr>
+        <w:ind w:left="1260" w:hanging="420"/>
+      </w:pPr>
+    </w:lvl>
+    <w:lvl w:ilvl="2" w:tplc="0409001B" w:tentative="1">
+      <w:start w:val="1"/>
+      <w:numFmt w:val="lowerRoman"/>
+      <w:lvlText w:val="%3."/>
+      <w:lvlJc w:val="right"/>
+      <w:pPr>
+        <w:ind w:left="1680" w:hanging="420"/>
+      </w:pPr>
+    </w:lvl>
+    <w:lvl w:ilvl="3" w:tplc="0409000F" w:tentative="1">
+      <w:start w:val="1"/>
+      <w:numFmt w:val="decimal"/>
+      <w:lvlText w:val="%4."/>
+      <w:lvlJc w:val="left"/>
+      <w:pPr>
+        <w:ind w:left="2100" w:hanging="420"/>
+      </w:pPr>
+    </w:lvl>
+    <w:lvl w:ilvl="4" w:tplc="04090019" w:tentative="1">
+      <w:start w:val="1"/>
+      <w:numFmt w:val="lowerLetter"/>
+      <w:lvlText w:val="%5)"/>
+      <w:lvlJc w:val="left"/>
+      <w:pPr>
+        <w:ind w:left="2520" w:hanging="420"/>
+      </w:pPr>
+    </w:lvl>
+    <w:lvl w:ilvl="5" w:tplc="0409001B" w:tentative="1">
+      <w:start w:val="1"/>
+      <w:numFmt w:val="lowerRoman"/>
+      <w:lvlText w:val="%6."/>
+      <w:lvlJc w:val="right"/>
+      <w:pPr>
+        <w:ind w:left="2940" w:hanging="420"/>
+      </w:pPr>
+    </w:lvl>
+    <w:lvl w:ilvl="6" w:tplc="0409000F" w:tentative="1">
+      <w:start w:val="1"/>
+      <w:numFmt w:val="decimal"/>
+      <w:lvlText w:val="%7."/>
+      <w:lvlJc w:val="left"/>
+      <w:pPr>
+        <w:ind w:left="3360" w:hanging="420"/>
+      </w:pPr>
+    </w:lvl>
+    <w:lvl w:ilvl="7" w:tplc="04090019" w:tentative="1">
+      <w:start w:val="1"/>
+      <w:numFmt w:val="lowerLetter"/>
+      <w:lvlText w:val="%8)"/>
+      <w:lvlJc w:val="left"/>
+      <w:pPr>
+        <w:ind w:left="3780" w:hanging="420"/>
+      </w:pPr>
+    </w:lvl>
+    <w:lvl w:ilvl="8" w:tplc="0409001B" w:tentative="1">
+      <w:start w:val="1"/>
+      <w:numFmt w:val="lowerRoman"/>
+      <w:lvlText w:val="%9."/>
+      <w:lvlJc w:val="right"/>
+      <w:pPr>
+        <w:ind w:left="4200" w:hanging="420"/>
+      </w:pPr>
+    </w:lvl>
+  </w:abstractNum>
+  <w:abstractNum w:abstractNumId="39" w15:restartNumberingAfterBreak="0">
     <w:nsid w:val="491D27BE"/>
     <w:multiLevelType w:val="multilevel"/>
     <w:tmpl w:val="15B66B1A"/>
@@ -28209,7 +27524,7 @@
       </w:rPr>
     </w:lvl>
   </w:abstractNum>
-  <w:abstractNum w:abstractNumId="44" w15:restartNumberingAfterBreak="0">
+  <w:abstractNum w:abstractNumId="40" w15:restartNumberingAfterBreak="0">
     <w:nsid w:val="4CCC7937"/>
     <w:multiLevelType w:val="hybridMultilevel"/>
     <w:tmpl w:val="2B187D3A"/>
@@ -28298,7 +27613,7 @@
       </w:pPr>
     </w:lvl>
   </w:abstractNum>
-  <w:abstractNum w:abstractNumId="45" w15:restartNumberingAfterBreak="0">
+  <w:abstractNum w:abstractNumId="41" w15:restartNumberingAfterBreak="0">
     <w:nsid w:val="4DA56744"/>
     <w:multiLevelType w:val="multilevel"/>
     <w:tmpl w:val="43187B4E"/>
@@ -28416,7 +27731,7 @@
       </w:pPr>
     </w:lvl>
   </w:abstractNum>
-  <w:abstractNum w:abstractNumId="46" w15:restartNumberingAfterBreak="0">
+  <w:abstractNum w:abstractNumId="42" w15:restartNumberingAfterBreak="0">
     <w:nsid w:val="4E845098"/>
     <w:multiLevelType w:val="multilevel"/>
     <w:tmpl w:val="0BC8354D"/>
@@ -28532,7 +27847,7 @@
       </w:pPr>
     </w:lvl>
   </w:abstractNum>
-  <w:abstractNum w:abstractNumId="47" w15:restartNumberingAfterBreak="0">
+  <w:abstractNum w:abstractNumId="43" w15:restartNumberingAfterBreak="0">
     <w:nsid w:val="5158602E"/>
     <w:multiLevelType w:val="multilevel"/>
     <w:tmpl w:val="0BC8354D"/>
@@ -28648,96 +27963,7 @@
       </w:pPr>
     </w:lvl>
   </w:abstractNum>
-  <w:abstractNum w:abstractNumId="48" w15:restartNumberingAfterBreak="0">
-    <w:nsid w:val="528E6B2C"/>
-    <w:multiLevelType w:val="hybridMultilevel"/>
-    <w:tmpl w:val="07606A82"/>
-    <w:lvl w:ilvl="0" w:tplc="8CEEE770">
-      <w:start w:val="1"/>
-      <w:numFmt w:val="decimal"/>
-      <w:lvlText w:val="%1、"/>
-      <w:lvlJc w:val="left"/>
-      <w:pPr>
-        <w:ind w:left="840" w:hanging="420"/>
-      </w:pPr>
-      <w:rPr>
-        <w:rFonts w:hint="eastAsia"/>
-      </w:rPr>
-    </w:lvl>
-    <w:lvl w:ilvl="1" w:tplc="04090019" w:tentative="1">
-      <w:start w:val="1"/>
-      <w:numFmt w:val="lowerLetter"/>
-      <w:lvlText w:val="%2)"/>
-      <w:lvlJc w:val="left"/>
-      <w:pPr>
-        <w:ind w:left="1260" w:hanging="420"/>
-      </w:pPr>
-    </w:lvl>
-    <w:lvl w:ilvl="2" w:tplc="0409001B" w:tentative="1">
-      <w:start w:val="1"/>
-      <w:numFmt w:val="lowerRoman"/>
-      <w:lvlText w:val="%3."/>
-      <w:lvlJc w:val="right"/>
-      <w:pPr>
-        <w:ind w:left="1680" w:hanging="420"/>
-      </w:pPr>
-    </w:lvl>
-    <w:lvl w:ilvl="3" w:tplc="0409000F" w:tentative="1">
-      <w:start w:val="1"/>
-      <w:numFmt w:val="decimal"/>
-      <w:lvlText w:val="%4."/>
-      <w:lvlJc w:val="left"/>
-      <w:pPr>
-        <w:ind w:left="2100" w:hanging="420"/>
-      </w:pPr>
-    </w:lvl>
-    <w:lvl w:ilvl="4" w:tplc="04090019" w:tentative="1">
-      <w:start w:val="1"/>
-      <w:numFmt w:val="lowerLetter"/>
-      <w:lvlText w:val="%5)"/>
-      <w:lvlJc w:val="left"/>
-      <w:pPr>
-        <w:ind w:left="2520" w:hanging="420"/>
-      </w:pPr>
-    </w:lvl>
-    <w:lvl w:ilvl="5" w:tplc="0409001B" w:tentative="1">
-      <w:start w:val="1"/>
-      <w:numFmt w:val="lowerRoman"/>
-      <w:lvlText w:val="%6."/>
-      <w:lvlJc w:val="right"/>
-      <w:pPr>
-        <w:ind w:left="2940" w:hanging="420"/>
-      </w:pPr>
-    </w:lvl>
-    <w:lvl w:ilvl="6" w:tplc="0409000F" w:tentative="1">
-      <w:start w:val="1"/>
-      <w:numFmt w:val="decimal"/>
-      <w:lvlText w:val="%7."/>
-      <w:lvlJc w:val="left"/>
-      <w:pPr>
-        <w:ind w:left="3360" w:hanging="420"/>
-      </w:pPr>
-    </w:lvl>
-    <w:lvl w:ilvl="7" w:tplc="04090019" w:tentative="1">
-      <w:start w:val="1"/>
-      <w:numFmt w:val="lowerLetter"/>
-      <w:lvlText w:val="%8)"/>
-      <w:lvlJc w:val="left"/>
-      <w:pPr>
-        <w:ind w:left="3780" w:hanging="420"/>
-      </w:pPr>
-    </w:lvl>
-    <w:lvl w:ilvl="8" w:tplc="0409001B" w:tentative="1">
-      <w:start w:val="1"/>
-      <w:numFmt w:val="lowerRoman"/>
-      <w:lvlText w:val="%9."/>
-      <w:lvlJc w:val="right"/>
-      <w:pPr>
-        <w:ind w:left="4200" w:hanging="420"/>
-      </w:pPr>
-    </w:lvl>
-  </w:abstractNum>
-  <w:abstractNum w:abstractNumId="49" w15:restartNumberingAfterBreak="0">
+  <w:abstractNum w:abstractNumId="44" w15:restartNumberingAfterBreak="0">
     <w:nsid w:val="575B07E7"/>
     <w:multiLevelType w:val="multilevel"/>
     <w:tmpl w:val="43187B4E"/>
@@ -28855,7 +28081,7 @@
       </w:pPr>
     </w:lvl>
   </w:abstractNum>
-  <w:abstractNum w:abstractNumId="50" w15:restartNumberingAfterBreak="0">
+  <w:abstractNum w:abstractNumId="45" w15:restartNumberingAfterBreak="0">
     <w:nsid w:val="57D25F77"/>
     <w:multiLevelType w:val="hybridMultilevel"/>
     <w:tmpl w:val="C7440DA0"/>
@@ -28946,10 +28172,10 @@
       </w:pPr>
     </w:lvl>
   </w:abstractNum>
-  <w:abstractNum w:abstractNumId="51" w15:restartNumberingAfterBreak="0">
+  <w:abstractNum w:abstractNumId="46" w15:restartNumberingAfterBreak="0">
     <w:nsid w:val="583B097E"/>
     <w:multiLevelType w:val="hybridMultilevel"/>
-    <w:tmpl w:val="07606A82"/>
+    <w:tmpl w:val="0A42D04C"/>
     <w:lvl w:ilvl="0" w:tplc="8CEEE770">
       <w:start w:val="1"/>
       <w:numFmt w:val="decimal"/>
@@ -29035,7 +28261,7 @@
       </w:pPr>
     </w:lvl>
   </w:abstractNum>
-  <w:abstractNum w:abstractNumId="52" w15:restartNumberingAfterBreak="0">
+  <w:abstractNum w:abstractNumId="47" w15:restartNumberingAfterBreak="0">
     <w:nsid w:val="58CE2AF6"/>
     <w:multiLevelType w:val="multilevel"/>
     <w:tmpl w:val="43187B4E"/>
@@ -29153,7 +28379,7 @@
       </w:pPr>
     </w:lvl>
   </w:abstractNum>
-  <w:abstractNum w:abstractNumId="53" w15:restartNumberingAfterBreak="0">
+  <w:abstractNum w:abstractNumId="48" w15:restartNumberingAfterBreak="0">
     <w:nsid w:val="59FE31FD"/>
     <w:multiLevelType w:val="multilevel"/>
     <w:tmpl w:val="43187B4E"/>
@@ -29271,7 +28497,7 @@
       </w:pPr>
     </w:lvl>
   </w:abstractNum>
-  <w:abstractNum w:abstractNumId="54" w15:restartNumberingAfterBreak="0">
+  <w:abstractNum w:abstractNumId="49" w15:restartNumberingAfterBreak="0">
     <w:nsid w:val="5AAA7AE6"/>
     <w:multiLevelType w:val="multilevel"/>
     <w:tmpl w:val="341684A2"/>
@@ -29384,7 +28610,7 @@
       </w:rPr>
     </w:lvl>
   </w:abstractNum>
-  <w:abstractNum w:abstractNumId="55" w15:restartNumberingAfterBreak="0">
+  <w:abstractNum w:abstractNumId="50" w15:restartNumberingAfterBreak="0">
     <w:nsid w:val="5CC372FB"/>
     <w:multiLevelType w:val="multilevel"/>
     <w:tmpl w:val="43187B4E"/>
@@ -29502,7 +28728,7 @@
       </w:pPr>
     </w:lvl>
   </w:abstractNum>
-  <w:abstractNum w:abstractNumId="56" w15:restartNumberingAfterBreak="0">
+  <w:abstractNum w:abstractNumId="51" w15:restartNumberingAfterBreak="0">
     <w:nsid w:val="5D53718C"/>
     <w:multiLevelType w:val="multilevel"/>
     <w:tmpl w:val="43187B4E"/>
@@ -29620,7 +28846,7 @@
       </w:pPr>
     </w:lvl>
   </w:abstractNum>
-  <w:abstractNum w:abstractNumId="57" w15:restartNumberingAfterBreak="0">
+  <w:abstractNum w:abstractNumId="52" w15:restartNumberingAfterBreak="0">
     <w:nsid w:val="5D653E88"/>
     <w:multiLevelType w:val="hybridMultilevel"/>
     <w:tmpl w:val="C6A2AFEA"/>
@@ -29709,14 +28935,14 @@
       </w:pPr>
     </w:lvl>
   </w:abstractNum>
-  <w:abstractNum w:abstractNumId="58" w15:restartNumberingAfterBreak="0">
+  <w:abstractNum w:abstractNumId="53" w15:restartNumberingAfterBreak="0">
     <w:nsid w:val="5D7D4CBF"/>
     <w:multiLevelType w:val="hybridMultilevel"/>
-    <w:tmpl w:val="F87402A2"/>
-    <w:lvl w:ilvl="0" w:tplc="F4D067E2">
+    <w:tmpl w:val="46406166"/>
+    <w:lvl w:ilvl="0" w:tplc="C7E05952">
       <w:start w:val="1"/>
       <w:numFmt w:val="decimal"/>
-      <w:lvlText w:val="10.3.%1"/>
+      <w:lvlText w:val="9.3.%1"/>
       <w:lvlJc w:val="left"/>
       <w:pPr>
         <w:ind w:left="420" w:hanging="420"/>
@@ -29798,213 +29024,8 @@
       </w:pPr>
     </w:lvl>
   </w:abstractNum>
-  <w:abstractNum w:abstractNumId="59" w15:restartNumberingAfterBreak="0">
-    <w:nsid w:val="60FC6086"/>
-    <w:multiLevelType w:val="hybridMultilevel"/>
-    <w:tmpl w:val="8B549B8C"/>
-    <w:lvl w:ilvl="0" w:tplc="066EF858">
-      <w:start w:val="1"/>
-      <w:numFmt w:val="chineseCountingThousand"/>
-      <w:lvlText w:val="%1、"/>
-      <w:lvlJc w:val="left"/>
-      <w:pPr>
-        <w:ind w:left="420" w:hanging="420"/>
-      </w:pPr>
-      <w:rPr>
-        <w:rFonts w:hint="eastAsia"/>
-      </w:rPr>
-    </w:lvl>
-    <w:lvl w:ilvl="1" w:tplc="04090019" w:tentative="1">
-      <w:start w:val="1"/>
-      <w:numFmt w:val="lowerLetter"/>
-      <w:lvlText w:val="%2)"/>
-      <w:lvlJc w:val="left"/>
-      <w:pPr>
-        <w:ind w:left="840" w:hanging="420"/>
-      </w:pPr>
-    </w:lvl>
-    <w:lvl w:ilvl="2" w:tplc="0409001B" w:tentative="1">
-      <w:start w:val="1"/>
-      <w:numFmt w:val="lowerRoman"/>
-      <w:lvlText w:val="%3."/>
-      <w:lvlJc w:val="right"/>
-      <w:pPr>
-        <w:ind w:left="1260" w:hanging="420"/>
-      </w:pPr>
-    </w:lvl>
-    <w:lvl w:ilvl="3" w:tplc="0409000F" w:tentative="1">
-      <w:start w:val="1"/>
-      <w:numFmt w:val="decimal"/>
-      <w:lvlText w:val="%4."/>
-      <w:lvlJc w:val="left"/>
-      <w:pPr>
-        <w:ind w:left="1680" w:hanging="420"/>
-      </w:pPr>
-    </w:lvl>
-    <w:lvl w:ilvl="4" w:tplc="04090019" w:tentative="1">
-      <w:start w:val="1"/>
-      <w:numFmt w:val="lowerLetter"/>
-      <w:lvlText w:val="%5)"/>
-      <w:lvlJc w:val="left"/>
-      <w:pPr>
-        <w:ind w:left="2100" w:hanging="420"/>
-      </w:pPr>
-    </w:lvl>
-    <w:lvl w:ilvl="5" w:tplc="0409001B" w:tentative="1">
-      <w:start w:val="1"/>
-      <w:numFmt w:val="lowerRoman"/>
-      <w:lvlText w:val="%6."/>
-      <w:lvlJc w:val="right"/>
-      <w:pPr>
-        <w:ind w:left="2520" w:hanging="420"/>
-      </w:pPr>
-    </w:lvl>
-    <w:lvl w:ilvl="6" w:tplc="0409000F" w:tentative="1">
-      <w:start w:val="1"/>
-      <w:numFmt w:val="decimal"/>
-      <w:lvlText w:val="%7."/>
-      <w:lvlJc w:val="left"/>
-      <w:pPr>
-        <w:ind w:left="2940" w:hanging="420"/>
-      </w:pPr>
-    </w:lvl>
-    <w:lvl w:ilvl="7" w:tplc="04090019" w:tentative="1">
-      <w:start w:val="1"/>
-      <w:numFmt w:val="lowerLetter"/>
-      <w:lvlText w:val="%8)"/>
-      <w:lvlJc w:val="left"/>
-      <w:pPr>
-        <w:ind w:left="3360" w:hanging="420"/>
-      </w:pPr>
-    </w:lvl>
-    <w:lvl w:ilvl="8" w:tplc="0409001B" w:tentative="1">
-      <w:start w:val="1"/>
-      <w:numFmt w:val="lowerRoman"/>
-      <w:lvlText w:val="%9."/>
-      <w:lvlJc w:val="right"/>
-      <w:pPr>
-        <w:ind w:left="3780" w:hanging="420"/>
-      </w:pPr>
-    </w:lvl>
-  </w:abstractNum>
-  <w:abstractNum w:abstractNumId="60" w15:restartNumberingAfterBreak="0">
-    <w:nsid w:val="61471E8E"/>
-    <w:multiLevelType w:val="multilevel"/>
-    <w:tmpl w:val="0BC8354D"/>
-    <w:lvl w:ilvl="0">
-      <w:start w:val="1"/>
-      <w:numFmt w:val="decimal"/>
-      <w:lvlText w:val="%1、"/>
-      <w:lvlJc w:val="left"/>
-      <w:pPr>
-        <w:tabs>
-          <w:tab w:val="left" w:pos="720"/>
-        </w:tabs>
-        <w:ind w:left="720" w:hanging="360"/>
-      </w:pPr>
-      <w:rPr>
-        <w:rFonts w:hint="default"/>
-      </w:rPr>
-    </w:lvl>
-    <w:lvl w:ilvl="1">
-      <w:start w:val="1"/>
-      <w:numFmt w:val="lowerLetter"/>
-      <w:lvlText w:val="%2)"/>
-      <w:lvlJc w:val="left"/>
-      <w:pPr>
-        <w:tabs>
-          <w:tab w:val="left" w:pos="1200"/>
-        </w:tabs>
-        <w:ind w:left="1200" w:hanging="420"/>
-      </w:pPr>
-    </w:lvl>
-    <w:lvl w:ilvl="2">
-      <w:start w:val="1"/>
-      <w:numFmt w:val="lowerRoman"/>
-      <w:lvlText w:val="%3."/>
-      <w:lvlJc w:val="right"/>
-      <w:pPr>
-        <w:tabs>
-          <w:tab w:val="left" w:pos="1620"/>
-        </w:tabs>
-        <w:ind w:left="1620" w:hanging="420"/>
-      </w:pPr>
-    </w:lvl>
-    <w:lvl w:ilvl="3">
-      <w:start w:val="1"/>
-      <w:numFmt w:val="decimal"/>
-      <w:lvlText w:val="%4."/>
-      <w:lvlJc w:val="left"/>
-      <w:pPr>
-        <w:tabs>
-          <w:tab w:val="left" w:pos="2040"/>
-        </w:tabs>
-        <w:ind w:left="2040" w:hanging="420"/>
-      </w:pPr>
-    </w:lvl>
-    <w:lvl w:ilvl="4">
-      <w:start w:val="1"/>
-      <w:numFmt w:val="lowerLetter"/>
-      <w:lvlText w:val="%5)"/>
-      <w:lvlJc w:val="left"/>
-      <w:pPr>
-        <w:tabs>
-          <w:tab w:val="left" w:pos="2460"/>
-        </w:tabs>
-        <w:ind w:left="2460" w:hanging="420"/>
-      </w:pPr>
-    </w:lvl>
-    <w:lvl w:ilvl="5">
-      <w:start w:val="1"/>
-      <w:numFmt w:val="lowerRoman"/>
-      <w:lvlText w:val="%6."/>
-      <w:lvlJc w:val="right"/>
-      <w:pPr>
-        <w:tabs>
-          <w:tab w:val="left" w:pos="2880"/>
-        </w:tabs>
-        <w:ind w:left="2880" w:hanging="420"/>
-      </w:pPr>
-    </w:lvl>
-    <w:lvl w:ilvl="6">
-      <w:start w:val="1"/>
-      <w:numFmt w:val="decimal"/>
-      <w:lvlText w:val="%7."/>
-      <w:lvlJc w:val="left"/>
-      <w:pPr>
-        <w:tabs>
-          <w:tab w:val="left" w:pos="3300"/>
-        </w:tabs>
-        <w:ind w:left="3300" w:hanging="420"/>
-      </w:pPr>
-    </w:lvl>
-    <w:lvl w:ilvl="7">
-      <w:start w:val="1"/>
-      <w:numFmt w:val="lowerLetter"/>
-      <w:lvlText w:val="%8)"/>
-      <w:lvlJc w:val="left"/>
-      <w:pPr>
-        <w:tabs>
-          <w:tab w:val="left" w:pos="3720"/>
-        </w:tabs>
-        <w:ind w:left="3720" w:hanging="420"/>
-      </w:pPr>
-    </w:lvl>
-    <w:lvl w:ilvl="8">
-      <w:start w:val="1"/>
-      <w:numFmt w:val="lowerRoman"/>
-      <w:lvlText w:val="%9."/>
-      <w:lvlJc w:val="right"/>
-      <w:pPr>
-        <w:tabs>
-          <w:tab w:val="left" w:pos="4140"/>
-        </w:tabs>
-        <w:ind w:left="4140" w:hanging="420"/>
-      </w:pPr>
-    </w:lvl>
-  </w:abstractNum>
-  <w:abstractNum w:abstractNumId="61" w15:restartNumberingAfterBreak="0">
-    <w:nsid w:val="64A83B88"/>
+  <w:abstractNum w:abstractNumId="54" w15:restartNumberingAfterBreak="0">
+    <w:nsid w:val="60072638"/>
     <w:multiLevelType w:val="multilevel"/>
     <w:tmpl w:val="43187B4E"/>
     <w:lvl w:ilvl="0">
@@ -30121,17 +29142,109 @@
       </w:pPr>
     </w:lvl>
   </w:abstractNum>
-  <w:abstractNum w:abstractNumId="62" w15:restartNumberingAfterBreak="0">
-    <w:nsid w:val="65135D65"/>
+  <w:abstractNum w:abstractNumId="55" w15:restartNumberingAfterBreak="0">
+    <w:nsid w:val="60FC6086"/>
+    <w:multiLevelType w:val="hybridMultilevel"/>
+    <w:tmpl w:val="8B549B8C"/>
+    <w:lvl w:ilvl="0" w:tplc="066EF858">
+      <w:start w:val="1"/>
+      <w:numFmt w:val="chineseCountingThousand"/>
+      <w:lvlText w:val="%1、"/>
+      <w:lvlJc w:val="left"/>
+      <w:pPr>
+        <w:ind w:left="420" w:hanging="420"/>
+      </w:pPr>
+      <w:rPr>
+        <w:rFonts w:hint="eastAsia"/>
+      </w:rPr>
+    </w:lvl>
+    <w:lvl w:ilvl="1" w:tplc="04090019" w:tentative="1">
+      <w:start w:val="1"/>
+      <w:numFmt w:val="lowerLetter"/>
+      <w:lvlText w:val="%2)"/>
+      <w:lvlJc w:val="left"/>
+      <w:pPr>
+        <w:ind w:left="840" w:hanging="420"/>
+      </w:pPr>
+    </w:lvl>
+    <w:lvl w:ilvl="2" w:tplc="0409001B" w:tentative="1">
+      <w:start w:val="1"/>
+      <w:numFmt w:val="lowerRoman"/>
+      <w:lvlText w:val="%3."/>
+      <w:lvlJc w:val="right"/>
+      <w:pPr>
+        <w:ind w:left="1260" w:hanging="420"/>
+      </w:pPr>
+    </w:lvl>
+    <w:lvl w:ilvl="3" w:tplc="0409000F" w:tentative="1">
+      <w:start w:val="1"/>
+      <w:numFmt w:val="decimal"/>
+      <w:lvlText w:val="%4."/>
+      <w:lvlJc w:val="left"/>
+      <w:pPr>
+        <w:ind w:left="1680" w:hanging="420"/>
+      </w:pPr>
+    </w:lvl>
+    <w:lvl w:ilvl="4" w:tplc="04090019" w:tentative="1">
+      <w:start w:val="1"/>
+      <w:numFmt w:val="lowerLetter"/>
+      <w:lvlText w:val="%5)"/>
+      <w:lvlJc w:val="left"/>
+      <w:pPr>
+        <w:ind w:left="2100" w:hanging="420"/>
+      </w:pPr>
+    </w:lvl>
+    <w:lvl w:ilvl="5" w:tplc="0409001B" w:tentative="1">
+      <w:start w:val="1"/>
+      <w:numFmt w:val="lowerRoman"/>
+      <w:lvlText w:val="%6."/>
+      <w:lvlJc w:val="right"/>
+      <w:pPr>
+        <w:ind w:left="2520" w:hanging="420"/>
+      </w:pPr>
+    </w:lvl>
+    <w:lvl w:ilvl="6" w:tplc="0409000F" w:tentative="1">
+      <w:start w:val="1"/>
+      <w:numFmt w:val="decimal"/>
+      <w:lvlText w:val="%7."/>
+      <w:lvlJc w:val="left"/>
+      <w:pPr>
+        <w:ind w:left="2940" w:hanging="420"/>
+      </w:pPr>
+    </w:lvl>
+    <w:lvl w:ilvl="7" w:tplc="04090019" w:tentative="1">
+      <w:start w:val="1"/>
+      <w:numFmt w:val="lowerLetter"/>
+      <w:lvlText w:val="%8)"/>
+      <w:lvlJc w:val="left"/>
+      <w:pPr>
+        <w:ind w:left="3360" w:hanging="420"/>
+      </w:pPr>
+    </w:lvl>
+    <w:lvl w:ilvl="8" w:tplc="0409001B" w:tentative="1">
+      <w:start w:val="1"/>
+      <w:numFmt w:val="lowerRoman"/>
+      <w:lvlText w:val="%9."/>
+      <w:lvlJc w:val="right"/>
+      <w:pPr>
+        <w:ind w:left="3780" w:hanging="420"/>
+      </w:pPr>
+    </w:lvl>
+  </w:abstractNum>
+  <w:abstractNum w:abstractNumId="56" w15:restartNumberingAfterBreak="0">
+    <w:nsid w:val="61471E8E"/>
     <w:multiLevelType w:val="multilevel"/>
-    <w:tmpl w:val="3DCE75B2"/>
+    <w:tmpl w:val="0BC8354D"/>
     <w:lvl w:ilvl="0">
       <w:start w:val="1"/>
       <w:numFmt w:val="decimal"/>
       <w:lvlText w:val="%1、"/>
       <w:lvlJc w:val="left"/>
       <w:pPr>
-        <w:ind w:left="420" w:firstLine="0"/>
+        <w:tabs>
+          <w:tab w:val="left" w:pos="720"/>
+        </w:tabs>
+        <w:ind w:left="720" w:hanging="360"/>
       </w:pPr>
       <w:rPr>
         <w:rFonts w:hint="default"/>
@@ -30139,130 +29252,14 @@
     </w:lvl>
     <w:lvl w:ilvl="1">
       <w:start w:val="1"/>
-      <w:numFmt w:val="decimal"/>
-      <w:lvlText w:val="%1.%2"/>
-      <w:lvlJc w:val="left"/>
-      <w:pPr>
-        <w:ind w:left="420" w:firstLine="0"/>
-      </w:pPr>
-      <w:rPr>
-        <w:rFonts w:hint="eastAsia"/>
-      </w:rPr>
-    </w:lvl>
-    <w:lvl w:ilvl="2">
-      <w:start w:val="1"/>
-      <w:numFmt w:val="decimal"/>
-      <w:lvlText w:val="%1.%2.%3"/>
-      <w:lvlJc w:val="left"/>
-      <w:pPr>
-        <w:ind w:left="420" w:firstLine="0"/>
-      </w:pPr>
-      <w:rPr>
-        <w:rFonts w:hint="eastAsia"/>
-      </w:rPr>
-    </w:lvl>
-    <w:lvl w:ilvl="3">
-      <w:start w:val="1"/>
-      <w:numFmt w:val="decimal"/>
-      <w:lvlText w:val="%1.%2.%3.%4"/>
-      <w:lvlJc w:val="left"/>
-      <w:pPr>
-        <w:ind w:left="420" w:firstLine="0"/>
-      </w:pPr>
-      <w:rPr>
-        <w:rFonts w:hint="eastAsia"/>
-      </w:rPr>
-    </w:lvl>
-    <w:lvl w:ilvl="4">
-      <w:start w:val="1"/>
-      <w:numFmt w:val="decimal"/>
-      <w:lvlText w:val="%1.%2.%3.%4.%5"/>
-      <w:lvlJc w:val="left"/>
-      <w:pPr>
-        <w:ind w:left="420" w:firstLine="0"/>
-      </w:pPr>
-      <w:rPr>
-        <w:rFonts w:hint="eastAsia"/>
-      </w:rPr>
-    </w:lvl>
-    <w:lvl w:ilvl="5">
-      <w:start w:val="1"/>
-      <w:numFmt w:val="decimal"/>
-      <w:lvlText w:val="%1.%2.%3.%4.%5.%6"/>
-      <w:lvlJc w:val="left"/>
-      <w:pPr>
-        <w:ind w:left="420" w:firstLine="0"/>
-      </w:pPr>
-      <w:rPr>
-        <w:rFonts w:hint="eastAsia"/>
-      </w:rPr>
-    </w:lvl>
-    <w:lvl w:ilvl="6">
-      <w:start w:val="1"/>
-      <w:numFmt w:val="decimal"/>
-      <w:lvlText w:val="%1.%2.%3.%4.%5.%6.%7"/>
-      <w:lvlJc w:val="left"/>
-      <w:pPr>
-        <w:ind w:left="420" w:firstLine="0"/>
-      </w:pPr>
-      <w:rPr>
-        <w:rFonts w:hint="eastAsia"/>
-      </w:rPr>
-    </w:lvl>
-    <w:lvl w:ilvl="7">
-      <w:start w:val="1"/>
-      <w:numFmt w:val="decimal"/>
-      <w:lvlText w:val="%1.%2.%3.%4.%5.%6.%7.%8"/>
-      <w:lvlJc w:val="left"/>
-      <w:pPr>
-        <w:ind w:left="420" w:firstLine="0"/>
-      </w:pPr>
-      <w:rPr>
-        <w:rFonts w:hint="eastAsia"/>
-      </w:rPr>
-    </w:lvl>
-    <w:lvl w:ilvl="8">
-      <w:start w:val="1"/>
-      <w:numFmt w:val="decimal"/>
-      <w:lvlText w:val="%1.%2.%3.%4.%5.%6.%7.%8.%9"/>
-      <w:lvlJc w:val="left"/>
-      <w:pPr>
-        <w:ind w:left="420" w:firstLine="0"/>
-      </w:pPr>
-      <w:rPr>
-        <w:rFonts w:hint="eastAsia"/>
-      </w:rPr>
-    </w:lvl>
-  </w:abstractNum>
-  <w:abstractNum w:abstractNumId="63" w15:restartNumberingAfterBreak="0">
-    <w:nsid w:val="667D0474"/>
-    <w:multiLevelType w:val="multilevel"/>
-    <w:tmpl w:val="667D0474"/>
-    <w:lvl w:ilvl="0">
-      <w:start w:val="1"/>
-      <w:numFmt w:val="decimal"/>
-      <w:lvlText w:val="%1、"/>
-      <w:lvlJc w:val="left"/>
-      <w:pPr>
-        <w:tabs>
-          <w:tab w:val="left" w:pos="360"/>
-        </w:tabs>
-        <w:ind w:left="360" w:hanging="360"/>
-      </w:pPr>
-      <w:rPr>
-        <w:rFonts w:hint="default"/>
-      </w:rPr>
-    </w:lvl>
-    <w:lvl w:ilvl="1">
-      <w:start w:val="1"/>
       <w:numFmt w:val="lowerLetter"/>
       <w:lvlText w:val="%2)"/>
       <w:lvlJc w:val="left"/>
       <w:pPr>
         <w:tabs>
-          <w:tab w:val="left" w:pos="840"/>
-        </w:tabs>
-        <w:ind w:left="840" w:hanging="420"/>
+          <w:tab w:val="left" w:pos="1200"/>
+        </w:tabs>
+        <w:ind w:left="1200" w:hanging="420"/>
       </w:pPr>
     </w:lvl>
     <w:lvl w:ilvl="2">
@@ -30272,9 +29269,9 @@
       <w:lvlJc w:val="right"/>
       <w:pPr>
         <w:tabs>
-          <w:tab w:val="left" w:pos="1260"/>
-        </w:tabs>
-        <w:ind w:left="1260" w:hanging="420"/>
+          <w:tab w:val="left" w:pos="1620"/>
+        </w:tabs>
+        <w:ind w:left="1620" w:hanging="420"/>
       </w:pPr>
     </w:lvl>
     <w:lvl w:ilvl="3">
@@ -30284,9 +29281,9 @@
       <w:lvlJc w:val="left"/>
       <w:pPr>
         <w:tabs>
-          <w:tab w:val="left" w:pos="1680"/>
-        </w:tabs>
-        <w:ind w:left="1680" w:hanging="420"/>
+          <w:tab w:val="left" w:pos="2040"/>
+        </w:tabs>
+        <w:ind w:left="2040" w:hanging="420"/>
       </w:pPr>
     </w:lvl>
     <w:lvl w:ilvl="4">
@@ -30296,9 +29293,9 @@
       <w:lvlJc w:val="left"/>
       <w:pPr>
         <w:tabs>
-          <w:tab w:val="left" w:pos="2100"/>
-        </w:tabs>
-        <w:ind w:left="2100" w:hanging="420"/>
+          <w:tab w:val="left" w:pos="2460"/>
+        </w:tabs>
+        <w:ind w:left="2460" w:hanging="420"/>
       </w:pPr>
     </w:lvl>
     <w:lvl w:ilvl="5">
@@ -30308,9 +29305,9 @@
       <w:lvlJc w:val="right"/>
       <w:pPr>
         <w:tabs>
-          <w:tab w:val="left" w:pos="2520"/>
-        </w:tabs>
-        <w:ind w:left="2520" w:hanging="420"/>
+          <w:tab w:val="left" w:pos="2880"/>
+        </w:tabs>
+        <w:ind w:left="2880" w:hanging="420"/>
       </w:pPr>
     </w:lvl>
     <w:lvl w:ilvl="6">
@@ -30320,9 +29317,9 @@
       <w:lvlJc w:val="left"/>
       <w:pPr>
         <w:tabs>
-          <w:tab w:val="left" w:pos="2940"/>
-        </w:tabs>
-        <w:ind w:left="2940" w:hanging="420"/>
+          <w:tab w:val="left" w:pos="3300"/>
+        </w:tabs>
+        <w:ind w:left="3300" w:hanging="420"/>
       </w:pPr>
     </w:lvl>
     <w:lvl w:ilvl="7">
@@ -30332,9 +29329,9 @@
       <w:lvlJc w:val="left"/>
       <w:pPr>
         <w:tabs>
-          <w:tab w:val="left" w:pos="3360"/>
-        </w:tabs>
-        <w:ind w:left="3360" w:hanging="420"/>
+          <w:tab w:val="left" w:pos="3720"/>
+        </w:tabs>
+        <w:ind w:left="3720" w:hanging="420"/>
       </w:pPr>
     </w:lvl>
     <w:lvl w:ilvl="8">
@@ -30344,105 +29341,16 @@
       <w:lvlJc w:val="right"/>
       <w:pPr>
         <w:tabs>
-          <w:tab w:val="left" w:pos="3780"/>
-        </w:tabs>
-        <w:ind w:left="3780" w:hanging="420"/>
+          <w:tab w:val="left" w:pos="4140"/>
+        </w:tabs>
+        <w:ind w:left="4140" w:hanging="420"/>
       </w:pPr>
     </w:lvl>
   </w:abstractNum>
-  <w:abstractNum w:abstractNumId="64" w15:restartNumberingAfterBreak="0">
-    <w:nsid w:val="670E4AD2"/>
-    <w:multiLevelType w:val="hybridMultilevel"/>
-    <w:tmpl w:val="4F3650F0"/>
-    <w:lvl w:ilvl="0" w:tplc="47CCE368">
-      <w:start w:val="1"/>
-      <w:numFmt w:val="decimal"/>
-      <w:lvlText w:val="8.3.%1"/>
-      <w:lvlJc w:val="left"/>
-      <w:pPr>
-        <w:ind w:left="420" w:hanging="420"/>
-      </w:pPr>
-      <w:rPr>
-        <w:rFonts w:hint="eastAsia"/>
-      </w:rPr>
-    </w:lvl>
-    <w:lvl w:ilvl="1" w:tplc="04090019" w:tentative="1">
-      <w:start w:val="1"/>
-      <w:numFmt w:val="lowerLetter"/>
-      <w:lvlText w:val="%2)"/>
-      <w:lvlJc w:val="left"/>
-      <w:pPr>
-        <w:ind w:left="840" w:hanging="420"/>
-      </w:pPr>
-    </w:lvl>
-    <w:lvl w:ilvl="2" w:tplc="0409001B" w:tentative="1">
-      <w:start w:val="1"/>
-      <w:numFmt w:val="lowerRoman"/>
-      <w:lvlText w:val="%3."/>
-      <w:lvlJc w:val="right"/>
-      <w:pPr>
-        <w:ind w:left="1260" w:hanging="420"/>
-      </w:pPr>
-    </w:lvl>
-    <w:lvl w:ilvl="3" w:tplc="0409000F" w:tentative="1">
-      <w:start w:val="1"/>
-      <w:numFmt w:val="decimal"/>
-      <w:lvlText w:val="%4."/>
-      <w:lvlJc w:val="left"/>
-      <w:pPr>
-        <w:ind w:left="1680" w:hanging="420"/>
-      </w:pPr>
-    </w:lvl>
-    <w:lvl w:ilvl="4" w:tplc="04090019" w:tentative="1">
-      <w:start w:val="1"/>
-      <w:numFmt w:val="lowerLetter"/>
-      <w:lvlText w:val="%5)"/>
-      <w:lvlJc w:val="left"/>
-      <w:pPr>
-        <w:ind w:left="2100" w:hanging="420"/>
-      </w:pPr>
-    </w:lvl>
-    <w:lvl w:ilvl="5" w:tplc="0409001B" w:tentative="1">
-      <w:start w:val="1"/>
-      <w:numFmt w:val="lowerRoman"/>
-      <w:lvlText w:val="%6."/>
-      <w:lvlJc w:val="right"/>
-      <w:pPr>
-        <w:ind w:left="2520" w:hanging="420"/>
-      </w:pPr>
-    </w:lvl>
-    <w:lvl w:ilvl="6" w:tplc="0409000F" w:tentative="1">
-      <w:start w:val="1"/>
-      <w:numFmt w:val="decimal"/>
-      <w:lvlText w:val="%7."/>
-      <w:lvlJc w:val="left"/>
-      <w:pPr>
-        <w:ind w:left="2940" w:hanging="420"/>
-      </w:pPr>
-    </w:lvl>
-    <w:lvl w:ilvl="7" w:tplc="04090019" w:tentative="1">
-      <w:start w:val="1"/>
-      <w:numFmt w:val="lowerLetter"/>
-      <w:lvlText w:val="%8)"/>
-      <w:lvlJc w:val="left"/>
-      <w:pPr>
-        <w:ind w:left="3360" w:hanging="420"/>
-      </w:pPr>
-    </w:lvl>
-    <w:lvl w:ilvl="8" w:tplc="0409001B" w:tentative="1">
-      <w:start w:val="1"/>
-      <w:numFmt w:val="lowerRoman"/>
-      <w:lvlText w:val="%9."/>
-      <w:lvlJc w:val="right"/>
-      <w:pPr>
-        <w:ind w:left="3780" w:hanging="420"/>
-      </w:pPr>
-    </w:lvl>
-  </w:abstractNum>
-  <w:abstractNum w:abstractNumId="65" w15:restartNumberingAfterBreak="0">
-    <w:nsid w:val="68A71D71"/>
+  <w:abstractNum w:abstractNumId="57" w15:restartNumberingAfterBreak="0">
+    <w:nsid w:val="64A83B88"/>
     <w:multiLevelType w:val="multilevel"/>
-    <w:tmpl w:val="B39E5E72"/>
+    <w:tmpl w:val="43187B4E"/>
     <w:lvl w:ilvl="0">
       <w:start w:val="1"/>
       <w:numFmt w:val="decimal"/>
@@ -30450,9 +29358,9 @@
       <w:lvlJc w:val="left"/>
       <w:pPr>
         <w:tabs>
-          <w:tab w:val="num" w:pos="644"/>
-        </w:tabs>
-        <w:ind w:left="0" w:firstLine="284"/>
+          <w:tab w:val="left" w:pos="644"/>
+        </w:tabs>
+        <w:ind w:left="644" w:hanging="360"/>
       </w:pPr>
       <w:rPr>
         <w:rFonts w:hint="default"/>
@@ -30467,9 +29375,119 @@
       <w:lvlJc w:val="left"/>
       <w:pPr>
         <w:tabs>
-          <w:tab w:val="num" w:pos="1200"/>
+          <w:tab w:val="left" w:pos="1200"/>
         </w:tabs>
         <w:ind w:left="1200" w:hanging="420"/>
+      </w:pPr>
+    </w:lvl>
+    <w:lvl w:ilvl="2">
+      <w:start w:val="1"/>
+      <w:numFmt w:val="lowerRoman"/>
+      <w:lvlText w:val="%3."/>
+      <w:lvlJc w:val="right"/>
+      <w:pPr>
+        <w:tabs>
+          <w:tab w:val="left" w:pos="1620"/>
+        </w:tabs>
+        <w:ind w:left="1620" w:hanging="420"/>
+      </w:pPr>
+    </w:lvl>
+    <w:lvl w:ilvl="3">
+      <w:start w:val="1"/>
+      <w:numFmt w:val="decimal"/>
+      <w:lvlText w:val="%4."/>
+      <w:lvlJc w:val="left"/>
+      <w:pPr>
+        <w:tabs>
+          <w:tab w:val="left" w:pos="2040"/>
+        </w:tabs>
+        <w:ind w:left="2040" w:hanging="420"/>
+      </w:pPr>
+    </w:lvl>
+    <w:lvl w:ilvl="4">
+      <w:start w:val="1"/>
+      <w:numFmt w:val="lowerLetter"/>
+      <w:lvlText w:val="%5)"/>
+      <w:lvlJc w:val="left"/>
+      <w:pPr>
+        <w:tabs>
+          <w:tab w:val="left" w:pos="2460"/>
+        </w:tabs>
+        <w:ind w:left="2460" w:hanging="420"/>
+      </w:pPr>
+    </w:lvl>
+    <w:lvl w:ilvl="5">
+      <w:start w:val="1"/>
+      <w:numFmt w:val="lowerRoman"/>
+      <w:lvlText w:val="%6."/>
+      <w:lvlJc w:val="right"/>
+      <w:pPr>
+        <w:tabs>
+          <w:tab w:val="left" w:pos="2880"/>
+        </w:tabs>
+        <w:ind w:left="2880" w:hanging="420"/>
+      </w:pPr>
+    </w:lvl>
+    <w:lvl w:ilvl="6">
+      <w:start w:val="1"/>
+      <w:numFmt w:val="decimal"/>
+      <w:lvlText w:val="%7."/>
+      <w:lvlJc w:val="left"/>
+      <w:pPr>
+        <w:tabs>
+          <w:tab w:val="left" w:pos="3300"/>
+        </w:tabs>
+        <w:ind w:left="3300" w:hanging="420"/>
+      </w:pPr>
+    </w:lvl>
+    <w:lvl w:ilvl="7">
+      <w:start w:val="1"/>
+      <w:numFmt w:val="lowerLetter"/>
+      <w:lvlText w:val="%8)"/>
+      <w:lvlJc w:val="left"/>
+      <w:pPr>
+        <w:tabs>
+          <w:tab w:val="left" w:pos="3720"/>
+        </w:tabs>
+        <w:ind w:left="3720" w:hanging="420"/>
+      </w:pPr>
+    </w:lvl>
+    <w:lvl w:ilvl="8">
+      <w:start w:val="1"/>
+      <w:numFmt w:val="lowerRoman"/>
+      <w:lvlText w:val="%9."/>
+      <w:lvlJc w:val="right"/>
+      <w:pPr>
+        <w:tabs>
+          <w:tab w:val="left" w:pos="4140"/>
+        </w:tabs>
+        <w:ind w:left="4140" w:hanging="420"/>
+      </w:pPr>
+    </w:lvl>
+  </w:abstractNum>
+  <w:abstractNum w:abstractNumId="58" w15:restartNumberingAfterBreak="0">
+    <w:nsid w:val="65135D65"/>
+    <w:multiLevelType w:val="multilevel"/>
+    <w:tmpl w:val="3DCE75B2"/>
+    <w:lvl w:ilvl="0">
+      <w:start w:val="1"/>
+      <w:numFmt w:val="decimal"/>
+      <w:lvlText w:val="%1、"/>
+      <w:lvlJc w:val="left"/>
+      <w:pPr>
+        <w:ind w:left="420" w:firstLine="0"/>
+      </w:pPr>
+      <w:rPr>
+        <w:rFonts w:hint="default"/>
+      </w:rPr>
+    </w:lvl>
+    <w:lvl w:ilvl="1">
+      <w:start w:val="1"/>
+      <w:numFmt w:val="decimal"/>
+      <w:lvlText w:val="%1.%2"/>
+      <w:lvlJc w:val="left"/>
+      <w:pPr>
+        <w:ind w:left="420" w:firstLine="0"/>
       </w:pPr>
       <w:rPr>
         <w:rFonts w:hint="eastAsia"/>
@@ -30477,114 +29495,298 @@
     </w:lvl>
     <w:lvl w:ilvl="2">
       <w:start w:val="1"/>
+      <w:numFmt w:val="decimal"/>
+      <w:lvlText w:val="%1.%2.%3"/>
+      <w:lvlJc w:val="left"/>
+      <w:pPr>
+        <w:ind w:left="420" w:firstLine="0"/>
+      </w:pPr>
+      <w:rPr>
+        <w:rFonts w:hint="eastAsia"/>
+      </w:rPr>
+    </w:lvl>
+    <w:lvl w:ilvl="3">
+      <w:start w:val="1"/>
+      <w:numFmt w:val="decimal"/>
+      <w:lvlText w:val="%1.%2.%3.%4"/>
+      <w:lvlJc w:val="left"/>
+      <w:pPr>
+        <w:ind w:left="420" w:firstLine="0"/>
+      </w:pPr>
+      <w:rPr>
+        <w:rFonts w:hint="eastAsia"/>
+      </w:rPr>
+    </w:lvl>
+    <w:lvl w:ilvl="4">
+      <w:start w:val="1"/>
+      <w:numFmt w:val="decimal"/>
+      <w:lvlText w:val="%1.%2.%3.%4.%5"/>
+      <w:lvlJc w:val="left"/>
+      <w:pPr>
+        <w:ind w:left="420" w:firstLine="0"/>
+      </w:pPr>
+      <w:rPr>
+        <w:rFonts w:hint="eastAsia"/>
+      </w:rPr>
+    </w:lvl>
+    <w:lvl w:ilvl="5">
+      <w:start w:val="1"/>
+      <w:numFmt w:val="decimal"/>
+      <w:lvlText w:val="%1.%2.%3.%4.%5.%6"/>
+      <w:lvlJc w:val="left"/>
+      <w:pPr>
+        <w:ind w:left="420" w:firstLine="0"/>
+      </w:pPr>
+      <w:rPr>
+        <w:rFonts w:hint="eastAsia"/>
+      </w:rPr>
+    </w:lvl>
+    <w:lvl w:ilvl="6">
+      <w:start w:val="1"/>
+      <w:numFmt w:val="decimal"/>
+      <w:lvlText w:val="%1.%2.%3.%4.%5.%6.%7"/>
+      <w:lvlJc w:val="left"/>
+      <w:pPr>
+        <w:ind w:left="420" w:firstLine="0"/>
+      </w:pPr>
+      <w:rPr>
+        <w:rFonts w:hint="eastAsia"/>
+      </w:rPr>
+    </w:lvl>
+    <w:lvl w:ilvl="7">
+      <w:start w:val="1"/>
+      <w:numFmt w:val="decimal"/>
+      <w:lvlText w:val="%1.%2.%3.%4.%5.%6.%7.%8"/>
+      <w:lvlJc w:val="left"/>
+      <w:pPr>
+        <w:ind w:left="420" w:firstLine="0"/>
+      </w:pPr>
+      <w:rPr>
+        <w:rFonts w:hint="eastAsia"/>
+      </w:rPr>
+    </w:lvl>
+    <w:lvl w:ilvl="8">
+      <w:start w:val="1"/>
+      <w:numFmt w:val="decimal"/>
+      <w:lvlText w:val="%1.%2.%3.%4.%5.%6.%7.%8.%9"/>
+      <w:lvlJc w:val="left"/>
+      <w:pPr>
+        <w:ind w:left="420" w:firstLine="0"/>
+      </w:pPr>
+      <w:rPr>
+        <w:rFonts w:hint="eastAsia"/>
+      </w:rPr>
+    </w:lvl>
+  </w:abstractNum>
+  <w:abstractNum w:abstractNumId="59" w15:restartNumberingAfterBreak="0">
+    <w:nsid w:val="667D0474"/>
+    <w:multiLevelType w:val="multilevel"/>
+    <w:tmpl w:val="667D0474"/>
+    <w:lvl w:ilvl="0">
+      <w:start w:val="1"/>
+      <w:numFmt w:val="decimal"/>
+      <w:lvlText w:val="%1、"/>
+      <w:lvlJc w:val="left"/>
+      <w:pPr>
+        <w:tabs>
+          <w:tab w:val="left" w:pos="360"/>
+        </w:tabs>
+        <w:ind w:left="360" w:hanging="360"/>
+      </w:pPr>
+      <w:rPr>
+        <w:rFonts w:hint="default"/>
+      </w:rPr>
+    </w:lvl>
+    <w:lvl w:ilvl="1">
+      <w:start w:val="1"/>
+      <w:numFmt w:val="lowerLetter"/>
+      <w:lvlText w:val="%2)"/>
+      <w:lvlJc w:val="left"/>
+      <w:pPr>
+        <w:tabs>
+          <w:tab w:val="left" w:pos="840"/>
+        </w:tabs>
+        <w:ind w:left="840" w:hanging="420"/>
+      </w:pPr>
+    </w:lvl>
+    <w:lvl w:ilvl="2">
+      <w:start w:val="1"/>
       <w:numFmt w:val="lowerRoman"/>
       <w:lvlText w:val="%3."/>
       <w:lvlJc w:val="right"/>
       <w:pPr>
         <w:tabs>
-          <w:tab w:val="num" w:pos="1620"/>
-        </w:tabs>
-        <w:ind w:left="1620" w:hanging="420"/>
+          <w:tab w:val="left" w:pos="1260"/>
+        </w:tabs>
+        <w:ind w:left="1260" w:hanging="420"/>
+      </w:pPr>
+    </w:lvl>
+    <w:lvl w:ilvl="3">
+      <w:start w:val="1"/>
+      <w:numFmt w:val="decimal"/>
+      <w:lvlText w:val="%4."/>
+      <w:lvlJc w:val="left"/>
+      <w:pPr>
+        <w:tabs>
+          <w:tab w:val="left" w:pos="1680"/>
+        </w:tabs>
+        <w:ind w:left="1680" w:hanging="420"/>
+      </w:pPr>
+    </w:lvl>
+    <w:lvl w:ilvl="4">
+      <w:start w:val="1"/>
+      <w:numFmt w:val="lowerLetter"/>
+      <w:lvlText w:val="%5)"/>
+      <w:lvlJc w:val="left"/>
+      <w:pPr>
+        <w:tabs>
+          <w:tab w:val="left" w:pos="2100"/>
+        </w:tabs>
+        <w:ind w:left="2100" w:hanging="420"/>
+      </w:pPr>
+    </w:lvl>
+    <w:lvl w:ilvl="5">
+      <w:start w:val="1"/>
+      <w:numFmt w:val="lowerRoman"/>
+      <w:lvlText w:val="%6."/>
+      <w:lvlJc w:val="right"/>
+      <w:pPr>
+        <w:tabs>
+          <w:tab w:val="left" w:pos="2520"/>
+        </w:tabs>
+        <w:ind w:left="2520" w:hanging="420"/>
+      </w:pPr>
+    </w:lvl>
+    <w:lvl w:ilvl="6">
+      <w:start w:val="1"/>
+      <w:numFmt w:val="decimal"/>
+      <w:lvlText w:val="%7."/>
+      <w:lvlJc w:val="left"/>
+      <w:pPr>
+        <w:tabs>
+          <w:tab w:val="left" w:pos="2940"/>
+        </w:tabs>
+        <w:ind w:left="2940" w:hanging="420"/>
+      </w:pPr>
+    </w:lvl>
+    <w:lvl w:ilvl="7">
+      <w:start w:val="1"/>
+      <w:numFmt w:val="lowerLetter"/>
+      <w:lvlText w:val="%8)"/>
+      <w:lvlJc w:val="left"/>
+      <w:pPr>
+        <w:tabs>
+          <w:tab w:val="left" w:pos="3360"/>
+        </w:tabs>
+        <w:ind w:left="3360" w:hanging="420"/>
+      </w:pPr>
+    </w:lvl>
+    <w:lvl w:ilvl="8">
+      <w:start w:val="1"/>
+      <w:numFmt w:val="lowerRoman"/>
+      <w:lvlText w:val="%9."/>
+      <w:lvlJc w:val="right"/>
+      <w:pPr>
+        <w:tabs>
+          <w:tab w:val="left" w:pos="3780"/>
+        </w:tabs>
+        <w:ind w:left="3780" w:hanging="420"/>
+      </w:pPr>
+    </w:lvl>
+  </w:abstractNum>
+  <w:abstractNum w:abstractNumId="60" w15:restartNumberingAfterBreak="0">
+    <w:nsid w:val="670E4AD2"/>
+    <w:multiLevelType w:val="hybridMultilevel"/>
+    <w:tmpl w:val="4F3650F0"/>
+    <w:lvl w:ilvl="0" w:tplc="47CCE368">
+      <w:start w:val="1"/>
+      <w:numFmt w:val="decimal"/>
+      <w:lvlText w:val="8.3.%1"/>
+      <w:lvlJc w:val="left"/>
+      <w:pPr>
+        <w:ind w:left="420" w:hanging="420"/>
       </w:pPr>
       <w:rPr>
         <w:rFonts w:hint="eastAsia"/>
       </w:rPr>
     </w:lvl>
-    <w:lvl w:ilvl="3">
+    <w:lvl w:ilvl="1" w:tplc="04090019" w:tentative="1">
+      <w:start w:val="1"/>
+      <w:numFmt w:val="lowerLetter"/>
+      <w:lvlText w:val="%2)"/>
+      <w:lvlJc w:val="left"/>
+      <w:pPr>
+        <w:ind w:left="840" w:hanging="420"/>
+      </w:pPr>
+    </w:lvl>
+    <w:lvl w:ilvl="2" w:tplc="0409001B" w:tentative="1">
+      <w:start w:val="1"/>
+      <w:numFmt w:val="lowerRoman"/>
+      <w:lvlText w:val="%3."/>
+      <w:lvlJc w:val="right"/>
+      <w:pPr>
+        <w:ind w:left="1260" w:hanging="420"/>
+      </w:pPr>
+    </w:lvl>
+    <w:lvl w:ilvl="3" w:tplc="0409000F" w:tentative="1">
       <w:start w:val="1"/>
       <w:numFmt w:val="decimal"/>
       <w:lvlText w:val="%4."/>
       <w:lvlJc w:val="left"/>
       <w:pPr>
-        <w:tabs>
-          <w:tab w:val="num" w:pos="2040"/>
-        </w:tabs>
-        <w:ind w:left="2040" w:hanging="420"/>
-      </w:pPr>
-      <w:rPr>
-        <w:rFonts w:hint="eastAsia"/>
-      </w:rPr>
-    </w:lvl>
-    <w:lvl w:ilvl="4">
+        <w:ind w:left="1680" w:hanging="420"/>
+      </w:pPr>
+    </w:lvl>
+    <w:lvl w:ilvl="4" w:tplc="04090019" w:tentative="1">
       <w:start w:val="1"/>
       <w:numFmt w:val="lowerLetter"/>
       <w:lvlText w:val="%5)"/>
       <w:lvlJc w:val="left"/>
       <w:pPr>
-        <w:tabs>
-          <w:tab w:val="num" w:pos="2460"/>
-        </w:tabs>
-        <w:ind w:left="2460" w:hanging="420"/>
-      </w:pPr>
-      <w:rPr>
-        <w:rFonts w:hint="eastAsia"/>
-      </w:rPr>
-    </w:lvl>
-    <w:lvl w:ilvl="5">
+        <w:ind w:left="2100" w:hanging="420"/>
+      </w:pPr>
+    </w:lvl>
+    <w:lvl w:ilvl="5" w:tplc="0409001B" w:tentative="1">
       <w:start w:val="1"/>
       <w:numFmt w:val="lowerRoman"/>
       <w:lvlText w:val="%6."/>
       <w:lvlJc w:val="right"/>
       <w:pPr>
-        <w:tabs>
-          <w:tab w:val="num" w:pos="2880"/>
-        </w:tabs>
-        <w:ind w:left="2880" w:hanging="420"/>
-      </w:pPr>
-      <w:rPr>
-        <w:rFonts w:hint="eastAsia"/>
-      </w:rPr>
-    </w:lvl>
-    <w:lvl w:ilvl="6">
+        <w:ind w:left="2520" w:hanging="420"/>
+      </w:pPr>
+    </w:lvl>
+    <w:lvl w:ilvl="6" w:tplc="0409000F" w:tentative="1">
       <w:start w:val="1"/>
       <w:numFmt w:val="decimal"/>
       <w:lvlText w:val="%7."/>
       <w:lvlJc w:val="left"/>
       <w:pPr>
-        <w:tabs>
-          <w:tab w:val="num" w:pos="3300"/>
-        </w:tabs>
-        <w:ind w:left="3300" w:hanging="420"/>
-      </w:pPr>
-      <w:rPr>
-        <w:rFonts w:hint="eastAsia"/>
-      </w:rPr>
-    </w:lvl>
-    <w:lvl w:ilvl="7">
+        <w:ind w:left="2940" w:hanging="420"/>
+      </w:pPr>
+    </w:lvl>
+    <w:lvl w:ilvl="7" w:tplc="04090019" w:tentative="1">
       <w:start w:val="1"/>
       <w:numFmt w:val="lowerLetter"/>
       <w:lvlText w:val="%8)"/>
       <w:lvlJc w:val="left"/>
       <w:pPr>
-        <w:tabs>
-          <w:tab w:val="num" w:pos="3720"/>
-        </w:tabs>
-        <w:ind w:left="3720" w:hanging="420"/>
-      </w:pPr>
-      <w:rPr>
-        <w:rFonts w:hint="eastAsia"/>
-      </w:rPr>
-    </w:lvl>
-    <w:lvl w:ilvl="8">
+        <w:ind w:left="3360" w:hanging="420"/>
+      </w:pPr>
+    </w:lvl>
+    <w:lvl w:ilvl="8" w:tplc="0409001B" w:tentative="1">
       <w:start w:val="1"/>
       <w:numFmt w:val="lowerRoman"/>
       <w:lvlText w:val="%9."/>
       <w:lvlJc w:val="right"/>
       <w:pPr>
-        <w:tabs>
-          <w:tab w:val="num" w:pos="4140"/>
-        </w:tabs>
-        <w:ind w:left="4140" w:hanging="420"/>
-      </w:pPr>
-      <w:rPr>
-        <w:rFonts w:hint="eastAsia"/>
-      </w:rPr>
+        <w:ind w:left="3780" w:hanging="420"/>
+      </w:pPr>
     </w:lvl>
   </w:abstractNum>
-  <w:abstractNum w:abstractNumId="66" w15:restartNumberingAfterBreak="0">
-    <w:nsid w:val="68CA6CA8"/>
+  <w:abstractNum w:abstractNumId="61" w15:restartNumberingAfterBreak="0">
+    <w:nsid w:val="68A71D71"/>
     <w:multiLevelType w:val="multilevel"/>
-    <w:tmpl w:val="68CA6CA8"/>
+    <w:tmpl w:val="B39E5E72"/>
     <w:lvl w:ilvl="0">
       <w:start w:val="1"/>
       <w:numFmt w:val="decimal"/>
@@ -30592,125 +29794,9 @@
       <w:lvlJc w:val="left"/>
       <w:pPr>
         <w:tabs>
-          <w:tab w:val="left" w:pos="720"/>
-        </w:tabs>
-        <w:ind w:left="720" w:hanging="360"/>
-      </w:pPr>
-      <w:rPr>
-        <w:rFonts w:hint="default"/>
-      </w:rPr>
-    </w:lvl>
-    <w:lvl w:ilvl="1">
-      <w:start w:val="1"/>
-      <w:numFmt w:val="lowerLetter"/>
-      <w:lvlText w:val="%2)"/>
-      <w:lvlJc w:val="left"/>
-      <w:pPr>
-        <w:tabs>
-          <w:tab w:val="left" w:pos="1200"/>
-        </w:tabs>
-        <w:ind w:left="1200" w:hanging="420"/>
-      </w:pPr>
-    </w:lvl>
-    <w:lvl w:ilvl="2">
-      <w:start w:val="1"/>
-      <w:numFmt w:val="lowerRoman"/>
-      <w:lvlText w:val="%3."/>
-      <w:lvlJc w:val="right"/>
-      <w:pPr>
-        <w:tabs>
-          <w:tab w:val="left" w:pos="1620"/>
-        </w:tabs>
-        <w:ind w:left="1620" w:hanging="420"/>
-      </w:pPr>
-    </w:lvl>
-    <w:lvl w:ilvl="3">
-      <w:start w:val="1"/>
-      <w:numFmt w:val="decimal"/>
-      <w:lvlText w:val="%4."/>
-      <w:lvlJc w:val="left"/>
-      <w:pPr>
-        <w:tabs>
-          <w:tab w:val="left" w:pos="2040"/>
-        </w:tabs>
-        <w:ind w:left="2040" w:hanging="420"/>
-      </w:pPr>
-    </w:lvl>
-    <w:lvl w:ilvl="4">
-      <w:start w:val="1"/>
-      <w:numFmt w:val="lowerLetter"/>
-      <w:lvlText w:val="%5)"/>
-      <w:lvlJc w:val="left"/>
-      <w:pPr>
-        <w:tabs>
-          <w:tab w:val="left" w:pos="2460"/>
-        </w:tabs>
-        <w:ind w:left="2460" w:hanging="420"/>
-      </w:pPr>
-    </w:lvl>
-    <w:lvl w:ilvl="5">
-      <w:start w:val="1"/>
-      <w:numFmt w:val="lowerRoman"/>
-      <w:lvlText w:val="%6."/>
-      <w:lvlJc w:val="right"/>
-      <w:pPr>
-        <w:tabs>
-          <w:tab w:val="left" w:pos="2880"/>
-        </w:tabs>
-        <w:ind w:left="2880" w:hanging="420"/>
-      </w:pPr>
-    </w:lvl>
-    <w:lvl w:ilvl="6">
-      <w:start w:val="1"/>
-      <w:numFmt w:val="decimal"/>
-      <w:lvlText w:val="%7."/>
-      <w:lvlJc w:val="left"/>
-      <w:pPr>
-        <w:tabs>
-          <w:tab w:val="left" w:pos="3300"/>
-        </w:tabs>
-        <w:ind w:left="3300" w:hanging="420"/>
-      </w:pPr>
-    </w:lvl>
-    <w:lvl w:ilvl="7">
-      <w:start w:val="1"/>
-      <w:numFmt w:val="lowerLetter"/>
-      <w:lvlText w:val="%8)"/>
-      <w:lvlJc w:val="left"/>
-      <w:pPr>
-        <w:tabs>
-          <w:tab w:val="left" w:pos="3720"/>
-        </w:tabs>
-        <w:ind w:left="3720" w:hanging="420"/>
-      </w:pPr>
-    </w:lvl>
-    <w:lvl w:ilvl="8">
-      <w:start w:val="1"/>
-      <w:numFmt w:val="lowerRoman"/>
-      <w:lvlText w:val="%9."/>
-      <w:lvlJc w:val="right"/>
-      <w:pPr>
-        <w:tabs>
-          <w:tab w:val="left" w:pos="4140"/>
-        </w:tabs>
-        <w:ind w:left="4140" w:hanging="420"/>
-      </w:pPr>
-    </w:lvl>
-  </w:abstractNum>
-  <w:abstractNum w:abstractNumId="67" w15:restartNumberingAfterBreak="0">
-    <w:nsid w:val="6A021325"/>
-    <w:multiLevelType w:val="multilevel"/>
-    <w:tmpl w:val="43187B4E"/>
-    <w:lvl w:ilvl="0">
-      <w:start w:val="1"/>
-      <w:numFmt w:val="decimal"/>
-      <w:lvlText w:val="%1、"/>
-      <w:lvlJc w:val="left"/>
-      <w:pPr>
-        <w:tabs>
-          <w:tab w:val="left" w:pos="644"/>
-        </w:tabs>
-        <w:ind w:left="644" w:hanging="360"/>
+          <w:tab w:val="num" w:pos="644"/>
+        </w:tabs>
+        <w:ind w:left="0" w:firstLine="284"/>
       </w:pPr>
       <w:rPr>
         <w:rFonts w:hint="default"/>
@@ -30725,10 +29811,13 @@
       <w:lvlJc w:val="left"/>
       <w:pPr>
         <w:tabs>
-          <w:tab w:val="left" w:pos="1200"/>
+          <w:tab w:val="num" w:pos="1200"/>
         </w:tabs>
         <w:ind w:left="1200" w:hanging="420"/>
       </w:pPr>
+      <w:rPr>
+        <w:rFonts w:hint="eastAsia"/>
+      </w:rPr>
     </w:lvl>
     <w:lvl w:ilvl="2">
       <w:start w:val="1"/>
@@ -30737,10 +29826,13 @@
       <w:lvlJc w:val="right"/>
       <w:pPr>
         <w:tabs>
-          <w:tab w:val="left" w:pos="1620"/>
+          <w:tab w:val="num" w:pos="1620"/>
         </w:tabs>
         <w:ind w:left="1620" w:hanging="420"/>
       </w:pPr>
+      <w:rPr>
+        <w:rFonts w:hint="eastAsia"/>
+      </w:rPr>
     </w:lvl>
     <w:lvl w:ilvl="3">
       <w:start w:val="1"/>
@@ -30749,10 +29841,13 @@
       <w:lvlJc w:val="left"/>
       <w:pPr>
         <w:tabs>
-          <w:tab w:val="left" w:pos="2040"/>
+          <w:tab w:val="num" w:pos="2040"/>
         </w:tabs>
         <w:ind w:left="2040" w:hanging="420"/>
       </w:pPr>
+      <w:rPr>
+        <w:rFonts w:hint="eastAsia"/>
+      </w:rPr>
     </w:lvl>
     <w:lvl w:ilvl="4">
       <w:start w:val="1"/>
@@ -30761,10 +29856,13 @@
       <w:lvlJc w:val="left"/>
       <w:pPr>
         <w:tabs>
-          <w:tab w:val="left" w:pos="2460"/>
+          <w:tab w:val="num" w:pos="2460"/>
         </w:tabs>
         <w:ind w:left="2460" w:hanging="420"/>
       </w:pPr>
+      <w:rPr>
+        <w:rFonts w:hint="eastAsia"/>
+      </w:rPr>
     </w:lvl>
     <w:lvl w:ilvl="5">
       <w:start w:val="1"/>
@@ -30773,10 +29871,13 @@
       <w:lvlJc w:val="right"/>
       <w:pPr>
         <w:tabs>
-          <w:tab w:val="left" w:pos="2880"/>
+          <w:tab w:val="num" w:pos="2880"/>
         </w:tabs>
         <w:ind w:left="2880" w:hanging="420"/>
       </w:pPr>
+      <w:rPr>
+        <w:rFonts w:hint="eastAsia"/>
+      </w:rPr>
     </w:lvl>
     <w:lvl w:ilvl="6">
       <w:start w:val="1"/>
@@ -30785,10 +29886,13 @@
       <w:lvlJc w:val="left"/>
       <w:pPr>
         <w:tabs>
-          <w:tab w:val="left" w:pos="3300"/>
+          <w:tab w:val="num" w:pos="3300"/>
         </w:tabs>
         <w:ind w:left="3300" w:hanging="420"/>
       </w:pPr>
+      <w:rPr>
+        <w:rFonts w:hint="eastAsia"/>
+      </w:rPr>
     </w:lvl>
     <w:lvl w:ilvl="7">
       <w:start w:val="1"/>
@@ -30797,10 +29901,13 @@
       <w:lvlJc w:val="left"/>
       <w:pPr>
         <w:tabs>
-          <w:tab w:val="left" w:pos="3720"/>
+          <w:tab w:val="num" w:pos="3720"/>
         </w:tabs>
         <w:ind w:left="3720" w:hanging="420"/>
       </w:pPr>
+      <w:rPr>
+        <w:rFonts w:hint="eastAsia"/>
+      </w:rPr>
     </w:lvl>
     <w:lvl w:ilvl="8">
       <w:start w:val="1"/>
@@ -30809,103 +29916,133 @@
       <w:lvlJc w:val="right"/>
       <w:pPr>
         <w:tabs>
-          <w:tab w:val="left" w:pos="4140"/>
+          <w:tab w:val="num" w:pos="4140"/>
         </w:tabs>
         <w:ind w:left="4140" w:hanging="420"/>
-      </w:pPr>
-    </w:lvl>
-  </w:abstractNum>
-  <w:abstractNum w:abstractNumId="68" w15:restartNumberingAfterBreak="0">
-    <w:nsid w:val="6B7E0B72"/>
-    <w:multiLevelType w:val="hybridMultilevel"/>
-    <w:tmpl w:val="8F96F48C"/>
-    <w:lvl w:ilvl="0" w:tplc="8CEEE770">
-      <w:start w:val="1"/>
-      <w:numFmt w:val="decimal"/>
-      <w:lvlText w:val="%1、"/>
-      <w:lvlJc w:val="left"/>
-      <w:pPr>
-        <w:ind w:left="420" w:hanging="420"/>
       </w:pPr>
       <w:rPr>
         <w:rFonts w:hint="eastAsia"/>
       </w:rPr>
     </w:lvl>
-    <w:lvl w:ilvl="1" w:tplc="04090019" w:tentative="1">
+  </w:abstractNum>
+  <w:abstractNum w:abstractNumId="62" w15:restartNumberingAfterBreak="0">
+    <w:nsid w:val="68CA6CA8"/>
+    <w:multiLevelType w:val="multilevel"/>
+    <w:tmpl w:val="68CA6CA8"/>
+    <w:lvl w:ilvl="0">
+      <w:start w:val="1"/>
+      <w:numFmt w:val="decimal"/>
+      <w:lvlText w:val="%1、"/>
+      <w:lvlJc w:val="left"/>
+      <w:pPr>
+        <w:tabs>
+          <w:tab w:val="left" w:pos="720"/>
+        </w:tabs>
+        <w:ind w:left="720" w:hanging="360"/>
+      </w:pPr>
+      <w:rPr>
+        <w:rFonts w:hint="default"/>
+      </w:rPr>
+    </w:lvl>
+    <w:lvl w:ilvl="1">
       <w:start w:val="1"/>
       <w:numFmt w:val="lowerLetter"/>
       <w:lvlText w:val="%2)"/>
       <w:lvlJc w:val="left"/>
       <w:pPr>
-        <w:ind w:left="840" w:hanging="420"/>
-      </w:pPr>
-    </w:lvl>
-    <w:lvl w:ilvl="2" w:tplc="0409001B" w:tentative="1">
+        <w:tabs>
+          <w:tab w:val="left" w:pos="1200"/>
+        </w:tabs>
+        <w:ind w:left="1200" w:hanging="420"/>
+      </w:pPr>
+    </w:lvl>
+    <w:lvl w:ilvl="2">
       <w:start w:val="1"/>
       <w:numFmt w:val="lowerRoman"/>
       <w:lvlText w:val="%3."/>
       <w:lvlJc w:val="right"/>
       <w:pPr>
-        <w:ind w:left="1260" w:hanging="420"/>
-      </w:pPr>
-    </w:lvl>
-    <w:lvl w:ilvl="3" w:tplc="0409000F" w:tentative="1">
+        <w:tabs>
+          <w:tab w:val="left" w:pos="1620"/>
+        </w:tabs>
+        <w:ind w:left="1620" w:hanging="420"/>
+      </w:pPr>
+    </w:lvl>
+    <w:lvl w:ilvl="3">
       <w:start w:val="1"/>
       <w:numFmt w:val="decimal"/>
       <w:lvlText w:val="%4."/>
       <w:lvlJc w:val="left"/>
       <w:pPr>
-        <w:ind w:left="1680" w:hanging="420"/>
-      </w:pPr>
-    </w:lvl>
-    <w:lvl w:ilvl="4" w:tplc="04090019" w:tentative="1">
+        <w:tabs>
+          <w:tab w:val="left" w:pos="2040"/>
+        </w:tabs>
+        <w:ind w:left="2040" w:hanging="420"/>
+      </w:pPr>
+    </w:lvl>
+    <w:lvl w:ilvl="4">
       <w:start w:val="1"/>
       <w:numFmt w:val="lowerLetter"/>
       <w:lvlText w:val="%5)"/>
       <w:lvlJc w:val="left"/>
       <w:pPr>
-        <w:ind w:left="2100" w:hanging="420"/>
-      </w:pPr>
-    </w:lvl>
-    <w:lvl w:ilvl="5" w:tplc="0409001B" w:tentative="1">
+        <w:tabs>
+          <w:tab w:val="left" w:pos="2460"/>
+        </w:tabs>
+        <w:ind w:left="2460" w:hanging="420"/>
+      </w:pPr>
+    </w:lvl>
+    <w:lvl w:ilvl="5">
       <w:start w:val="1"/>
       <w:numFmt w:val="lowerRoman"/>
       <w:lvlText w:val="%6."/>
       <w:lvlJc w:val="right"/>
       <w:pPr>
-        <w:ind w:left="2520" w:hanging="420"/>
-      </w:pPr>
-    </w:lvl>
-    <w:lvl w:ilvl="6" w:tplc="0409000F" w:tentative="1">
+        <w:tabs>
+          <w:tab w:val="left" w:pos="2880"/>
+        </w:tabs>
+        <w:ind w:left="2880" w:hanging="420"/>
+      </w:pPr>
+    </w:lvl>
+    <w:lvl w:ilvl="6">
       <w:start w:val="1"/>
       <w:numFmt w:val="decimal"/>
       <w:lvlText w:val="%7."/>
       <w:lvlJc w:val="left"/>
       <w:pPr>
-        <w:ind w:left="2940" w:hanging="420"/>
-      </w:pPr>
-    </w:lvl>
-    <w:lvl w:ilvl="7" w:tplc="04090019" w:tentative="1">
+        <w:tabs>
+          <w:tab w:val="left" w:pos="3300"/>
+        </w:tabs>
+        <w:ind w:left="3300" w:hanging="420"/>
+      </w:pPr>
+    </w:lvl>
+    <w:lvl w:ilvl="7">
       <w:start w:val="1"/>
       <w:numFmt w:val="lowerLetter"/>
       <w:lvlText w:val="%8)"/>
       <w:lvlJc w:val="left"/>
       <w:pPr>
-        <w:ind w:left="3360" w:hanging="420"/>
-      </w:pPr>
-    </w:lvl>
-    <w:lvl w:ilvl="8" w:tplc="0409001B" w:tentative="1">
+        <w:tabs>
+          <w:tab w:val="left" w:pos="3720"/>
+        </w:tabs>
+        <w:ind w:left="3720" w:hanging="420"/>
+      </w:pPr>
+    </w:lvl>
+    <w:lvl w:ilvl="8">
       <w:start w:val="1"/>
       <w:numFmt w:val="lowerRoman"/>
       <w:lvlText w:val="%9."/>
       <w:lvlJc w:val="right"/>
       <w:pPr>
-        <w:ind w:left="3780" w:hanging="420"/>
+        <w:tabs>
+          <w:tab w:val="left" w:pos="4140"/>
+        </w:tabs>
+        <w:ind w:left="4140" w:hanging="420"/>
       </w:pPr>
     </w:lvl>
   </w:abstractNum>
-  <w:abstractNum w:abstractNumId="69" w15:restartNumberingAfterBreak="0">
-    <w:nsid w:val="6F1C49FB"/>
+  <w:abstractNum w:abstractNumId="63" w15:restartNumberingAfterBreak="0">
+    <w:nsid w:val="6A021325"/>
     <w:multiLevelType w:val="multilevel"/>
     <w:tmpl w:val="43187B4E"/>
     <w:lvl w:ilvl="0">
@@ -31022,8 +30159,97 @@
       </w:pPr>
     </w:lvl>
   </w:abstractNum>
-  <w:abstractNum w:abstractNumId="70" w15:restartNumberingAfterBreak="0">
-    <w:nsid w:val="700D0577"/>
+  <w:abstractNum w:abstractNumId="64" w15:restartNumberingAfterBreak="0">
+    <w:nsid w:val="6B7E0B72"/>
+    <w:multiLevelType w:val="hybridMultilevel"/>
+    <w:tmpl w:val="8F96F48C"/>
+    <w:lvl w:ilvl="0" w:tplc="8CEEE770">
+      <w:start w:val="1"/>
+      <w:numFmt w:val="decimal"/>
+      <w:lvlText w:val="%1、"/>
+      <w:lvlJc w:val="left"/>
+      <w:pPr>
+        <w:ind w:left="420" w:hanging="420"/>
+      </w:pPr>
+      <w:rPr>
+        <w:rFonts w:hint="eastAsia"/>
+      </w:rPr>
+    </w:lvl>
+    <w:lvl w:ilvl="1" w:tplc="04090019" w:tentative="1">
+      <w:start w:val="1"/>
+      <w:numFmt w:val="lowerLetter"/>
+      <w:lvlText w:val="%2)"/>
+      <w:lvlJc w:val="left"/>
+      <w:pPr>
+        <w:ind w:left="840" w:hanging="420"/>
+      </w:pPr>
+    </w:lvl>
+    <w:lvl w:ilvl="2" w:tplc="0409001B" w:tentative="1">
+      <w:start w:val="1"/>
+      <w:numFmt w:val="lowerRoman"/>
+      <w:lvlText w:val="%3."/>
+      <w:lvlJc w:val="right"/>
+      <w:pPr>
+        <w:ind w:left="1260" w:hanging="420"/>
+      </w:pPr>
+    </w:lvl>
+    <w:lvl w:ilvl="3" w:tplc="0409000F" w:tentative="1">
+      <w:start w:val="1"/>
+      <w:numFmt w:val="decimal"/>
+      <w:lvlText w:val="%4."/>
+      <w:lvlJc w:val="left"/>
+      <w:pPr>
+        <w:ind w:left="1680" w:hanging="420"/>
+      </w:pPr>
+    </w:lvl>
+    <w:lvl w:ilvl="4" w:tplc="04090019" w:tentative="1">
+      <w:start w:val="1"/>
+      <w:numFmt w:val="lowerLetter"/>
+      <w:lvlText w:val="%5)"/>
+      <w:lvlJc w:val="left"/>
+      <w:pPr>
+        <w:ind w:left="2100" w:hanging="420"/>
+      </w:pPr>
+    </w:lvl>
+    <w:lvl w:ilvl="5" w:tplc="0409001B" w:tentative="1">
+      <w:start w:val="1"/>
+      <w:numFmt w:val="lowerRoman"/>
+      <w:lvlText w:val="%6."/>
+      <w:lvlJc w:val="right"/>
+      <w:pPr>
+        <w:ind w:left="2520" w:hanging="420"/>
+      </w:pPr>
+    </w:lvl>
+    <w:lvl w:ilvl="6" w:tplc="0409000F" w:tentative="1">
+      <w:start w:val="1"/>
+      <w:numFmt w:val="decimal"/>
+      <w:lvlText w:val="%7."/>
+      <w:lvlJc w:val="left"/>
+      <w:pPr>
+        <w:ind w:left="2940" w:hanging="420"/>
+      </w:pPr>
+    </w:lvl>
+    <w:lvl w:ilvl="7" w:tplc="04090019" w:tentative="1">
+      <w:start w:val="1"/>
+      <w:numFmt w:val="lowerLetter"/>
+      <w:lvlText w:val="%8)"/>
+      <w:lvlJc w:val="left"/>
+      <w:pPr>
+        <w:ind w:left="3360" w:hanging="420"/>
+      </w:pPr>
+    </w:lvl>
+    <w:lvl w:ilvl="8" w:tplc="0409001B" w:tentative="1">
+      <w:start w:val="1"/>
+      <w:numFmt w:val="lowerRoman"/>
+      <w:lvlText w:val="%9."/>
+      <w:lvlJc w:val="right"/>
+      <w:pPr>
+        <w:ind w:left="3780" w:hanging="420"/>
+      </w:pPr>
+    </w:lvl>
+  </w:abstractNum>
+  <w:abstractNum w:abstractNumId="65" w15:restartNumberingAfterBreak="0">
+    <w:nsid w:val="6F1C49FB"/>
     <w:multiLevelType w:val="multilevel"/>
     <w:tmpl w:val="43187B4E"/>
     <w:lvl w:ilvl="0">
@@ -31140,213 +30366,8 @@
       </w:pPr>
     </w:lvl>
   </w:abstractNum>
-  <w:abstractNum w:abstractNumId="71" w15:restartNumberingAfterBreak="0">
-    <w:nsid w:val="706B7C00"/>
-    <w:multiLevelType w:val="multilevel"/>
-    <w:tmpl w:val="667D0474"/>
-    <w:lvl w:ilvl="0">
-      <w:start w:val="1"/>
-      <w:numFmt w:val="decimal"/>
-      <w:lvlText w:val="%1、"/>
-      <w:lvlJc w:val="left"/>
-      <w:pPr>
-        <w:tabs>
-          <w:tab w:val="left" w:pos="360"/>
-        </w:tabs>
-        <w:ind w:left="360" w:hanging="360"/>
-      </w:pPr>
-      <w:rPr>
-        <w:rFonts w:hint="default"/>
-      </w:rPr>
-    </w:lvl>
-    <w:lvl w:ilvl="1">
-      <w:start w:val="1"/>
-      <w:numFmt w:val="lowerLetter"/>
-      <w:lvlText w:val="%2)"/>
-      <w:lvlJc w:val="left"/>
-      <w:pPr>
-        <w:tabs>
-          <w:tab w:val="left" w:pos="840"/>
-        </w:tabs>
-        <w:ind w:left="840" w:hanging="420"/>
-      </w:pPr>
-    </w:lvl>
-    <w:lvl w:ilvl="2">
-      <w:start w:val="1"/>
-      <w:numFmt w:val="lowerRoman"/>
-      <w:lvlText w:val="%3."/>
-      <w:lvlJc w:val="right"/>
-      <w:pPr>
-        <w:tabs>
-          <w:tab w:val="left" w:pos="1260"/>
-        </w:tabs>
-        <w:ind w:left="1260" w:hanging="420"/>
-      </w:pPr>
-    </w:lvl>
-    <w:lvl w:ilvl="3">
-      <w:start w:val="1"/>
-      <w:numFmt w:val="decimal"/>
-      <w:lvlText w:val="%4."/>
-      <w:lvlJc w:val="left"/>
-      <w:pPr>
-        <w:tabs>
-          <w:tab w:val="left" w:pos="1680"/>
-        </w:tabs>
-        <w:ind w:left="1680" w:hanging="420"/>
-      </w:pPr>
-    </w:lvl>
-    <w:lvl w:ilvl="4">
-      <w:start w:val="1"/>
-      <w:numFmt w:val="lowerLetter"/>
-      <w:lvlText w:val="%5)"/>
-      <w:lvlJc w:val="left"/>
-      <w:pPr>
-        <w:tabs>
-          <w:tab w:val="left" w:pos="2100"/>
-        </w:tabs>
-        <w:ind w:left="2100" w:hanging="420"/>
-      </w:pPr>
-    </w:lvl>
-    <w:lvl w:ilvl="5">
-      <w:start w:val="1"/>
-      <w:numFmt w:val="lowerRoman"/>
-      <w:lvlText w:val="%6."/>
-      <w:lvlJc w:val="right"/>
-      <w:pPr>
-        <w:tabs>
-          <w:tab w:val="left" w:pos="2520"/>
-        </w:tabs>
-        <w:ind w:left="2520" w:hanging="420"/>
-      </w:pPr>
-    </w:lvl>
-    <w:lvl w:ilvl="6">
-      <w:start w:val="1"/>
-      <w:numFmt w:val="decimal"/>
-      <w:lvlText w:val="%7."/>
-      <w:lvlJc w:val="left"/>
-      <w:pPr>
-        <w:tabs>
-          <w:tab w:val="left" w:pos="2940"/>
-        </w:tabs>
-        <w:ind w:left="2940" w:hanging="420"/>
-      </w:pPr>
-    </w:lvl>
-    <w:lvl w:ilvl="7">
-      <w:start w:val="1"/>
-      <w:numFmt w:val="lowerLetter"/>
-      <w:lvlText w:val="%8)"/>
-      <w:lvlJc w:val="left"/>
-      <w:pPr>
-        <w:tabs>
-          <w:tab w:val="left" w:pos="3360"/>
-        </w:tabs>
-        <w:ind w:left="3360" w:hanging="420"/>
-      </w:pPr>
-    </w:lvl>
-    <w:lvl w:ilvl="8">
-      <w:start w:val="1"/>
-      <w:numFmt w:val="lowerRoman"/>
-      <w:lvlText w:val="%9."/>
-      <w:lvlJc w:val="right"/>
-      <w:pPr>
-        <w:tabs>
-          <w:tab w:val="left" w:pos="3780"/>
-        </w:tabs>
-        <w:ind w:left="3780" w:hanging="420"/>
-      </w:pPr>
-    </w:lvl>
-  </w:abstractNum>
-  <w:abstractNum w:abstractNumId="72" w15:restartNumberingAfterBreak="0">
-    <w:nsid w:val="739747F2"/>
-    <w:multiLevelType w:val="hybridMultilevel"/>
-    <w:tmpl w:val="AB823134"/>
-    <w:lvl w:ilvl="0" w:tplc="10782840">
-      <w:start w:val="1"/>
-      <w:numFmt w:val="decimal"/>
-      <w:lvlText w:val="%1、"/>
-      <w:lvlJc w:val="left"/>
-      <w:pPr>
-        <w:ind w:left="360" w:hanging="360"/>
-      </w:pPr>
-      <w:rPr>
-        <w:rFonts w:hint="default"/>
-      </w:rPr>
-    </w:lvl>
-    <w:lvl w:ilvl="1" w:tplc="04090019" w:tentative="1">
-      <w:start w:val="1"/>
-      <w:numFmt w:val="lowerLetter"/>
-      <w:lvlText w:val="%2)"/>
-      <w:lvlJc w:val="left"/>
-      <w:pPr>
-        <w:ind w:left="840" w:hanging="420"/>
-      </w:pPr>
-    </w:lvl>
-    <w:lvl w:ilvl="2" w:tplc="0409001B" w:tentative="1">
-      <w:start w:val="1"/>
-      <w:numFmt w:val="lowerRoman"/>
-      <w:lvlText w:val="%3."/>
-      <w:lvlJc w:val="right"/>
-      <w:pPr>
-        <w:ind w:left="1260" w:hanging="420"/>
-      </w:pPr>
-    </w:lvl>
-    <w:lvl w:ilvl="3" w:tplc="0409000F" w:tentative="1">
-      <w:start w:val="1"/>
-      <w:numFmt w:val="decimal"/>
-      <w:lvlText w:val="%4."/>
-      <w:lvlJc w:val="left"/>
-      <w:pPr>
-        <w:ind w:left="1680" w:hanging="420"/>
-      </w:pPr>
-    </w:lvl>
-    <w:lvl w:ilvl="4" w:tplc="04090019" w:tentative="1">
-      <w:start w:val="1"/>
-      <w:numFmt w:val="lowerLetter"/>
-      <w:lvlText w:val="%5)"/>
-      <w:lvlJc w:val="left"/>
-      <w:pPr>
-        <w:ind w:left="2100" w:hanging="420"/>
-      </w:pPr>
-    </w:lvl>
-    <w:lvl w:ilvl="5" w:tplc="0409001B" w:tentative="1">
-      <w:start w:val="1"/>
-      <w:numFmt w:val="lowerRoman"/>
-      <w:lvlText w:val="%6."/>
-      <w:lvlJc w:val="right"/>
-      <w:pPr>
-        <w:ind w:left="2520" w:hanging="420"/>
-      </w:pPr>
-    </w:lvl>
-    <w:lvl w:ilvl="6" w:tplc="0409000F" w:tentative="1">
-      <w:start w:val="1"/>
-      <w:numFmt w:val="decimal"/>
-      <w:lvlText w:val="%7."/>
-      <w:lvlJc w:val="left"/>
-      <w:pPr>
-        <w:ind w:left="2940" w:hanging="420"/>
-      </w:pPr>
-    </w:lvl>
-    <w:lvl w:ilvl="7" w:tplc="04090019" w:tentative="1">
-      <w:start w:val="1"/>
-      <w:numFmt w:val="lowerLetter"/>
-      <w:lvlText w:val="%8)"/>
-      <w:lvlJc w:val="left"/>
-      <w:pPr>
-        <w:ind w:left="3360" w:hanging="420"/>
-      </w:pPr>
-    </w:lvl>
-    <w:lvl w:ilvl="8" w:tplc="0409001B" w:tentative="1">
-      <w:start w:val="1"/>
-      <w:numFmt w:val="lowerRoman"/>
-      <w:lvlText w:val="%9."/>
-      <w:lvlJc w:val="right"/>
-      <w:pPr>
-        <w:ind w:left="3780" w:hanging="420"/>
-      </w:pPr>
-    </w:lvl>
-  </w:abstractNum>
-  <w:abstractNum w:abstractNumId="73" w15:restartNumberingAfterBreak="0">
-    <w:nsid w:val="73B64E8C"/>
+  <w:abstractNum w:abstractNumId="66" w15:restartNumberingAfterBreak="0">
+    <w:nsid w:val="700D0577"/>
     <w:multiLevelType w:val="multilevel"/>
     <w:tmpl w:val="43187B4E"/>
     <w:lvl w:ilvl="0">
@@ -31463,7 +30484,330 @@
       </w:pPr>
     </w:lvl>
   </w:abstractNum>
-  <w:abstractNum w:abstractNumId="74" w15:restartNumberingAfterBreak="0">
+  <w:abstractNum w:abstractNumId="67" w15:restartNumberingAfterBreak="0">
+    <w:nsid w:val="706B7C00"/>
+    <w:multiLevelType w:val="multilevel"/>
+    <w:tmpl w:val="667D0474"/>
+    <w:lvl w:ilvl="0">
+      <w:start w:val="1"/>
+      <w:numFmt w:val="decimal"/>
+      <w:lvlText w:val="%1、"/>
+      <w:lvlJc w:val="left"/>
+      <w:pPr>
+        <w:tabs>
+          <w:tab w:val="left" w:pos="360"/>
+        </w:tabs>
+        <w:ind w:left="360" w:hanging="360"/>
+      </w:pPr>
+      <w:rPr>
+        <w:rFonts w:hint="default"/>
+      </w:rPr>
+    </w:lvl>
+    <w:lvl w:ilvl="1">
+      <w:start w:val="1"/>
+      <w:numFmt w:val="lowerLetter"/>
+      <w:lvlText w:val="%2)"/>
+      <w:lvlJc w:val="left"/>
+      <w:pPr>
+        <w:tabs>
+          <w:tab w:val="left" w:pos="840"/>
+        </w:tabs>
+        <w:ind w:left="840" w:hanging="420"/>
+      </w:pPr>
+    </w:lvl>
+    <w:lvl w:ilvl="2">
+      <w:start w:val="1"/>
+      <w:numFmt w:val="lowerRoman"/>
+      <w:lvlText w:val="%3."/>
+      <w:lvlJc w:val="right"/>
+      <w:pPr>
+        <w:tabs>
+          <w:tab w:val="left" w:pos="1260"/>
+        </w:tabs>
+        <w:ind w:left="1260" w:hanging="420"/>
+      </w:pPr>
+    </w:lvl>
+    <w:lvl w:ilvl="3">
+      <w:start w:val="1"/>
+      <w:numFmt w:val="decimal"/>
+      <w:lvlText w:val="%4."/>
+      <w:lvlJc w:val="left"/>
+      <w:pPr>
+        <w:tabs>
+          <w:tab w:val="left" w:pos="1680"/>
+        </w:tabs>
+        <w:ind w:left="1680" w:hanging="420"/>
+      </w:pPr>
+    </w:lvl>
+    <w:lvl w:ilvl="4">
+      <w:start w:val="1"/>
+      <w:numFmt w:val="lowerLetter"/>
+      <w:lvlText w:val="%5)"/>
+      <w:lvlJc w:val="left"/>
+      <w:pPr>
+        <w:tabs>
+          <w:tab w:val="left" w:pos="2100"/>
+        </w:tabs>
+        <w:ind w:left="2100" w:hanging="420"/>
+      </w:pPr>
+    </w:lvl>
+    <w:lvl w:ilvl="5">
+      <w:start w:val="1"/>
+      <w:numFmt w:val="lowerRoman"/>
+      <w:lvlText w:val="%6."/>
+      <w:lvlJc w:val="right"/>
+      <w:pPr>
+        <w:tabs>
+          <w:tab w:val="left" w:pos="2520"/>
+        </w:tabs>
+        <w:ind w:left="2520" w:hanging="420"/>
+      </w:pPr>
+    </w:lvl>
+    <w:lvl w:ilvl="6">
+      <w:start w:val="1"/>
+      <w:numFmt w:val="decimal"/>
+      <w:lvlText w:val="%7."/>
+      <w:lvlJc w:val="left"/>
+      <w:pPr>
+        <w:tabs>
+          <w:tab w:val="left" w:pos="2940"/>
+        </w:tabs>
+        <w:ind w:left="2940" w:hanging="420"/>
+      </w:pPr>
+    </w:lvl>
+    <w:lvl w:ilvl="7">
+      <w:start w:val="1"/>
+      <w:numFmt w:val="lowerLetter"/>
+      <w:lvlText w:val="%8)"/>
+      <w:lvlJc w:val="left"/>
+      <w:pPr>
+        <w:tabs>
+          <w:tab w:val="left" w:pos="3360"/>
+        </w:tabs>
+        <w:ind w:left="3360" w:hanging="420"/>
+      </w:pPr>
+    </w:lvl>
+    <w:lvl w:ilvl="8">
+      <w:start w:val="1"/>
+      <w:numFmt w:val="lowerRoman"/>
+      <w:lvlText w:val="%9."/>
+      <w:lvlJc w:val="right"/>
+      <w:pPr>
+        <w:tabs>
+          <w:tab w:val="left" w:pos="3780"/>
+        </w:tabs>
+        <w:ind w:left="3780" w:hanging="420"/>
+      </w:pPr>
+    </w:lvl>
+  </w:abstractNum>
+  <w:abstractNum w:abstractNumId="68" w15:restartNumberingAfterBreak="0">
+    <w:nsid w:val="739747F2"/>
+    <w:multiLevelType w:val="hybridMultilevel"/>
+    <w:tmpl w:val="AB823134"/>
+    <w:lvl w:ilvl="0" w:tplc="10782840">
+      <w:start w:val="1"/>
+      <w:numFmt w:val="decimal"/>
+      <w:lvlText w:val="%1、"/>
+      <w:lvlJc w:val="left"/>
+      <w:pPr>
+        <w:ind w:left="360" w:hanging="360"/>
+      </w:pPr>
+      <w:rPr>
+        <w:rFonts w:hint="default"/>
+      </w:rPr>
+    </w:lvl>
+    <w:lvl w:ilvl="1" w:tplc="04090019" w:tentative="1">
+      <w:start w:val="1"/>
+      <w:numFmt w:val="lowerLetter"/>
+      <w:lvlText w:val="%2)"/>
+      <w:lvlJc w:val="left"/>
+      <w:pPr>
+        <w:ind w:left="840" w:hanging="420"/>
+      </w:pPr>
+    </w:lvl>
+    <w:lvl w:ilvl="2" w:tplc="0409001B" w:tentative="1">
+      <w:start w:val="1"/>
+      <w:numFmt w:val="lowerRoman"/>
+      <w:lvlText w:val="%3."/>
+      <w:lvlJc w:val="right"/>
+      <w:pPr>
+        <w:ind w:left="1260" w:hanging="420"/>
+      </w:pPr>
+    </w:lvl>
+    <w:lvl w:ilvl="3" w:tplc="0409000F" w:tentative="1">
+      <w:start w:val="1"/>
+      <w:numFmt w:val="decimal"/>
+      <w:lvlText w:val="%4."/>
+      <w:lvlJc w:val="left"/>
+      <w:pPr>
+        <w:ind w:left="1680" w:hanging="420"/>
+      </w:pPr>
+    </w:lvl>
+    <w:lvl w:ilvl="4" w:tplc="04090019" w:tentative="1">
+      <w:start w:val="1"/>
+      <w:numFmt w:val="lowerLetter"/>
+      <w:lvlText w:val="%5)"/>
+      <w:lvlJc w:val="left"/>
+      <w:pPr>
+        <w:ind w:left="2100" w:hanging="420"/>
+      </w:pPr>
+    </w:lvl>
+    <w:lvl w:ilvl="5" w:tplc="0409001B" w:tentative="1">
+      <w:start w:val="1"/>
+      <w:numFmt w:val="lowerRoman"/>
+      <w:lvlText w:val="%6."/>
+      <w:lvlJc w:val="right"/>
+      <w:pPr>
+        <w:ind w:left="2520" w:hanging="420"/>
+      </w:pPr>
+    </w:lvl>
+    <w:lvl w:ilvl="6" w:tplc="0409000F" w:tentative="1">
+      <w:start w:val="1"/>
+      <w:numFmt w:val="decimal"/>
+      <w:lvlText w:val="%7."/>
+      <w:lvlJc w:val="left"/>
+      <w:pPr>
+        <w:ind w:left="2940" w:hanging="420"/>
+      </w:pPr>
+    </w:lvl>
+    <w:lvl w:ilvl="7" w:tplc="04090019" w:tentative="1">
+      <w:start w:val="1"/>
+      <w:numFmt w:val="lowerLetter"/>
+      <w:lvlText w:val="%8)"/>
+      <w:lvlJc w:val="left"/>
+      <w:pPr>
+        <w:ind w:left="3360" w:hanging="420"/>
+      </w:pPr>
+    </w:lvl>
+    <w:lvl w:ilvl="8" w:tplc="0409001B" w:tentative="1">
+      <w:start w:val="1"/>
+      <w:numFmt w:val="lowerRoman"/>
+      <w:lvlText w:val="%9."/>
+      <w:lvlJc w:val="right"/>
+      <w:pPr>
+        <w:ind w:left="3780" w:hanging="420"/>
+      </w:pPr>
+    </w:lvl>
+  </w:abstractNum>
+  <w:abstractNum w:abstractNumId="69" w15:restartNumberingAfterBreak="0">
+    <w:nsid w:val="73B64E8C"/>
+    <w:multiLevelType w:val="multilevel"/>
+    <w:tmpl w:val="43187B4E"/>
+    <w:lvl w:ilvl="0">
+      <w:start w:val="1"/>
+      <w:numFmt w:val="decimal"/>
+      <w:lvlText w:val="%1、"/>
+      <w:lvlJc w:val="left"/>
+      <w:pPr>
+        <w:tabs>
+          <w:tab w:val="left" w:pos="644"/>
+        </w:tabs>
+        <w:ind w:left="644" w:hanging="360"/>
+      </w:pPr>
+      <w:rPr>
+        <w:rFonts w:hint="default"/>
+        <w:sz w:val="21"/>
+        <w:szCs w:val="21"/>
+      </w:rPr>
+    </w:lvl>
+    <w:lvl w:ilvl="1">
+      <w:start w:val="1"/>
+      <w:numFmt w:val="lowerLetter"/>
+      <w:lvlText w:val="%2)"/>
+      <w:lvlJc w:val="left"/>
+      <w:pPr>
+        <w:tabs>
+          <w:tab w:val="left" w:pos="1200"/>
+        </w:tabs>
+        <w:ind w:left="1200" w:hanging="420"/>
+      </w:pPr>
+    </w:lvl>
+    <w:lvl w:ilvl="2">
+      <w:start w:val="1"/>
+      <w:numFmt w:val="lowerRoman"/>
+      <w:lvlText w:val="%3."/>
+      <w:lvlJc w:val="right"/>
+      <w:pPr>
+        <w:tabs>
+          <w:tab w:val="left" w:pos="1620"/>
+        </w:tabs>
+        <w:ind w:left="1620" w:hanging="420"/>
+      </w:pPr>
+    </w:lvl>
+    <w:lvl w:ilvl="3">
+      <w:start w:val="1"/>
+      <w:numFmt w:val="decimal"/>
+      <w:lvlText w:val="%4."/>
+      <w:lvlJc w:val="left"/>
+      <w:pPr>
+        <w:tabs>
+          <w:tab w:val="left" w:pos="2040"/>
+        </w:tabs>
+        <w:ind w:left="2040" w:hanging="420"/>
+      </w:pPr>
+    </w:lvl>
+    <w:lvl w:ilvl="4">
+      <w:start w:val="1"/>
+      <w:numFmt w:val="lowerLetter"/>
+      <w:lvlText w:val="%5)"/>
+      <w:lvlJc w:val="left"/>
+      <w:pPr>
+        <w:tabs>
+          <w:tab w:val="left" w:pos="2460"/>
+        </w:tabs>
+        <w:ind w:left="2460" w:hanging="420"/>
+      </w:pPr>
+    </w:lvl>
+    <w:lvl w:ilvl="5">
+      <w:start w:val="1"/>
+      <w:numFmt w:val="lowerRoman"/>
+      <w:lvlText w:val="%6."/>
+      <w:lvlJc w:val="right"/>
+      <w:pPr>
+        <w:tabs>
+          <w:tab w:val="left" w:pos="2880"/>
+        </w:tabs>
+        <w:ind w:left="2880" w:hanging="420"/>
+      </w:pPr>
+    </w:lvl>
+    <w:lvl w:ilvl="6">
+      <w:start w:val="1"/>
+      <w:numFmt w:val="decimal"/>
+      <w:lvlText w:val="%7."/>
+      <w:lvlJc w:val="left"/>
+      <w:pPr>
+        <w:tabs>
+          <w:tab w:val="left" w:pos="3300"/>
+        </w:tabs>
+        <w:ind w:left="3300" w:hanging="420"/>
+      </w:pPr>
+    </w:lvl>
+    <w:lvl w:ilvl="7">
+      <w:start w:val="1"/>
+      <w:numFmt w:val="lowerLetter"/>
+      <w:lvlText w:val="%8)"/>
+      <w:lvlJc w:val="left"/>
+      <w:pPr>
+        <w:tabs>
+          <w:tab w:val="left" w:pos="3720"/>
+        </w:tabs>
+        <w:ind w:left="3720" w:hanging="420"/>
+      </w:pPr>
+    </w:lvl>
+    <w:lvl w:ilvl="8">
+      <w:start w:val="1"/>
+      <w:numFmt w:val="lowerRoman"/>
+      <w:lvlText w:val="%9."/>
+      <w:lvlJc w:val="right"/>
+      <w:pPr>
+        <w:tabs>
+          <w:tab w:val="left" w:pos="4140"/>
+        </w:tabs>
+        <w:ind w:left="4140" w:hanging="420"/>
+      </w:pPr>
+    </w:lvl>
+  </w:abstractNum>
+  <w:abstractNum w:abstractNumId="70" w15:restartNumberingAfterBreak="0">
     <w:nsid w:val="74274AE3"/>
     <w:multiLevelType w:val="hybridMultilevel"/>
     <w:tmpl w:val="E26E45BC"/>
@@ -31557,7 +30901,7 @@
       </w:pPr>
     </w:lvl>
   </w:abstractNum>
-  <w:abstractNum w:abstractNumId="75" w15:restartNumberingAfterBreak="0">
+  <w:abstractNum w:abstractNumId="71" w15:restartNumberingAfterBreak="0">
     <w:nsid w:val="75EB7BC7"/>
     <w:multiLevelType w:val="multilevel"/>
     <w:tmpl w:val="43187B4E"/>
@@ -31675,7 +31019,96 @@
       </w:pPr>
     </w:lvl>
   </w:abstractNum>
-  <w:abstractNum w:abstractNumId="76" w15:restartNumberingAfterBreak="0">
+  <w:abstractNum w:abstractNumId="72" w15:restartNumberingAfterBreak="0">
+    <w:nsid w:val="75FB7A14"/>
+    <w:multiLevelType w:val="hybridMultilevel"/>
+    <w:tmpl w:val="0A42D04C"/>
+    <w:lvl w:ilvl="0" w:tplc="8CEEE770">
+      <w:start w:val="1"/>
+      <w:numFmt w:val="decimal"/>
+      <w:lvlText w:val="%1、"/>
+      <w:lvlJc w:val="left"/>
+      <w:pPr>
+        <w:ind w:left="840" w:hanging="420"/>
+      </w:pPr>
+      <w:rPr>
+        <w:rFonts w:hint="eastAsia"/>
+      </w:rPr>
+    </w:lvl>
+    <w:lvl w:ilvl="1" w:tplc="04090019" w:tentative="1">
+      <w:start w:val="1"/>
+      <w:numFmt w:val="lowerLetter"/>
+      <w:lvlText w:val="%2)"/>
+      <w:lvlJc w:val="left"/>
+      <w:pPr>
+        <w:ind w:left="1260" w:hanging="420"/>
+      </w:pPr>
+    </w:lvl>
+    <w:lvl w:ilvl="2" w:tplc="0409001B" w:tentative="1">
+      <w:start w:val="1"/>
+      <w:numFmt w:val="lowerRoman"/>
+      <w:lvlText w:val="%3."/>
+      <w:lvlJc w:val="right"/>
+      <w:pPr>
+        <w:ind w:left="1680" w:hanging="420"/>
+      </w:pPr>
+    </w:lvl>
+    <w:lvl w:ilvl="3" w:tplc="0409000F" w:tentative="1">
+      <w:start w:val="1"/>
+      <w:numFmt w:val="decimal"/>
+      <w:lvlText w:val="%4."/>
+      <w:lvlJc w:val="left"/>
+      <w:pPr>
+        <w:ind w:left="2100" w:hanging="420"/>
+      </w:pPr>
+    </w:lvl>
+    <w:lvl w:ilvl="4" w:tplc="04090019" w:tentative="1">
+      <w:start w:val="1"/>
+      <w:numFmt w:val="lowerLetter"/>
+      <w:lvlText w:val="%5)"/>
+      <w:lvlJc w:val="left"/>
+      <w:pPr>
+        <w:ind w:left="2520" w:hanging="420"/>
+      </w:pPr>
+    </w:lvl>
+    <w:lvl w:ilvl="5" w:tplc="0409001B" w:tentative="1">
+      <w:start w:val="1"/>
+      <w:numFmt w:val="lowerRoman"/>
+      <w:lvlText w:val="%6."/>
+      <w:lvlJc w:val="right"/>
+      <w:pPr>
+        <w:ind w:left="2940" w:hanging="420"/>
+      </w:pPr>
+    </w:lvl>
+    <w:lvl w:ilvl="6" w:tplc="0409000F" w:tentative="1">
+      <w:start w:val="1"/>
+      <w:numFmt w:val="decimal"/>
+      <w:lvlText w:val="%7."/>
+      <w:lvlJc w:val="left"/>
+      <w:pPr>
+        <w:ind w:left="3360" w:hanging="420"/>
+      </w:pPr>
+    </w:lvl>
+    <w:lvl w:ilvl="7" w:tplc="04090019" w:tentative="1">
+      <w:start w:val="1"/>
+      <w:numFmt w:val="lowerLetter"/>
+      <w:lvlText w:val="%8)"/>
+      <w:lvlJc w:val="left"/>
+      <w:pPr>
+        <w:ind w:left="3780" w:hanging="420"/>
+      </w:pPr>
+    </w:lvl>
+    <w:lvl w:ilvl="8" w:tplc="0409001B" w:tentative="1">
+      <w:start w:val="1"/>
+      <w:numFmt w:val="lowerRoman"/>
+      <w:lvlText w:val="%9."/>
+      <w:lvlJc w:val="right"/>
+      <w:pPr>
+        <w:ind w:left="4200" w:hanging="420"/>
+      </w:pPr>
+    </w:lvl>
+  </w:abstractNum>
+  <w:abstractNum w:abstractNumId="73" w15:restartNumberingAfterBreak="0">
     <w:nsid w:val="7603294F"/>
     <w:multiLevelType w:val="hybridMultilevel"/>
     <w:tmpl w:val="3DAAF6E0"/>
@@ -31766,7 +31199,7 @@
       </w:pPr>
     </w:lvl>
   </w:abstractNum>
-  <w:abstractNum w:abstractNumId="77" w15:restartNumberingAfterBreak="0">
+  <w:abstractNum w:abstractNumId="74" w15:restartNumberingAfterBreak="0">
     <w:nsid w:val="789958B7"/>
     <w:multiLevelType w:val="hybridMultilevel"/>
     <w:tmpl w:val="F3F243C0"/>
@@ -31857,185 +31290,7 @@
       </w:pPr>
     </w:lvl>
   </w:abstractNum>
-  <w:abstractNum w:abstractNumId="78" w15:restartNumberingAfterBreak="0">
-    <w:nsid w:val="79835860"/>
-    <w:multiLevelType w:val="hybridMultilevel"/>
-    <w:tmpl w:val="C6A2AFEA"/>
-    <w:lvl w:ilvl="0" w:tplc="047ED0E4">
-      <w:start w:val="1"/>
-      <w:numFmt w:val="decimal"/>
-      <w:lvlText w:val="%1、"/>
-      <w:lvlJc w:val="left"/>
-      <w:pPr>
-        <w:ind w:left="780" w:hanging="360"/>
-      </w:pPr>
-      <w:rPr>
-        <w:rFonts w:hint="default"/>
-      </w:rPr>
-    </w:lvl>
-    <w:lvl w:ilvl="1" w:tplc="04090019">
-      <w:start w:val="1"/>
-      <w:numFmt w:val="lowerLetter"/>
-      <w:lvlText w:val="%2)"/>
-      <w:lvlJc w:val="left"/>
-      <w:pPr>
-        <w:ind w:left="1260" w:hanging="420"/>
-      </w:pPr>
-    </w:lvl>
-    <w:lvl w:ilvl="2" w:tplc="0409001B" w:tentative="1">
-      <w:start w:val="1"/>
-      <w:numFmt w:val="lowerRoman"/>
-      <w:lvlText w:val="%3."/>
-      <w:lvlJc w:val="right"/>
-      <w:pPr>
-        <w:ind w:left="1680" w:hanging="420"/>
-      </w:pPr>
-    </w:lvl>
-    <w:lvl w:ilvl="3" w:tplc="0409000F" w:tentative="1">
-      <w:start w:val="1"/>
-      <w:numFmt w:val="decimal"/>
-      <w:lvlText w:val="%4."/>
-      <w:lvlJc w:val="left"/>
-      <w:pPr>
-        <w:ind w:left="2100" w:hanging="420"/>
-      </w:pPr>
-    </w:lvl>
-    <w:lvl w:ilvl="4" w:tplc="04090019" w:tentative="1">
-      <w:start w:val="1"/>
-      <w:numFmt w:val="lowerLetter"/>
-      <w:lvlText w:val="%5)"/>
-      <w:lvlJc w:val="left"/>
-      <w:pPr>
-        <w:ind w:left="2520" w:hanging="420"/>
-      </w:pPr>
-    </w:lvl>
-    <w:lvl w:ilvl="5" w:tplc="0409001B" w:tentative="1">
-      <w:start w:val="1"/>
-      <w:numFmt w:val="lowerRoman"/>
-      <w:lvlText w:val="%6."/>
-      <w:lvlJc w:val="right"/>
-      <w:pPr>
-        <w:ind w:left="2940" w:hanging="420"/>
-      </w:pPr>
-    </w:lvl>
-    <w:lvl w:ilvl="6" w:tplc="0409000F" w:tentative="1">
-      <w:start w:val="1"/>
-      <w:numFmt w:val="decimal"/>
-      <w:lvlText w:val="%7."/>
-      <w:lvlJc w:val="left"/>
-      <w:pPr>
-        <w:ind w:left="3360" w:hanging="420"/>
-      </w:pPr>
-    </w:lvl>
-    <w:lvl w:ilvl="7" w:tplc="04090019" w:tentative="1">
-      <w:start w:val="1"/>
-      <w:numFmt w:val="lowerLetter"/>
-      <w:lvlText w:val="%8)"/>
-      <w:lvlJc w:val="left"/>
-      <w:pPr>
-        <w:ind w:left="3780" w:hanging="420"/>
-      </w:pPr>
-    </w:lvl>
-    <w:lvl w:ilvl="8" w:tplc="0409001B" w:tentative="1">
-      <w:start w:val="1"/>
-      <w:numFmt w:val="lowerRoman"/>
-      <w:lvlText w:val="%9."/>
-      <w:lvlJc w:val="right"/>
-      <w:pPr>
-        <w:ind w:left="4200" w:hanging="420"/>
-      </w:pPr>
-    </w:lvl>
-  </w:abstractNum>
-  <w:abstractNum w:abstractNumId="79" w15:restartNumberingAfterBreak="0">
-    <w:nsid w:val="7A294444"/>
-    <w:multiLevelType w:val="hybridMultilevel"/>
-    <w:tmpl w:val="2976FB30"/>
-    <w:lvl w:ilvl="0" w:tplc="8CEEE770">
-      <w:start w:val="1"/>
-      <w:numFmt w:val="decimal"/>
-      <w:lvlText w:val="%1、"/>
-      <w:lvlJc w:val="left"/>
-      <w:pPr>
-        <w:ind w:left="840" w:hanging="420"/>
-      </w:pPr>
-      <w:rPr>
-        <w:rFonts w:hint="eastAsia"/>
-      </w:rPr>
-    </w:lvl>
-    <w:lvl w:ilvl="1" w:tplc="04090019" w:tentative="1">
-      <w:start w:val="1"/>
-      <w:numFmt w:val="lowerLetter"/>
-      <w:lvlText w:val="%2)"/>
-      <w:lvlJc w:val="left"/>
-      <w:pPr>
-        <w:ind w:left="1260" w:hanging="420"/>
-      </w:pPr>
-    </w:lvl>
-    <w:lvl w:ilvl="2" w:tplc="0409001B" w:tentative="1">
-      <w:start w:val="1"/>
-      <w:numFmt w:val="lowerRoman"/>
-      <w:lvlText w:val="%3."/>
-      <w:lvlJc w:val="right"/>
-      <w:pPr>
-        <w:ind w:left="1680" w:hanging="420"/>
-      </w:pPr>
-    </w:lvl>
-    <w:lvl w:ilvl="3" w:tplc="0409000F" w:tentative="1">
-      <w:start w:val="1"/>
-      <w:numFmt w:val="decimal"/>
-      <w:lvlText w:val="%4."/>
-      <w:lvlJc w:val="left"/>
-      <w:pPr>
-        <w:ind w:left="2100" w:hanging="420"/>
-      </w:pPr>
-    </w:lvl>
-    <w:lvl w:ilvl="4" w:tplc="04090019" w:tentative="1">
-      <w:start w:val="1"/>
-      <w:numFmt w:val="lowerLetter"/>
-      <w:lvlText w:val="%5)"/>
-      <w:lvlJc w:val="left"/>
-      <w:pPr>
-        <w:ind w:left="2520" w:hanging="420"/>
-      </w:pPr>
-    </w:lvl>
-    <w:lvl w:ilvl="5" w:tplc="0409001B" w:tentative="1">
-      <w:start w:val="1"/>
-      <w:numFmt w:val="lowerRoman"/>
-      <w:lvlText w:val="%6."/>
-      <w:lvlJc w:val="right"/>
-      <w:pPr>
-        <w:ind w:left="2940" w:hanging="420"/>
-      </w:pPr>
-    </w:lvl>
-    <w:lvl w:ilvl="6" w:tplc="0409000F" w:tentative="1">
-      <w:start w:val="1"/>
-      <w:numFmt w:val="decimal"/>
-      <w:lvlText w:val="%7."/>
-      <w:lvlJc w:val="left"/>
-      <w:pPr>
-        <w:ind w:left="3360" w:hanging="420"/>
-      </w:pPr>
-    </w:lvl>
-    <w:lvl w:ilvl="7" w:tplc="04090019" w:tentative="1">
-      <w:start w:val="1"/>
-      <w:numFmt w:val="lowerLetter"/>
-      <w:lvlText w:val="%8)"/>
-      <w:lvlJc w:val="left"/>
-      <w:pPr>
-        <w:ind w:left="3780" w:hanging="420"/>
-      </w:pPr>
-    </w:lvl>
-    <w:lvl w:ilvl="8" w:tplc="0409001B" w:tentative="1">
-      <w:start w:val="1"/>
-      <w:numFmt w:val="lowerRoman"/>
-      <w:lvlText w:val="%9."/>
-      <w:lvlJc w:val="right"/>
-      <w:pPr>
-        <w:ind w:left="4200" w:hanging="420"/>
-      </w:pPr>
-    </w:lvl>
-  </w:abstractNum>
-  <w:abstractNum w:abstractNumId="80" w15:restartNumberingAfterBreak="0">
+  <w:abstractNum w:abstractNumId="75" w15:restartNumberingAfterBreak="0">
     <w:nsid w:val="7B0A0B2E"/>
     <w:multiLevelType w:val="multilevel"/>
     <w:tmpl w:val="0BC8354D"/>
@@ -32151,7 +31406,7 @@
       </w:pPr>
     </w:lvl>
   </w:abstractNum>
-  <w:abstractNum w:abstractNumId="81" w15:restartNumberingAfterBreak="0">
+  <w:abstractNum w:abstractNumId="76" w15:restartNumberingAfterBreak="0">
     <w:nsid w:val="7C36699D"/>
     <w:multiLevelType w:val="hybridMultilevel"/>
     <w:tmpl w:val="07606A82"/>
@@ -32240,345 +31495,238 @@
       </w:pPr>
     </w:lvl>
   </w:abstractNum>
-  <w:abstractNum w:abstractNumId="82" w15:restartNumberingAfterBreak="0">
-    <w:nsid w:val="7F1B7E7E"/>
-    <w:multiLevelType w:val="hybridMultilevel"/>
-    <w:tmpl w:val="2976FB30"/>
-    <w:lvl w:ilvl="0" w:tplc="8CEEE770">
-      <w:start w:val="1"/>
-      <w:numFmt w:val="decimal"/>
-      <w:lvlText w:val="%1、"/>
-      <w:lvlJc w:val="left"/>
-      <w:pPr>
-        <w:ind w:left="840" w:hanging="420"/>
-      </w:pPr>
-      <w:rPr>
-        <w:rFonts w:hint="eastAsia"/>
-      </w:rPr>
-    </w:lvl>
-    <w:lvl w:ilvl="1" w:tplc="04090019" w:tentative="1">
-      <w:start w:val="1"/>
-      <w:numFmt w:val="lowerLetter"/>
-      <w:lvlText w:val="%2)"/>
-      <w:lvlJc w:val="left"/>
-      <w:pPr>
-        <w:ind w:left="1260" w:hanging="420"/>
-      </w:pPr>
-    </w:lvl>
-    <w:lvl w:ilvl="2" w:tplc="0409001B" w:tentative="1">
-      <w:start w:val="1"/>
-      <w:numFmt w:val="lowerRoman"/>
-      <w:lvlText w:val="%3."/>
-      <w:lvlJc w:val="right"/>
-      <w:pPr>
-        <w:ind w:left="1680" w:hanging="420"/>
-      </w:pPr>
-    </w:lvl>
-    <w:lvl w:ilvl="3" w:tplc="0409000F" w:tentative="1">
-      <w:start w:val="1"/>
-      <w:numFmt w:val="decimal"/>
-      <w:lvlText w:val="%4."/>
-      <w:lvlJc w:val="left"/>
-      <w:pPr>
-        <w:ind w:left="2100" w:hanging="420"/>
-      </w:pPr>
-    </w:lvl>
-    <w:lvl w:ilvl="4" w:tplc="04090019" w:tentative="1">
-      <w:start w:val="1"/>
-      <w:numFmt w:val="lowerLetter"/>
-      <w:lvlText w:val="%5)"/>
-      <w:lvlJc w:val="left"/>
-      <w:pPr>
-        <w:ind w:left="2520" w:hanging="420"/>
-      </w:pPr>
-    </w:lvl>
-    <w:lvl w:ilvl="5" w:tplc="0409001B" w:tentative="1">
-      <w:start w:val="1"/>
-      <w:numFmt w:val="lowerRoman"/>
-      <w:lvlText w:val="%6."/>
-      <w:lvlJc w:val="right"/>
-      <w:pPr>
-        <w:ind w:left="2940" w:hanging="420"/>
-      </w:pPr>
-    </w:lvl>
-    <w:lvl w:ilvl="6" w:tplc="0409000F" w:tentative="1">
-      <w:start w:val="1"/>
-      <w:numFmt w:val="decimal"/>
-      <w:lvlText w:val="%7."/>
-      <w:lvlJc w:val="left"/>
-      <w:pPr>
-        <w:ind w:left="3360" w:hanging="420"/>
-      </w:pPr>
-    </w:lvl>
-    <w:lvl w:ilvl="7" w:tplc="04090019" w:tentative="1">
-      <w:start w:val="1"/>
-      <w:numFmt w:val="lowerLetter"/>
-      <w:lvlText w:val="%8)"/>
-      <w:lvlJc w:val="left"/>
-      <w:pPr>
-        <w:ind w:left="3780" w:hanging="420"/>
-      </w:pPr>
-    </w:lvl>
-    <w:lvl w:ilvl="8" w:tplc="0409001B" w:tentative="1">
-      <w:start w:val="1"/>
-      <w:numFmt w:val="lowerRoman"/>
-      <w:lvlText w:val="%9."/>
-      <w:lvlJc w:val="right"/>
-      <w:pPr>
-        <w:ind w:left="4200" w:hanging="420"/>
-      </w:pPr>
-    </w:lvl>
-  </w:abstractNum>
   <w:num w:numId="1">
-    <w:abstractNumId w:val="43"/>
+    <w:abstractNumId w:val="39"/>
   </w:num>
   <w:num w:numId="2">
     <w:abstractNumId w:val="7"/>
   </w:num>
   <w:num w:numId="3">
-    <w:abstractNumId w:val="66"/>
+    <w:abstractNumId w:val="62"/>
   </w:num>
   <w:num w:numId="4">
-    <w:abstractNumId w:val="63"/>
+    <w:abstractNumId w:val="59"/>
   </w:num>
   <w:num w:numId="5">
-    <w:abstractNumId w:val="38"/>
+    <w:abstractNumId w:val="34"/>
   </w:num>
   <w:num w:numId="6">
-    <w:abstractNumId w:val="23"/>
+    <w:abstractNumId w:val="21"/>
   </w:num>
   <w:num w:numId="7">
     <w:abstractNumId w:val="0"/>
   </w:num>
   <w:num w:numId="8">
-    <w:abstractNumId w:val="49"/>
+    <w:abstractNumId w:val="44"/>
   </w:num>
   <w:num w:numId="9">
+    <w:abstractNumId w:val="63"/>
+  </w:num>
+  <w:num w:numId="10">
+    <w:abstractNumId w:val="23"/>
+  </w:num>
+  <w:num w:numId="11">
+    <w:abstractNumId w:val="36"/>
+  </w:num>
+  <w:num w:numId="12">
     <w:abstractNumId w:val="67"/>
   </w:num>
-  <w:num w:numId="10">
-    <w:abstractNumId w:val="26"/>
-  </w:num>
-  <w:num w:numId="11">
-    <w:abstractNumId w:val="40"/>
-  </w:num>
-  <w:num w:numId="12">
-    <w:abstractNumId w:val="71"/>
-  </w:num>
   <w:num w:numId="13">
-    <w:abstractNumId w:val="35"/>
+    <w:abstractNumId w:val="31"/>
   </w:num>
   <w:num w:numId="14">
     <w:abstractNumId w:val="6"/>
   </w:num>
   <w:num w:numId="15">
-    <w:abstractNumId w:val="53"/>
+    <w:abstractNumId w:val="48"/>
   </w:num>
   <w:num w:numId="16">
+    <w:abstractNumId w:val="29"/>
+  </w:num>
+  <w:num w:numId="17">
+    <w:abstractNumId w:val="35"/>
+  </w:num>
+  <w:num w:numId="18">
+    <w:abstractNumId w:val="16"/>
+  </w:num>
+  <w:num w:numId="19">
+    <w:abstractNumId w:val="55"/>
+  </w:num>
+  <w:num w:numId="20">
+    <w:abstractNumId w:val="70"/>
+  </w:num>
+  <w:num w:numId="21">
     <w:abstractNumId w:val="32"/>
   </w:num>
-  <w:num w:numId="17">
-    <w:abstractNumId w:val="39"/>
-  </w:num>
-  <w:num w:numId="18">
-    <w:abstractNumId w:val="17"/>
-  </w:num>
-  <w:num w:numId="19">
-    <w:abstractNumId w:val="59"/>
-  </w:num>
-  <w:num w:numId="20">
-    <w:abstractNumId w:val="74"/>
-  </w:num>
-  <w:num w:numId="21">
-    <w:abstractNumId w:val="36"/>
-  </w:num>
   <w:num w:numId="22">
-    <w:abstractNumId w:val="56"/>
+    <w:abstractNumId w:val="51"/>
   </w:num>
   <w:num w:numId="23">
-    <w:abstractNumId w:val="24"/>
+    <w:abstractNumId w:val="22"/>
   </w:num>
   <w:num w:numId="24">
-    <w:abstractNumId w:val="76"/>
+    <w:abstractNumId w:val="73"/>
   </w:num>
   <w:num w:numId="25">
+    <w:abstractNumId w:val="33"/>
+  </w:num>
+  <w:num w:numId="26">
+    <w:abstractNumId w:val="65"/>
+  </w:num>
+  <w:num w:numId="27">
+    <w:abstractNumId w:val="71"/>
+  </w:num>
+  <w:num w:numId="28">
+    <w:abstractNumId w:val="50"/>
+  </w:num>
+  <w:num w:numId="29">
     <w:abstractNumId w:val="37"/>
   </w:num>
-  <w:num w:numId="26">
-    <w:abstractNumId w:val="69"/>
-  </w:num>
-  <w:num w:numId="27">
-    <w:abstractNumId w:val="75"/>
-  </w:num>
-  <w:num w:numId="28">
-    <w:abstractNumId w:val="55"/>
-  </w:num>
-  <w:num w:numId="29">
-    <w:abstractNumId w:val="42"/>
-  </w:num>
   <w:num w:numId="30">
-    <w:abstractNumId w:val="70"/>
+    <w:abstractNumId w:val="66"/>
   </w:num>
   <w:num w:numId="31">
-    <w:abstractNumId w:val="52"/>
+    <w:abstractNumId w:val="47"/>
   </w:num>
   <w:num w:numId="32">
-    <w:abstractNumId w:val="61"/>
+    <w:abstractNumId w:val="57"/>
   </w:num>
   <w:num w:numId="33">
     <w:abstractNumId w:val="4"/>
   </w:num>
   <w:num w:numId="34">
+    <w:abstractNumId w:val="17"/>
+  </w:num>
+  <w:num w:numId="35">
+    <w:abstractNumId w:val="69"/>
+  </w:num>
+  <w:num w:numId="36">
+    <w:abstractNumId w:val="45"/>
+  </w:num>
+  <w:num w:numId="37">
     <w:abstractNumId w:val="19"/>
   </w:num>
-  <w:num w:numId="35">
-    <w:abstractNumId w:val="73"/>
-  </w:num>
-  <w:num w:numId="36">
-    <w:abstractNumId w:val="50"/>
-  </w:num>
-  <w:num w:numId="37">
-    <w:abstractNumId w:val="21"/>
-  </w:num>
   <w:num w:numId="38">
-    <w:abstractNumId w:val="15"/>
+    <w:abstractNumId w:val="14"/>
   </w:num>
   <w:num w:numId="39">
-    <w:abstractNumId w:val="28"/>
+    <w:abstractNumId w:val="25"/>
   </w:num>
   <w:num w:numId="40">
-    <w:abstractNumId w:val="27"/>
+    <w:abstractNumId w:val="24"/>
   </w:num>
   <w:num w:numId="41">
-    <w:abstractNumId w:val="14"/>
+    <w:abstractNumId w:val="13"/>
   </w:num>
   <w:num w:numId="42">
     <w:abstractNumId w:val="10"/>
   </w:num>
   <w:num w:numId="43">
-    <w:abstractNumId w:val="77"/>
+    <w:abstractNumId w:val="74"/>
   </w:num>
   <w:num w:numId="44">
     <w:abstractNumId w:val="8"/>
   </w:num>
   <w:num w:numId="45">
-    <w:abstractNumId w:val="45"/>
+    <w:abstractNumId w:val="41"/>
   </w:num>
   <w:num w:numId="46">
-    <w:abstractNumId w:val="44"/>
+    <w:abstractNumId w:val="40"/>
   </w:num>
   <w:num w:numId="47">
     <w:abstractNumId w:val="2"/>
   </w:num>
   <w:num w:numId="48">
-    <w:abstractNumId w:val="65"/>
+    <w:abstractNumId w:val="61"/>
   </w:num>
   <w:num w:numId="49">
-    <w:abstractNumId w:val="33"/>
+    <w:abstractNumId w:val="30"/>
   </w:num>
   <w:num w:numId="50">
-    <w:abstractNumId w:val="29"/>
+    <w:abstractNumId w:val="26"/>
   </w:num>
   <w:num w:numId="51">
-    <w:abstractNumId w:val="47"/>
+    <w:abstractNumId w:val="43"/>
   </w:num>
   <w:num w:numId="52">
-    <w:abstractNumId w:val="13"/>
+    <w:abstractNumId w:val="12"/>
   </w:num>
   <w:num w:numId="53">
     <w:abstractNumId w:val="5"/>
   </w:num>
   <w:num w:numId="54">
-    <w:abstractNumId w:val="30"/>
+    <w:abstractNumId w:val="27"/>
   </w:num>
   <w:num w:numId="55">
+    <w:abstractNumId w:val="56"/>
+  </w:num>
+  <w:num w:numId="56">
+    <w:abstractNumId w:val="42"/>
+  </w:num>
+  <w:num w:numId="57">
+    <w:abstractNumId w:val="75"/>
+  </w:num>
+  <w:num w:numId="58">
+    <w:abstractNumId w:val="20"/>
+  </w:num>
+  <w:num w:numId="59">
+    <w:abstractNumId w:val="76"/>
+  </w:num>
+  <w:num w:numId="60">
+    <w:abstractNumId w:val="15"/>
+  </w:num>
+  <w:num w:numId="61">
+    <w:abstractNumId w:val="52"/>
+  </w:num>
+  <w:num w:numId="62">
+    <w:abstractNumId w:val="18"/>
+  </w:num>
+  <w:num w:numId="63">
     <w:abstractNumId w:val="60"/>
   </w:num>
-  <w:num w:numId="56">
+  <w:num w:numId="64">
     <w:abstractNumId w:val="46"/>
   </w:num>
-  <w:num w:numId="57">
-    <w:abstractNumId w:val="80"/>
+  <w:num w:numId="65">
+    <w:abstractNumId w:val="49"/>
   </w:num>
-  <w:num w:numId="58">
-    <w:abstractNumId w:val="22"/>
+  <w:num w:numId="66">
+    <w:abstractNumId w:val="3"/>
   </w:num>
-  <w:num w:numId="59">
-    <w:abstractNumId w:val="81"/>
+  <w:num w:numId="67">
+    <w:abstractNumId w:val="11"/>
   </w:num>
-  <w:num w:numId="60">
-    <w:abstractNumId w:val="16"/>
+  <w:num w:numId="68">
+    <w:abstractNumId w:val="28"/>
   </w:num>
-  <w:num w:numId="61">
-    <w:abstractNumId w:val="57"/>
+  <w:num w:numId="69">
+    <w:abstractNumId w:val="58"/>
   </w:num>
-  <w:num w:numId="62">
-    <w:abstractNumId w:val="20"/>
+  <w:num w:numId="70">
+    <w:abstractNumId w:val="68"/>
   </w:num>
-  <w:num w:numId="63">
+  <w:num w:numId="71">
     <w:abstractNumId w:val="64"/>
   </w:num>
-  <w:num w:numId="64">
-    <w:abstractNumId w:val="51"/>
+  <w:num w:numId="72">
+    <w:abstractNumId w:val="53"/>
   </w:num>
-  <w:num w:numId="65">
-    <w:abstractNumId w:val="41"/>
+  <w:num w:numId="73">
+    <w:abstractNumId w:val="1"/>
   </w:num>
-  <w:num w:numId="66">
+  <w:num w:numId="74">
+    <w:abstractNumId w:val="38"/>
+  </w:num>
+  <w:num w:numId="75">
+    <w:abstractNumId w:val="9"/>
+  </w:num>
+  <w:num w:numId="76">
+    <w:abstractNumId w:val="72"/>
+  </w:num>
+  <w:num w:numId="77">
     <w:abstractNumId w:val="54"/>
   </w:num>
-  <w:num w:numId="67">
-    <w:abstractNumId w:val="3"/>
-  </w:num>
-  <w:num w:numId="68">
-    <w:abstractNumId w:val="48"/>
-  </w:num>
-  <w:num w:numId="69">
-    <w:abstractNumId w:val="79"/>
-  </w:num>
-  <w:num w:numId="70">
-    <w:abstractNumId w:val="82"/>
-  </w:num>
-  <w:num w:numId="71">
-    <w:abstractNumId w:val="12"/>
-  </w:num>
-  <w:num w:numId="72">
-    <w:abstractNumId w:val="18"/>
-  </w:num>
-  <w:num w:numId="73">
-    <w:abstractNumId w:val="9"/>
-  </w:num>
-  <w:num w:numId="74">
-    <w:abstractNumId w:val="78"/>
-  </w:num>
-  <w:num w:numId="75">
-    <w:abstractNumId w:val="31"/>
-  </w:num>
-  <w:num w:numId="76">
-    <w:abstractNumId w:val="25"/>
-  </w:num>
-  <w:num w:numId="77">
-    <w:abstractNumId w:val="11"/>
-  </w:num>
-  <w:num w:numId="78">
-    <w:abstractNumId w:val="34"/>
-  </w:num>
-  <w:num w:numId="79">
-    <w:abstractNumId w:val="62"/>
-  </w:num>
-  <w:num w:numId="80">
-    <w:abstractNumId w:val="72"/>
-  </w:num>
-  <w:num w:numId="81">
-    <w:abstractNumId w:val="68"/>
-  </w:num>
-  <w:num w:numId="82">
-    <w:abstractNumId w:val="58"/>
-  </w:num>
-  <w:num w:numId="83">
-    <w:abstractNumId w:val="1"/>
-  </w:num>
-  <w:numIdMacAtCleanup w:val="83"/>
+  <w:numIdMacAtCleanup w:val="77"/>
 </w:numbering>
 </file>
 
@@ -33670,6 +32818,10 @@
 </file>
 
 <file path=customXml/item1.xml><?xml version="1.0" encoding="utf-8"?>
+<b:Sources xmlns:b="http://schemas.openxmlformats.org/officeDocument/2006/bibliography" xmlns="http://schemas.openxmlformats.org/officeDocument/2006/bibliography" SelectedStyle="\APASixthEditionOfficeOnline.xsl" StyleName="APA" Version="6"/>
+</file>
+
+<file path=customXml/item2.xml><?xml version="1.0" encoding="utf-8"?>
 <s:customData xmlns="http://www.wps.cn/officeDocument/2013/wpsCustomData" xmlns:s="http://www.wps.cn/officeDocument/2013/wpsCustomData">
   <customSectProps>
     <customSectPr/>
@@ -33677,22 +32829,18 @@
 </s:customData>
 </file>
 
-<file path=customXml/item2.xml><?xml version="1.0" encoding="utf-8"?>
-<b:Sources xmlns:b="http://schemas.openxmlformats.org/officeDocument/2006/bibliography" xmlns="http://schemas.openxmlformats.org/officeDocument/2006/bibliography" SelectedStyle="\APASixthEditionOfficeOnline.xsl" StyleName="APA" Version="6"/>
+<file path=customXml/itemProps1.xml><?xml version="1.0" encoding="utf-8"?>
+<ds:datastoreItem xmlns:ds="http://schemas.openxmlformats.org/officeDocument/2006/customXml" ds:itemID="{F837CB9D-65C1-414A-9DF8-DA32456C21D8}">
+  <ds:schemaRefs>
+    <ds:schemaRef ds:uri="http://schemas.openxmlformats.org/officeDocument/2006/bibliography"/>
+  </ds:schemaRefs>
+</ds:datastoreItem>
 </file>
 
-<file path=customXml/itemProps1.xml><?xml version="1.0" encoding="utf-8"?>
+<file path=customXml/itemProps2.xml><?xml version="1.0" encoding="utf-8"?>
 <ds:datastoreItem xmlns:ds="http://schemas.openxmlformats.org/officeDocument/2006/customXml" ds:itemID="{B1977F7D-205B-4081-913C-38D41E755F92}">
   <ds:schemaRefs>
     <ds:schemaRef ds:uri="http://www.wps.cn/officeDocument/2013/wpsCustomData"/>
   </ds:schemaRefs>
 </ds:datastoreItem>
-</file>
-
-<file path=customXml/itemProps2.xml><?xml version="1.0" encoding="utf-8"?>
-<ds:datastoreItem xmlns:ds="http://schemas.openxmlformats.org/officeDocument/2006/customXml" ds:itemID="{F837CB9D-65C1-414A-9DF8-DA32456C21D8}">
-  <ds:schemaRefs>
-    <ds:schemaRef ds:uri="http://schemas.openxmlformats.org/officeDocument/2006/bibliography"/>
-  </ds:schemaRefs>
-</ds:datastoreItem>
 </file>